--- a/에러고치기/이중 라우트 구현하기.docx
+++ b/에러고치기/이중 라우트 구현하기.docx
@@ -305,6 +305,9 @@
         <w:br/>
       </w:r>
       <w:r>
+        <w:rPr>
+          <w:noProof/>
+        </w:rPr>
         <w:lastRenderedPageBreak/>
         <w:drawing>
           <wp:inline distT="0" distB="0" distL="0" distR="0" wp14:anchorId="084C7204" wp14:editId="767EBC96">
@@ -385,6 +388,9 @@
         <w:br/>
       </w:r>
       <w:r>
+        <w:rPr>
+          <w:noProof/>
+        </w:rPr>
         <w:drawing>
           <wp:inline distT="0" distB="0" distL="0" distR="0" wp14:anchorId="5E27C974" wp14:editId="1B7AD625">
             <wp:extent cx="6645910" cy="4068445"/>
@@ -436,6 +442,9 @@
         <w:br/>
       </w:r>
       <w:r>
+        <w:rPr>
+          <w:noProof/>
+        </w:rPr>
         <w:lastRenderedPageBreak/>
         <w:drawing>
           <wp:inline distT="0" distB="0" distL="0" distR="0" wp14:anchorId="0FD436A8" wp14:editId="48D70EB8">
@@ -511,6 +520,9 @@
         <w:br/>
       </w:r>
       <w:r>
+        <w:rPr>
+          <w:noProof/>
+        </w:rPr>
         <w:drawing>
           <wp:inline distT="0" distB="0" distL="0" distR="0" wp14:anchorId="3BDC4C6A" wp14:editId="1B509339">
             <wp:extent cx="6645910" cy="3239135"/>
@@ -857,9 +869,6 @@
         <w:wordWrap/>
         <w:autoSpaceDE/>
         <w:autoSpaceDN/>
-        <w:rPr>
-          <w:rFonts w:hint="eastAsia"/>
-        </w:rPr>
       </w:pPr>
       <w:r>
         <w:br w:type="page"/>
@@ -889,8 +898,1115 @@
         </w:rPr>
         <w:t>이게 굉장히 거슬린다.</w:t>
       </w:r>
+    </w:p>
+    <w:p>
+      <w:pPr>
+        <w:widowControl/>
+        <w:wordWrap/>
+        <w:autoSpaceDE/>
+        <w:autoSpaceDN/>
+      </w:pPr>
+      <w:r>
+        <w:br w:type="page"/>
+      </w:r>
+    </w:p>
+    <w:p>
+      <w:pPr>
+        <w:widowControl/>
+        <w:wordWrap/>
+        <w:autoSpaceDE/>
+        <w:autoSpaceDN/>
+      </w:pPr>
+      <w:r>
+        <w:rPr>
+          <w:rFonts w:hint="eastAsia"/>
+        </w:rPr>
+        <w:lastRenderedPageBreak/>
+        <w:t>에러는 아닌데.</w:t>
+      </w:r>
+      <w:r>
+        <w:t>.. useState</w:t>
+      </w:r>
+      <w:r>
+        <w:rPr>
+          <w:rFonts w:hint="eastAsia"/>
+        </w:rPr>
+        <w:t xml:space="preserve">가 새로고침시 초기화되는것 때문에 </w:t>
+      </w:r>
+      <w:r>
+        <w:t xml:space="preserve">Api </w:t>
+      </w:r>
+      <w:r>
+        <w:rPr>
+          <w:rFonts w:hint="eastAsia"/>
+        </w:rPr>
+        <w:t xml:space="preserve">사용하는 </w:t>
+      </w:r>
+      <w:r>
+        <w:t xml:space="preserve">userRecord </w:t>
+      </w:r>
+      <w:r>
+        <w:rPr>
+          <w:rFonts w:hint="eastAsia"/>
+        </w:rPr>
+        <w:t>페이지가 문제가있다.</w:t>
+      </w:r>
+      <w:r>
+        <w:t>.</w:t>
+      </w:r>
+      <w:r>
+        <w:br/>
+      </w:r>
+      <w:r>
+        <w:br/>
+      </w:r>
+      <w:r>
+        <w:rPr>
+          <w:rFonts w:hint="eastAsia"/>
+        </w:rPr>
+        <w:t xml:space="preserve">전적검색을 위해 닉네임을 입력하고 그에따른 </w:t>
+      </w:r>
+      <w:r>
+        <w:t xml:space="preserve">id </w:t>
+      </w:r>
+      <w:r>
+        <w:rPr>
+          <w:rFonts w:hint="eastAsia"/>
+        </w:rPr>
+        <w:t xml:space="preserve">값들을 </w:t>
+      </w:r>
+      <w:r>
+        <w:t>useState</w:t>
+      </w:r>
+      <w:r>
+        <w:rPr>
+          <w:rFonts w:hint="eastAsia"/>
+        </w:rPr>
+        <w:t xml:space="preserve">로 </w:t>
+      </w:r>
+      <w:r>
+        <w:rPr>
+          <w:rFonts w:hint="eastAsia"/>
+        </w:rPr>
+        <w:t>가져가 리액트에서 렌더링 해주는데</w:t>
+      </w:r>
+      <w:r>
+        <w:br/>
+      </w:r>
+      <w:r>
+        <w:rPr>
+          <w:rFonts w:hint="eastAsia"/>
+        </w:rPr>
+        <w:t xml:space="preserve">여기서 새로고침을 하게되면 이 </w:t>
+      </w:r>
+      <w:r>
+        <w:t>useState</w:t>
+      </w:r>
+      <w:r>
+        <w:rPr>
+          <w:rFonts w:hint="eastAsia"/>
+        </w:rPr>
+        <w:t xml:space="preserve">가 초기화되며 </w:t>
+      </w:r>
+      <w:r>
+        <w:t xml:space="preserve">“”  </w:t>
+      </w:r>
+      <w:r>
+        <w:rPr>
+          <w:rFonts w:hint="eastAsia"/>
+        </w:rPr>
+        <w:t>빈 값이 되버리는것이다.</w:t>
+      </w:r>
+      <w:r>
+        <w:t>..</w:t>
+      </w:r>
+      <w:r>
+        <w:br/>
+      </w:r>
+      <w:r>
+        <w:br/>
+      </w:r>
+      <w:r>
+        <w:rPr>
+          <w:rFonts w:hint="eastAsia"/>
+        </w:rPr>
+        <w:t>이때 필요한것이 웹 스토리지 라고한다.</w:t>
+      </w:r>
+      <w:r>
+        <w:br/>
+      </w:r>
+      <w:r>
+        <w:rPr>
+          <w:rFonts w:hint="eastAsia"/>
+        </w:rPr>
+        <w:t>구글링해서 본 자료는 다음과같이 예시를 들며 설명하고있다.</w:t>
+      </w:r>
+      <w:r>
+        <w:br/>
+      </w:r>
+      <w:r>
+        <w:drawing>
+          <wp:inline distT="0" distB="0" distL="0" distR="0" wp14:anchorId="672F33CE" wp14:editId="5FFE8819">
+            <wp:extent cx="4096584" cy="4376057"/>
+            <wp:effectExtent l="0" t="0" r="0" b="5715"/>
+            <wp:docPr id="2" name="그림 2"/>
+            <wp:cNvGraphicFramePr>
+              <a:graphicFrameLocks xmlns:a="http://schemas.openxmlformats.org/drawingml/2006/main" noChangeAspect="1"/>
+            </wp:cNvGraphicFramePr>
+            <a:graphic xmlns:a="http://schemas.openxmlformats.org/drawingml/2006/main">
+              <a:graphicData uri="http://schemas.openxmlformats.org/drawingml/2006/picture">
+                <pic:pic xmlns:pic="http://schemas.openxmlformats.org/drawingml/2006/picture">
+                  <pic:nvPicPr>
+                    <pic:cNvPr id="1" name=""/>
+                    <pic:cNvPicPr/>
+                  </pic:nvPicPr>
+                  <pic:blipFill>
+                    <a:blip r:embed="rId13"/>
+                    <a:stretch>
+                      <a:fillRect/>
+                    </a:stretch>
+                  </pic:blipFill>
+                  <pic:spPr>
+                    <a:xfrm>
+                      <a:off x="0" y="0"/>
+                      <a:ext cx="4098426" cy="4378025"/>
+                    </a:xfrm>
+                    <a:prstGeom prst="rect">
+                      <a:avLst/>
+                    </a:prstGeom>
+                  </pic:spPr>
+                </pic:pic>
+              </a:graphicData>
+            </a:graphic>
+          </wp:inline>
+        </w:drawing>
+      </w:r>
+    </w:p>
+    <w:p>
+      <w:pPr>
+        <w:widowControl/>
+        <w:wordWrap/>
+        <w:autoSpaceDE/>
+        <w:autoSpaceDN/>
+      </w:pPr>
+    </w:p>
+    <w:p>
+      <w:pPr>
+        <w:widowControl/>
+        <w:wordWrap/>
+        <w:autoSpaceDE/>
+        <w:autoSpaceDN/>
+      </w:pPr>
+      <w:r>
+        <w:rPr>
+          <w:rFonts w:hint="eastAsia"/>
+        </w:rPr>
+        <w:t>즉,</w:t>
+      </w:r>
+      <w:r>
+        <w:t xml:space="preserve"> </w:t>
+      </w:r>
+      <w:r>
+        <w:rPr>
+          <w:rFonts w:hint="eastAsia"/>
+        </w:rPr>
+        <w:t xml:space="preserve">렌더링 될때마다 </w:t>
+      </w:r>
+      <w:r>
+        <w:t>useEffect(()=&gt;{  ,[</w:t>
+      </w:r>
+      <w:r>
+        <w:rPr>
+          <w:rFonts w:hint="eastAsia"/>
+        </w:rPr>
+        <w:t>목표</w:t>
+      </w:r>
+      <w:r>
+        <w:t>]}) window.localStorage.setItem(“</w:t>
+      </w:r>
+      <w:r>
+        <w:rPr>
+          <w:rFonts w:hint="eastAsia"/>
+        </w:rPr>
+        <w:t>저장이름</w:t>
+      </w:r>
+      <w:r>
+        <w:t>”, JSON,stringify(</w:t>
+      </w:r>
+      <w:r>
+        <w:rPr>
+          <w:rFonts w:hint="eastAsia"/>
+        </w:rPr>
+        <w:t>저장대상)</w:t>
+      </w:r>
+      <w:r>
+        <w:t xml:space="preserve">); </w:t>
+      </w:r>
+      <w:r>
+        <w:br/>
+      </w:r>
+      <w:r>
+        <w:rPr>
+          <w:rFonts w:hint="eastAsia"/>
+        </w:rPr>
+        <w:t>을 이용하여 웹 스토리지에 저장하는듯 하다.</w:t>
+      </w:r>
+      <w:r>
+        <w:br/>
+      </w:r>
+      <w:r>
+        <w:rPr>
+          <w:rFonts w:hint="eastAsia"/>
+        </w:rPr>
+        <w:t xml:space="preserve">그리고 </w:t>
+      </w:r>
+      <w:r>
+        <w:t>useState</w:t>
+      </w:r>
+      <w:r>
+        <w:rPr>
+          <w:rFonts w:hint="eastAsia"/>
+        </w:rPr>
+        <w:t xml:space="preserve">를 사용할때 </w:t>
+      </w:r>
+      <w:r>
+        <w:t xml:space="preserve">useState(“”) </w:t>
+      </w:r>
+      <w:r>
+        <w:rPr>
+          <w:rFonts w:hint="eastAsia"/>
+        </w:rPr>
+        <w:t>로 선언하는게아닌 화살표함수를 사용해</w:t>
+      </w:r>
+    </w:p>
+    <w:p>
+      <w:pPr>
+        <w:widowControl/>
+        <w:wordWrap/>
+        <w:autoSpaceDE/>
+        <w:autoSpaceDN/>
+        <w:rPr>
+          <w:rFonts w:hint="eastAsia"/>
+        </w:rPr>
+      </w:pPr>
+      <w:r>
+        <w:rPr>
+          <w:rFonts w:hint="eastAsia"/>
+        </w:rPr>
+        <w:t xml:space="preserve">(  () =&gt; </w:t>
+      </w:r>
+      <w:r>
+        <w:t>JSON.parse(window.localStorage.getItem(“</w:t>
+      </w:r>
+      <w:r>
+        <w:rPr>
+          <w:rFonts w:hint="eastAsia"/>
+        </w:rPr>
+        <w:t>저장이름</w:t>
+      </w:r>
+      <w:r>
+        <w:t xml:space="preserve">”))  ||  “” ); </w:t>
+      </w:r>
+      <w:r>
+        <w:rPr>
+          <w:rFonts w:hint="eastAsia"/>
+        </w:rPr>
+        <w:t>으로 선언하면 왼쪽이 참이면 왼쪽이,</w:t>
+      </w:r>
+      <w:r>
+        <w:t xml:space="preserve"> </w:t>
+      </w:r>
+      <w:r>
+        <w:rPr>
+          <w:rFonts w:hint="eastAsia"/>
+        </w:rPr>
+        <w:t>아니라면 오른쪽이 저장될 것이다.</w:t>
+      </w:r>
+      <w:r>
+        <w:br/>
+      </w:r>
+      <w:r>
+        <w:br/>
+      </w:r>
+      <w:r>
+        <w:rPr>
+          <w:rFonts w:hint="eastAsia"/>
+        </w:rPr>
+        <w:t xml:space="preserve">이를 반영해보자 </w:t>
+      </w:r>
+      <w:r>
+        <w:br/>
+      </w:r>
+      <w:r>
+        <w:drawing>
+          <wp:inline distT="0" distB="0" distL="0" distR="0" wp14:anchorId="303DC724" wp14:editId="0AB6FCF4">
+            <wp:extent cx="4471060" cy="1013251"/>
+            <wp:effectExtent l="0" t="0" r="5715" b="0"/>
+            <wp:docPr id="6" name="그림 6"/>
+            <wp:cNvGraphicFramePr>
+              <a:graphicFrameLocks xmlns:a="http://schemas.openxmlformats.org/drawingml/2006/main" noChangeAspect="1"/>
+            </wp:cNvGraphicFramePr>
+            <a:graphic xmlns:a="http://schemas.openxmlformats.org/drawingml/2006/main">
+              <a:graphicData uri="http://schemas.openxmlformats.org/drawingml/2006/picture">
+                <pic:pic xmlns:pic="http://schemas.openxmlformats.org/drawingml/2006/picture">
+                  <pic:nvPicPr>
+                    <pic:cNvPr id="1" name=""/>
+                    <pic:cNvPicPr/>
+                  </pic:nvPicPr>
+                  <pic:blipFill>
+                    <a:blip r:embed="rId14"/>
+                    <a:stretch>
+                      <a:fillRect/>
+                    </a:stretch>
+                  </pic:blipFill>
+                  <pic:spPr>
+                    <a:xfrm>
+                      <a:off x="0" y="0"/>
+                      <a:ext cx="4534473" cy="1027622"/>
+                    </a:xfrm>
+                    <a:prstGeom prst="rect">
+                      <a:avLst/>
+                    </a:prstGeom>
+                  </pic:spPr>
+                </pic:pic>
+              </a:graphicData>
+            </a:graphic>
+          </wp:inline>
+        </w:drawing>
+      </w:r>
+      <w:r>
+        <w:br/>
+      </w:r>
+      <w:r>
+        <w:rPr>
+          <w:rFonts w:hint="eastAsia"/>
+        </w:rPr>
+        <w:t xml:space="preserve">이렇게 사용중인 </w:t>
+      </w:r>
+      <w:r>
+        <w:t>useState</w:t>
+      </w:r>
+      <w:r>
+        <w:rPr>
+          <w:rFonts w:hint="eastAsia"/>
+        </w:rPr>
+        <w:t>를 바꿔줘야한다</w:t>
+      </w:r>
+      <w:r>
+        <w:br/>
+      </w:r>
+      <w:r>
+        <w:lastRenderedPageBreak/>
+        <w:drawing>
+          <wp:inline distT="0" distB="0" distL="0" distR="0" wp14:anchorId="19136069" wp14:editId="45E9C896">
+            <wp:extent cx="4209803" cy="1929749"/>
+            <wp:effectExtent l="0" t="0" r="635" b="0"/>
+            <wp:docPr id="9" name="그림 9"/>
+            <wp:cNvGraphicFramePr>
+              <a:graphicFrameLocks xmlns:a="http://schemas.openxmlformats.org/drawingml/2006/main" noChangeAspect="1"/>
+            </wp:cNvGraphicFramePr>
+            <a:graphic xmlns:a="http://schemas.openxmlformats.org/drawingml/2006/main">
+              <a:graphicData uri="http://schemas.openxmlformats.org/drawingml/2006/picture">
+                <pic:pic xmlns:pic="http://schemas.openxmlformats.org/drawingml/2006/picture">
+                  <pic:nvPicPr>
+                    <pic:cNvPr id="1" name=""/>
+                    <pic:cNvPicPr/>
+                  </pic:nvPicPr>
+                  <pic:blipFill>
+                    <a:blip r:embed="rId15"/>
+                    <a:stretch>
+                      <a:fillRect/>
+                    </a:stretch>
+                  </pic:blipFill>
+                  <pic:spPr>
+                    <a:xfrm>
+                      <a:off x="0" y="0"/>
+                      <a:ext cx="4226739" cy="1937512"/>
+                    </a:xfrm>
+                    <a:prstGeom prst="rect">
+                      <a:avLst/>
+                    </a:prstGeom>
+                  </pic:spPr>
+                </pic:pic>
+              </a:graphicData>
+            </a:graphic>
+          </wp:inline>
+        </w:drawing>
+      </w:r>
+      <w:r>
+        <w:br/>
+      </w:r>
+      <w:r>
+        <w:br/>
+      </w:r>
+      <w:r>
+        <w:rPr>
+          <w:rFonts w:hint="eastAsia"/>
+        </w:rPr>
+        <w:t xml:space="preserve">나는 </w:t>
+      </w:r>
+      <w:r>
+        <w:t>userNickName</w:t>
+      </w:r>
+      <w:r>
+        <w:rPr>
+          <w:rFonts w:hint="eastAsia"/>
+        </w:rPr>
+        <w:t xml:space="preserve">에 의해 다른 </w:t>
+      </w:r>
+      <w:r>
+        <w:t>useState</w:t>
+      </w:r>
+      <w:r>
+        <w:rPr>
+          <w:rFonts w:hint="eastAsia"/>
+        </w:rPr>
+        <w:t xml:space="preserve">가 결정되니까 이렇게 </w:t>
+      </w:r>
+      <w:r>
+        <w:t>userNickName</w:t>
+      </w:r>
+      <w:r>
+        <w:rPr>
+          <w:rFonts w:hint="eastAsia"/>
+        </w:rPr>
+        <w:t>만 적용해봤다.</w:t>
+      </w:r>
+      <w:r>
+        <w:br/>
+      </w:r>
+      <w:r>
+        <w:br/>
+      </w:r>
+      <w:r>
+        <w:drawing>
+          <wp:inline distT="0" distB="0" distL="0" distR="0" wp14:anchorId="3DCBFC2A" wp14:editId="118D053F">
+            <wp:extent cx="2029108" cy="200053"/>
+            <wp:effectExtent l="0" t="0" r="0" b="9525"/>
+            <wp:docPr id="12" name="그림 12"/>
+            <wp:cNvGraphicFramePr>
+              <a:graphicFrameLocks xmlns:a="http://schemas.openxmlformats.org/drawingml/2006/main" noChangeAspect="1"/>
+            </wp:cNvGraphicFramePr>
+            <a:graphic xmlns:a="http://schemas.openxmlformats.org/drawingml/2006/main">
+              <a:graphicData uri="http://schemas.openxmlformats.org/drawingml/2006/picture">
+                <pic:pic xmlns:pic="http://schemas.openxmlformats.org/drawingml/2006/picture">
+                  <pic:nvPicPr>
+                    <pic:cNvPr id="1" name=""/>
+                    <pic:cNvPicPr/>
+                  </pic:nvPicPr>
+                  <pic:blipFill>
+                    <a:blip r:embed="rId16"/>
+                    <a:stretch>
+                      <a:fillRect/>
+                    </a:stretch>
+                  </pic:blipFill>
+                  <pic:spPr>
+                    <a:xfrm>
+                      <a:off x="0" y="0"/>
+                      <a:ext cx="2029108" cy="200053"/>
+                    </a:xfrm>
+                    <a:prstGeom prst="rect">
+                      <a:avLst/>
+                    </a:prstGeom>
+                  </pic:spPr>
+                </pic:pic>
+              </a:graphicData>
+            </a:graphic>
+          </wp:inline>
+        </w:drawing>
+      </w:r>
+      <w:r>
+        <w:br/>
+      </w:r>
+      <w:r>
+        <w:drawing>
+          <wp:inline distT="0" distB="0" distL="0" distR="0" wp14:anchorId="14768390" wp14:editId="24DFECE4">
+            <wp:extent cx="3858163" cy="381053"/>
+            <wp:effectExtent l="0" t="0" r="9525" b="0"/>
+            <wp:docPr id="13" name="그림 13"/>
+            <wp:cNvGraphicFramePr>
+              <a:graphicFrameLocks xmlns:a="http://schemas.openxmlformats.org/drawingml/2006/main" noChangeAspect="1"/>
+            </wp:cNvGraphicFramePr>
+            <a:graphic xmlns:a="http://schemas.openxmlformats.org/drawingml/2006/main">
+              <a:graphicData uri="http://schemas.openxmlformats.org/drawingml/2006/picture">
+                <pic:pic xmlns:pic="http://schemas.openxmlformats.org/drawingml/2006/picture">
+                  <pic:nvPicPr>
+                    <pic:cNvPr id="1" name=""/>
+                    <pic:cNvPicPr/>
+                  </pic:nvPicPr>
+                  <pic:blipFill>
+                    <a:blip r:embed="rId17"/>
+                    <a:stretch>
+                      <a:fillRect/>
+                    </a:stretch>
+                  </pic:blipFill>
+                  <pic:spPr>
+                    <a:xfrm>
+                      <a:off x="0" y="0"/>
+                      <a:ext cx="3858163" cy="381053"/>
+                    </a:xfrm>
+                    <a:prstGeom prst="rect">
+                      <a:avLst/>
+                    </a:prstGeom>
+                  </pic:spPr>
+                </pic:pic>
+              </a:graphicData>
+            </a:graphic>
+          </wp:inline>
+        </w:drawing>
+      </w:r>
+      <w:r>
+        <w:br/>
+      </w:r>
+      <w:r>
+        <w:br/>
+      </w:r>
+      <w:r>
+        <w:rPr>
+          <w:rFonts w:hint="eastAsia"/>
+        </w:rPr>
+        <w:t>우선 입력했을때</w:t>
+      </w:r>
+      <w:r>
+        <w:t xml:space="preserve"> </w:t>
+      </w:r>
+      <w:r>
+        <w:rPr>
+          <w:rFonts w:hint="eastAsia"/>
+        </w:rPr>
+        <w:t>확인해보니 잘 들어간모습을 볼 수 있었다.</w:t>
+      </w:r>
+      <w:r>
+        <w:t xml:space="preserve"> </w:t>
+      </w:r>
+      <w:r>
+        <w:br/>
+      </w:r>
+      <w:r>
+        <w:rPr>
+          <w:rFonts w:hint="eastAsia"/>
+        </w:rPr>
+        <w:t xml:space="preserve">새로고침을 한 후 다시 </w:t>
+      </w:r>
+      <w:r>
+        <w:rPr>
+          <w:rFonts w:hint="eastAsia"/>
+        </w:rPr>
+        <w:t>확인해보면?</w:t>
+      </w:r>
+      <w:r>
+        <w:br/>
+      </w:r>
+      <w:r>
+        <w:br/>
+        <w:t>[</w:t>
+      </w:r>
+      <w:r>
+        <w:rPr>
+          <w:rFonts w:hint="eastAsia"/>
+        </w:rPr>
+        <w:t xml:space="preserve">새로고침 </w:t>
+      </w:r>
+      <w:r>
+        <w:t xml:space="preserve">F5 </w:t>
+      </w:r>
+      <w:r>
+        <w:rPr>
+          <w:rFonts w:hint="eastAsia"/>
+        </w:rPr>
+        <w:t>후]</w:t>
+      </w:r>
+      <w:r>
+        <w:br/>
+      </w:r>
+      <w:r>
+        <w:drawing>
+          <wp:inline distT="0" distB="0" distL="0" distR="0" wp14:anchorId="40BCEB3F" wp14:editId="57AB84E3">
+            <wp:extent cx="4848902" cy="1047896"/>
+            <wp:effectExtent l="0" t="0" r="8890" b="0"/>
+            <wp:docPr id="14" name="그림 14"/>
+            <wp:cNvGraphicFramePr>
+              <a:graphicFrameLocks xmlns:a="http://schemas.openxmlformats.org/drawingml/2006/main" noChangeAspect="1"/>
+            </wp:cNvGraphicFramePr>
+            <a:graphic xmlns:a="http://schemas.openxmlformats.org/drawingml/2006/main">
+              <a:graphicData uri="http://schemas.openxmlformats.org/drawingml/2006/picture">
+                <pic:pic xmlns:pic="http://schemas.openxmlformats.org/drawingml/2006/picture">
+                  <pic:nvPicPr>
+                    <pic:cNvPr id="1" name=""/>
+                    <pic:cNvPicPr/>
+                  </pic:nvPicPr>
+                  <pic:blipFill>
+                    <a:blip r:embed="rId18"/>
+                    <a:stretch>
+                      <a:fillRect/>
+                    </a:stretch>
+                  </pic:blipFill>
+                  <pic:spPr>
+                    <a:xfrm>
+                      <a:off x="0" y="0"/>
+                      <a:ext cx="4848902" cy="1047896"/>
+                    </a:xfrm>
+                    <a:prstGeom prst="rect">
+                      <a:avLst/>
+                    </a:prstGeom>
+                  </pic:spPr>
+                </pic:pic>
+              </a:graphicData>
+            </a:graphic>
+          </wp:inline>
+        </w:drawing>
+      </w:r>
+      <w:r>
+        <w:br/>
+      </w:r>
+      <w:r>
+        <w:rPr>
+          <w:rFonts w:hint="eastAsia"/>
+        </w:rPr>
+        <w:t>맙소사.</w:t>
+      </w:r>
+      <w:r>
+        <w:t xml:space="preserve">. </w:t>
+      </w:r>
+      <w:r>
+        <w:rPr>
+          <w:rFonts w:hint="eastAsia"/>
+        </w:rPr>
+        <w:t xml:space="preserve">정말 </w:t>
+      </w:r>
+      <w:r>
+        <w:t>useState</w:t>
+      </w:r>
+      <w:r>
+        <w:rPr>
+          <w:rFonts w:hint="eastAsia"/>
+        </w:rPr>
+        <w:t>가 유지됨을 볼 수있다.</w:t>
+      </w:r>
+      <w:r>
+        <w:br/>
+      </w:r>
+      <w:r>
+        <w:rPr>
+          <w:rFonts w:hint="eastAsia"/>
+        </w:rPr>
+        <w:t>정확히는 웹스토리지에 저장된 값을 다시금 불러온것이다.</w:t>
+      </w:r>
+      <w:r>
+        <w:br/>
+      </w:r>
+      <w:r>
+        <w:br/>
+        <w:t>--&gt; userName</w:t>
+      </w:r>
+      <w:r>
+        <w:rPr>
+          <w:rFonts w:hint="eastAsia"/>
+        </w:rPr>
+        <w:t>만 저장되면 되는게아니였다.</w:t>
+      </w:r>
+      <w:r>
+        <w:t xml:space="preserve"> </w:t>
+      </w:r>
+      <w:r>
+        <w:br/>
+        <w:t xml:space="preserve">userPlayerId, gameType  </w:t>
+      </w:r>
+      <w:r>
+        <w:rPr>
+          <w:rFonts w:hint="eastAsia"/>
+        </w:rPr>
+        <w:t xml:space="preserve">도 저장해줘야됐다 </w:t>
+      </w:r>
+      <w:r>
+        <w:t xml:space="preserve">! </w:t>
+      </w:r>
+      <w:r>
+        <w:br/>
+      </w:r>
+      <w:r>
+        <w:br/>
+      </w:r>
+      <w:r>
+        <w:drawing>
+          <wp:inline distT="0" distB="0" distL="0" distR="0" wp14:anchorId="603E4EA8" wp14:editId="555DA8D3">
+            <wp:extent cx="6458851" cy="1609950"/>
+            <wp:effectExtent l="0" t="0" r="0" b="9525"/>
+            <wp:docPr id="15" name="그림 15"/>
+            <wp:cNvGraphicFramePr>
+              <a:graphicFrameLocks xmlns:a="http://schemas.openxmlformats.org/drawingml/2006/main" noChangeAspect="1"/>
+            </wp:cNvGraphicFramePr>
+            <a:graphic xmlns:a="http://schemas.openxmlformats.org/drawingml/2006/main">
+              <a:graphicData uri="http://schemas.openxmlformats.org/drawingml/2006/picture">
+                <pic:pic xmlns:pic="http://schemas.openxmlformats.org/drawingml/2006/picture">
+                  <pic:nvPicPr>
+                    <pic:cNvPr id="1" name=""/>
+                    <pic:cNvPicPr/>
+                  </pic:nvPicPr>
+                  <pic:blipFill>
+                    <a:blip r:embed="rId19"/>
+                    <a:stretch>
+                      <a:fillRect/>
+                    </a:stretch>
+                  </pic:blipFill>
+                  <pic:spPr>
+                    <a:xfrm>
+                      <a:off x="0" y="0"/>
+                      <a:ext cx="6458851" cy="1609950"/>
+                    </a:xfrm>
+                    <a:prstGeom prst="rect">
+                      <a:avLst/>
+                    </a:prstGeom>
+                  </pic:spPr>
+                </pic:pic>
+              </a:graphicData>
+            </a:graphic>
+          </wp:inline>
+        </w:drawing>
+      </w:r>
+      <w:r>
+        <w:br/>
+        <w:t xml:space="preserve">matchId </w:t>
+      </w:r>
+      <w:r>
+        <w:rPr>
+          <w:rFonts w:hint="eastAsia"/>
+        </w:rPr>
+        <w:t xml:space="preserve">는 어차피 </w:t>
+      </w:r>
+      <w:r>
+        <w:t xml:space="preserve">userRecord.jsx </w:t>
+      </w:r>
+      <w:r>
+        <w:rPr>
+          <w:rFonts w:hint="eastAsia"/>
+        </w:rPr>
+        <w:t xml:space="preserve">가 렌더링 될때 가져오니까 냅둬보고 이 </w:t>
+      </w:r>
+      <w:r>
+        <w:t>3</w:t>
+      </w:r>
+      <w:r>
+        <w:rPr>
+          <w:rFonts w:hint="eastAsia"/>
+        </w:rPr>
+        <w:t>가지만 세팅해주자</w:t>
+      </w:r>
+      <w:r>
+        <w:br/>
+      </w:r>
+      <w:r>
+        <w:lastRenderedPageBreak/>
+        <w:drawing>
+          <wp:inline distT="0" distB="0" distL="0" distR="0" wp14:anchorId="015D0B35" wp14:editId="278431A7">
+            <wp:extent cx="5801535" cy="2400635"/>
+            <wp:effectExtent l="0" t="0" r="8890" b="0"/>
+            <wp:docPr id="16" name="그림 16"/>
+            <wp:cNvGraphicFramePr>
+              <a:graphicFrameLocks xmlns:a="http://schemas.openxmlformats.org/drawingml/2006/main" noChangeAspect="1"/>
+            </wp:cNvGraphicFramePr>
+            <a:graphic xmlns:a="http://schemas.openxmlformats.org/drawingml/2006/main">
+              <a:graphicData uri="http://schemas.openxmlformats.org/drawingml/2006/picture">
+                <pic:pic xmlns:pic="http://schemas.openxmlformats.org/drawingml/2006/picture">
+                  <pic:nvPicPr>
+                    <pic:cNvPr id="1" name=""/>
+                    <pic:cNvPicPr/>
+                  </pic:nvPicPr>
+                  <pic:blipFill>
+                    <a:blip r:embed="rId20"/>
+                    <a:stretch>
+                      <a:fillRect/>
+                    </a:stretch>
+                  </pic:blipFill>
+                  <pic:spPr>
+                    <a:xfrm>
+                      <a:off x="0" y="0"/>
+                      <a:ext cx="5801535" cy="2400635"/>
+                    </a:xfrm>
+                    <a:prstGeom prst="rect">
+                      <a:avLst/>
+                    </a:prstGeom>
+                  </pic:spPr>
+                </pic:pic>
+              </a:graphicData>
+            </a:graphic>
+          </wp:inline>
+        </w:drawing>
+      </w:r>
+      <w:r>
+        <w:br/>
+      </w:r>
+      <w:r>
+        <w:rPr>
+          <w:rFonts w:hint="eastAsia"/>
+        </w:rPr>
+        <w:t xml:space="preserve">useEffect를 이용할때 </w:t>
+      </w:r>
+      <w:r>
+        <w:t xml:space="preserve">window.localStorage.setItem </w:t>
+      </w:r>
+      <w:r>
+        <w:rPr>
+          <w:rFonts w:hint="eastAsia"/>
+        </w:rPr>
+        <w:t>해주었다.</w:t>
+      </w:r>
+      <w:r>
+        <w:br/>
+      </w:r>
+      <w:r>
+        <w:br/>
+      </w:r>
+      <w:r>
+        <w:br/>
+      </w:r>
+      <w:r>
+        <w:rPr>
+          <w:rFonts w:hint="eastAsia"/>
+        </w:rPr>
+        <w:t>만세!</w:t>
+      </w:r>
+      <w:r>
+        <w:t xml:space="preserve">! </w:t>
+      </w:r>
+      <w:r>
+        <w:rPr>
+          <w:rFonts w:hint="eastAsia"/>
+        </w:rPr>
+        <w:t>새로고침해도 이전의 내용을 불러오는것을 확인할 수 있었다.</w:t>
+      </w:r>
+      <w:r>
+        <w:br/>
+      </w:r>
+      <w:r>
+        <w:drawing>
+          <wp:inline distT="0" distB="0" distL="0" distR="0" wp14:anchorId="50574A9A" wp14:editId="0C6277B9">
+            <wp:extent cx="2775900" cy="2381002"/>
+            <wp:effectExtent l="0" t="0" r="5715" b="635"/>
+            <wp:docPr id="17" name="그림 17"/>
+            <wp:cNvGraphicFramePr>
+              <a:graphicFrameLocks xmlns:a="http://schemas.openxmlformats.org/drawingml/2006/main" noChangeAspect="1"/>
+            </wp:cNvGraphicFramePr>
+            <a:graphic xmlns:a="http://schemas.openxmlformats.org/drawingml/2006/main">
+              <a:graphicData uri="http://schemas.openxmlformats.org/drawingml/2006/picture">
+                <pic:pic xmlns:pic="http://schemas.openxmlformats.org/drawingml/2006/picture">
+                  <pic:nvPicPr>
+                    <pic:cNvPr id="1" name=""/>
+                    <pic:cNvPicPr/>
+                  </pic:nvPicPr>
+                  <pic:blipFill>
+                    <a:blip r:embed="rId21"/>
+                    <a:stretch>
+                      <a:fillRect/>
+                    </a:stretch>
+                  </pic:blipFill>
+                  <pic:spPr>
+                    <a:xfrm>
+                      <a:off x="0" y="0"/>
+                      <a:ext cx="2790909" cy="2393876"/>
+                    </a:xfrm>
+                    <a:prstGeom prst="rect">
+                      <a:avLst/>
+                    </a:prstGeom>
+                  </pic:spPr>
+                </pic:pic>
+              </a:graphicData>
+            </a:graphic>
+          </wp:inline>
+        </w:drawing>
+      </w:r>
+      <w:r>
+        <w:t xml:space="preserve">  --&gt; </w:t>
+      </w:r>
+      <w:r>
+        <w:rPr>
+          <w:rFonts w:hint="eastAsia"/>
+        </w:rPr>
+        <w:t>새로고침</w:t>
+      </w:r>
+      <w:r>
+        <w:drawing>
+          <wp:inline distT="0" distB="0" distL="0" distR="0" wp14:anchorId="21A9CDF3" wp14:editId="1BEFB1DB">
+            <wp:extent cx="2377886" cy="2291938"/>
+            <wp:effectExtent l="0" t="0" r="3810" b="0"/>
+            <wp:docPr id="18" name="그림 18"/>
+            <wp:cNvGraphicFramePr>
+              <a:graphicFrameLocks xmlns:a="http://schemas.openxmlformats.org/drawingml/2006/main" noChangeAspect="1"/>
+            </wp:cNvGraphicFramePr>
+            <a:graphic xmlns:a="http://schemas.openxmlformats.org/drawingml/2006/main">
+              <a:graphicData uri="http://schemas.openxmlformats.org/drawingml/2006/picture">
+                <pic:pic xmlns:pic="http://schemas.openxmlformats.org/drawingml/2006/picture">
+                  <pic:nvPicPr>
+                    <pic:cNvPr id="1" name=""/>
+                    <pic:cNvPicPr/>
+                  </pic:nvPicPr>
+                  <pic:blipFill>
+                    <a:blip r:embed="rId22"/>
+                    <a:stretch>
+                      <a:fillRect/>
+                    </a:stretch>
+                  </pic:blipFill>
+                  <pic:spPr>
+                    <a:xfrm>
+                      <a:off x="0" y="0"/>
+                      <a:ext cx="2383877" cy="2297713"/>
+                    </a:xfrm>
+                    <a:prstGeom prst="rect">
+                      <a:avLst/>
+                    </a:prstGeom>
+                  </pic:spPr>
+                </pic:pic>
+              </a:graphicData>
+            </a:graphic>
+          </wp:inline>
+        </w:drawing>
+      </w:r>
+      <w:r>
+        <w:br/>
+      </w:r>
+      <w:r>
+        <w:rPr>
+          <w:rFonts w:hint="eastAsia"/>
+        </w:rPr>
+        <w:t>똑같아 보이지만 오른쪽은 새로고침한 상황이고</w:t>
+      </w:r>
+      <w:r>
+        <w:br/>
+      </w:r>
+      <w:r>
+        <w:drawing>
+          <wp:inline distT="0" distB="0" distL="0" distR="0" wp14:anchorId="444EA43F" wp14:editId="266F6FC3">
+            <wp:extent cx="4387932" cy="2263982"/>
+            <wp:effectExtent l="0" t="0" r="0" b="3175"/>
+            <wp:docPr id="19" name="그림 19"/>
+            <wp:cNvGraphicFramePr>
+              <a:graphicFrameLocks xmlns:a="http://schemas.openxmlformats.org/drawingml/2006/main" noChangeAspect="1"/>
+            </wp:cNvGraphicFramePr>
+            <a:graphic xmlns:a="http://schemas.openxmlformats.org/drawingml/2006/main">
+              <a:graphicData uri="http://schemas.openxmlformats.org/drawingml/2006/picture">
+                <pic:pic xmlns:pic="http://schemas.openxmlformats.org/drawingml/2006/picture">
+                  <pic:nvPicPr>
+                    <pic:cNvPr id="1" name=""/>
+                    <pic:cNvPicPr/>
+                  </pic:nvPicPr>
+                  <pic:blipFill>
+                    <a:blip r:embed="rId23"/>
+                    <a:stretch>
+                      <a:fillRect/>
+                    </a:stretch>
+                  </pic:blipFill>
+                  <pic:spPr>
+                    <a:xfrm>
+                      <a:off x="0" y="0"/>
+                      <a:ext cx="4394542" cy="2267392"/>
+                    </a:xfrm>
+                    <a:prstGeom prst="rect">
+                      <a:avLst/>
+                    </a:prstGeom>
+                  </pic:spPr>
+                </pic:pic>
+              </a:graphicData>
+            </a:graphic>
+          </wp:inline>
+        </w:drawing>
+      </w:r>
+      <w:r>
+        <w:br/>
+      </w:r>
+      <w:r>
+        <w:rPr>
+          <w:rFonts w:hint="eastAsia"/>
+        </w:rPr>
+        <w:lastRenderedPageBreak/>
+        <w:t xml:space="preserve">위와같이 </w:t>
+      </w:r>
+      <w:r>
+        <w:t>useState</w:t>
+      </w:r>
+      <w:r>
+        <w:rPr>
+          <w:rFonts w:hint="eastAsia"/>
+        </w:rPr>
+        <w:t xml:space="preserve">를 </w:t>
+      </w:r>
+      <w:r>
+        <w:t>props</w:t>
+      </w:r>
+      <w:r>
+        <w:rPr>
+          <w:rFonts w:hint="eastAsia"/>
+        </w:rPr>
+        <w:t xml:space="preserve">로 받아온 </w:t>
+      </w:r>
+      <w:r>
+        <w:t xml:space="preserve">userRecord.jsx </w:t>
+      </w:r>
+      <w:r>
+        <w:rPr>
+          <w:rFonts w:hint="eastAsia"/>
+        </w:rPr>
+        <w:t xml:space="preserve">에서 </w:t>
+      </w:r>
+      <w:r>
+        <w:rPr>
+          <w:rFonts w:hint="eastAsia"/>
+        </w:rPr>
+        <w:t xml:space="preserve">새로고침을 해도 문제없이 이전 </w:t>
+      </w:r>
+      <w:r>
+        <w:t>matchData</w:t>
+      </w:r>
+      <w:r>
+        <w:rPr>
+          <w:rFonts w:hint="eastAsia"/>
+        </w:rPr>
+        <w:t xml:space="preserve">를 가져올 수 있었다 </w:t>
+      </w:r>
+      <w:r>
+        <w:t>!!</w:t>
+      </w:r>
       <w:bookmarkStart w:id="0" w:name="_GoBack"/>
       <w:bookmarkEnd w:id="0"/>
+      <w:r>
+        <w:br/>
+      </w:r>
+      <w:r>
+        <w:drawing>
+          <wp:inline distT="0" distB="0" distL="0" distR="0" wp14:anchorId="04019BE5" wp14:editId="32498D68">
+            <wp:extent cx="6645910" cy="1289050"/>
+            <wp:effectExtent l="0" t="0" r="2540" b="6350"/>
+            <wp:docPr id="20" name="그림 20"/>
+            <wp:cNvGraphicFramePr>
+              <a:graphicFrameLocks xmlns:a="http://schemas.openxmlformats.org/drawingml/2006/main" noChangeAspect="1"/>
+            </wp:cNvGraphicFramePr>
+            <a:graphic xmlns:a="http://schemas.openxmlformats.org/drawingml/2006/main">
+              <a:graphicData uri="http://schemas.openxmlformats.org/drawingml/2006/picture">
+                <pic:pic xmlns:pic="http://schemas.openxmlformats.org/drawingml/2006/picture">
+                  <pic:nvPicPr>
+                    <pic:cNvPr id="1" name=""/>
+                    <pic:cNvPicPr/>
+                  </pic:nvPicPr>
+                  <pic:blipFill>
+                    <a:blip r:embed="rId24"/>
+                    <a:stretch>
+                      <a:fillRect/>
+                    </a:stretch>
+                  </pic:blipFill>
+                  <pic:spPr>
+                    <a:xfrm>
+                      <a:off x="0" y="0"/>
+                      <a:ext cx="6645910" cy="1289050"/>
+                    </a:xfrm>
+                    <a:prstGeom prst="rect">
+                      <a:avLst/>
+                    </a:prstGeom>
+                  </pic:spPr>
+                </pic:pic>
+              </a:graphicData>
+            </a:graphic>
+          </wp:inline>
+        </w:drawing>
+      </w:r>
     </w:p>
     <w:sectPr>
       <w:pgSz w:w="11906" w:h="16838"/>
@@ -1599,7 +2715,7 @@
 </file>
 
 <file path=customXml/itemProps1.xml><?xml version="1.0" encoding="utf-8"?>
-<ds:datastoreItem xmlns:ds="http://schemas.openxmlformats.org/officeDocument/2006/customXml" ds:itemID="{E401874A-0828-447B-84AF-7C59C4212156}">
+<ds:datastoreItem xmlns:ds="http://schemas.openxmlformats.org/officeDocument/2006/customXml" ds:itemID="{44117DAD-9F6C-424A-8499-28E8D61619B3}">
   <ds:schemaRefs>
     <ds:schemaRef ds:uri="http://schemas.openxmlformats.org/officeDocument/2006/bibliography"/>
   </ds:schemaRefs>

--- a/에러고치기/이중 라우트 구현하기.docx
+++ b/에러고치기/이중 라우트 구현하기.docx
@@ -1,6 +1,6 @@
 
 <file path=word/document.xml><?xml version="1.0" encoding="utf-8"?>
-<w:document xmlns:wpc="http://schemas.microsoft.com/office/word/2010/wordprocessingCanvas" xmlns:cx="http://schemas.microsoft.com/office/drawing/2014/chartex" xmlns:mc="http://schemas.openxmlformats.org/markup-compatibility/2006" xmlns:o="urn:schemas-microsoft-com:office:office" xmlns:r="http://schemas.openxmlformats.org/officeDocument/2006/relationships" xmlns:m="http://schemas.openxmlformats.org/officeDocument/2006/math" xmlns:v="urn:schemas-microsoft-com:vml" xmlns:wp14="http://schemas.microsoft.com/office/word/2010/wordprocessingDrawing" xmlns:wp="http://schemas.openxmlformats.org/drawingml/2006/wordprocessingDrawing" xmlns:w10="urn:schemas-microsoft-com:office:word" xmlns:w="http://schemas.openxmlformats.org/wordprocessingml/2006/main" xmlns:w14="http://schemas.microsoft.com/office/word/2010/wordml" xmlns:w15="http://schemas.microsoft.com/office/word/2012/wordml" xmlns:w16se="http://schemas.microsoft.com/office/word/2015/wordml/symex" xmlns:wpg="http://schemas.microsoft.com/office/word/2010/wordprocessingGroup" xmlns:wpi="http://schemas.microsoft.com/office/word/2010/wordprocessingInk" xmlns:wne="http://schemas.microsoft.com/office/word/2006/wordml" xmlns:wps="http://schemas.microsoft.com/office/word/2010/wordprocessingShape" mc:Ignorable="w14 w15 w16se wp14">
+<w:document xmlns:wpc="http://schemas.microsoft.com/office/word/2010/wordprocessingCanvas" xmlns:cx="http://schemas.microsoft.com/office/drawing/2014/chartex" xmlns:cx1="http://schemas.microsoft.com/office/drawing/2015/9/8/chartex" xmlns:cx2="http://schemas.microsoft.com/office/drawing/2015/10/21/chartex" xmlns:cx3="http://schemas.microsoft.com/office/drawing/2016/5/9/chartex" xmlns:cx4="http://schemas.microsoft.com/office/drawing/2016/5/10/chartex" xmlns:cx5="http://schemas.microsoft.com/office/drawing/2016/5/11/chartex" xmlns:cx6="http://schemas.microsoft.com/office/drawing/2016/5/12/chartex" xmlns:cx7="http://schemas.microsoft.com/office/drawing/2016/5/13/chartex" xmlns:cx8="http://schemas.microsoft.com/office/drawing/2016/5/14/chartex" xmlns:mc="http://schemas.openxmlformats.org/markup-compatibility/2006" xmlns:aink="http://schemas.microsoft.com/office/drawing/2016/ink" xmlns:am3d="http://schemas.microsoft.com/office/drawing/2017/model3d" xmlns:o="urn:schemas-microsoft-com:office:office" xmlns:r="http://schemas.openxmlformats.org/officeDocument/2006/relationships" xmlns:m="http://schemas.openxmlformats.org/officeDocument/2006/math" xmlns:v="urn:schemas-microsoft-com:vml" xmlns:wp14="http://schemas.microsoft.com/office/word/2010/wordprocessingDrawing" xmlns:wp="http://schemas.openxmlformats.org/drawingml/2006/wordprocessingDrawing" xmlns:w10="urn:schemas-microsoft-com:office:word" xmlns:w="http://schemas.openxmlformats.org/wordprocessingml/2006/main" xmlns:w14="http://schemas.microsoft.com/office/word/2010/wordml" xmlns:w15="http://schemas.microsoft.com/office/word/2012/wordml" xmlns:w16cid="http://schemas.microsoft.com/office/word/2016/wordml/cid" xmlns:w16se="http://schemas.microsoft.com/office/word/2015/wordml/symex" xmlns:wpg="http://schemas.microsoft.com/office/word/2010/wordprocessingGroup" xmlns:wpi="http://schemas.microsoft.com/office/word/2010/wordprocessingInk" xmlns:wne="http://schemas.microsoft.com/office/word/2006/wordml" xmlns:wps="http://schemas.microsoft.com/office/word/2010/wordprocessingShape" mc:Ignorable="w14 w15 w16se w16cid wp14">
   <w:body>
     <w:p>
       <w:r>
@@ -15,7 +15,15 @@
     </w:p>
     <w:p>
       <w:r>
-        <w:t xml:space="preserve">                  -&gt;  &lt;R</w:t>
+        <w:t xml:space="preserve">                  -</w:t>
+      </w:r>
+      <w:proofErr w:type="gramStart"/>
+      <w:r>
+        <w:t>&gt;  &lt;</w:t>
+      </w:r>
+      <w:proofErr w:type="gramEnd"/>
+      <w:r>
+        <w:t>R</w:t>
       </w:r>
       <w:r>
         <w:rPr>
@@ -30,19 +38,69 @@
         <w:rPr>
           <w:rFonts w:hint="eastAsia"/>
         </w:rPr>
-        <w:t>이처럼 라우트 안에 라우트를 사용하며 다중 라우트를 사용하려고 한다.</w:t>
-      </w:r>
-      <w:r>
-        <w:br/>
-      </w:r>
-      <w:r>
-        <w:br/>
-      </w:r>
-      <w:r>
-        <w:rPr>
-          <w:rFonts w:hint="eastAsia"/>
-        </w:rPr>
-        <w:t xml:space="preserve">나의경우 </w:t>
+        <w:t xml:space="preserve">이처럼 </w:t>
+      </w:r>
+      <w:proofErr w:type="spellStart"/>
+      <w:r>
+        <w:rPr>
+          <w:rFonts w:hint="eastAsia"/>
+        </w:rPr>
+        <w:t>라우트</w:t>
+      </w:r>
+      <w:proofErr w:type="spellEnd"/>
+      <w:r>
+        <w:rPr>
+          <w:rFonts w:hint="eastAsia"/>
+        </w:rPr>
+        <w:t xml:space="preserve"> 안에 </w:t>
+      </w:r>
+      <w:proofErr w:type="spellStart"/>
+      <w:r>
+        <w:rPr>
+          <w:rFonts w:hint="eastAsia"/>
+        </w:rPr>
+        <w:t>라우트를</w:t>
+      </w:r>
+      <w:proofErr w:type="spellEnd"/>
+      <w:r>
+        <w:rPr>
+          <w:rFonts w:hint="eastAsia"/>
+        </w:rPr>
+        <w:t xml:space="preserve"> 사용하며 다중 </w:t>
+      </w:r>
+      <w:proofErr w:type="spellStart"/>
+      <w:r>
+        <w:rPr>
+          <w:rFonts w:hint="eastAsia"/>
+        </w:rPr>
+        <w:t>라우트를</w:t>
+      </w:r>
+      <w:proofErr w:type="spellEnd"/>
+      <w:r>
+        <w:rPr>
+          <w:rFonts w:hint="eastAsia"/>
+        </w:rPr>
+        <w:t xml:space="preserve"> 사용하려고 한다.</w:t>
+      </w:r>
+      <w:r>
+        <w:br/>
+      </w:r>
+      <w:r>
+        <w:br/>
+      </w:r>
+      <w:proofErr w:type="spellStart"/>
+      <w:r>
+        <w:rPr>
+          <w:rFonts w:hint="eastAsia"/>
+        </w:rPr>
+        <w:t>나의경우</w:t>
+      </w:r>
+      <w:proofErr w:type="spellEnd"/>
+      <w:r>
+        <w:rPr>
+          <w:rFonts w:hint="eastAsia"/>
+        </w:rPr>
+        <w:t xml:space="preserve"> </w:t>
       </w:r>
       <w:r>
         <w:t>App.js</w:t>
@@ -62,9 +120,11 @@
         </w:rPr>
         <w:t xml:space="preserve">로  </w:t>
       </w:r>
+      <w:proofErr w:type="spellStart"/>
       <w:r>
         <w:t>HomePage</w:t>
       </w:r>
+      <w:proofErr w:type="spellEnd"/>
       <w:r>
         <w:rPr>
           <w:rFonts w:hint="eastAsia"/>
@@ -115,8 +175,16 @@
         <w:rPr>
           <w:rFonts w:hint="eastAsia"/>
         </w:rPr>
-        <w:t>가지의 페이지를 구현하려하는데</w:t>
-      </w:r>
+        <w:t xml:space="preserve">가지의 페이지를 </w:t>
+      </w:r>
+      <w:proofErr w:type="spellStart"/>
+      <w:r>
+        <w:rPr>
+          <w:rFonts w:hint="eastAsia"/>
+        </w:rPr>
+        <w:t>구현하려하는데</w:t>
+      </w:r>
+      <w:proofErr w:type="spellEnd"/>
       <w:r>
         <w:br/>
       </w:r>
@@ -133,7 +201,21 @@
         <w:rPr>
           <w:rFonts w:hint="eastAsia"/>
         </w:rPr>
-        <w:t xml:space="preserve">이렇게 다중 라우트를 구현하려면 </w:t>
+        <w:t xml:space="preserve">이렇게 다중 </w:t>
+      </w:r>
+      <w:proofErr w:type="spellStart"/>
+      <w:r>
+        <w:rPr>
+          <w:rFonts w:hint="eastAsia"/>
+        </w:rPr>
+        <w:t>라우트를</w:t>
+      </w:r>
+      <w:proofErr w:type="spellEnd"/>
+      <w:r>
+        <w:rPr>
+          <w:rFonts w:hint="eastAsia"/>
+        </w:rPr>
+        <w:t xml:space="preserve"> 구현하려면 </w:t>
       </w:r>
       <w:r>
         <w:t>2</w:t>
@@ -201,11 +283,47 @@
       <w:r>
         <w:br/>
       </w:r>
-      <w:r>
-        <w:rPr>
-          <w:rFonts w:hint="eastAsia"/>
-        </w:rPr>
-        <w:t xml:space="preserve">라우트가 본인도 라우트를 가진다는 것을 브라우저에게 알려주기 위해 위와같이 </w:t>
+      <w:proofErr w:type="spellStart"/>
+      <w:r>
+        <w:rPr>
+          <w:rFonts w:hint="eastAsia"/>
+        </w:rPr>
+        <w:t>라우트가</w:t>
+      </w:r>
+      <w:proofErr w:type="spellEnd"/>
+      <w:r>
+        <w:rPr>
+          <w:rFonts w:hint="eastAsia"/>
+        </w:rPr>
+        <w:t xml:space="preserve"> 본인도 </w:t>
+      </w:r>
+      <w:proofErr w:type="spellStart"/>
+      <w:r>
+        <w:rPr>
+          <w:rFonts w:hint="eastAsia"/>
+        </w:rPr>
+        <w:t>라우트를</w:t>
+      </w:r>
+      <w:proofErr w:type="spellEnd"/>
+      <w:r>
+        <w:rPr>
+          <w:rFonts w:hint="eastAsia"/>
+        </w:rPr>
+        <w:t xml:space="preserve"> 가진다는 것을 브라우저에게 알려주기 위해 </w:t>
+      </w:r>
+      <w:proofErr w:type="spellStart"/>
+      <w:r>
+        <w:rPr>
+          <w:rFonts w:hint="eastAsia"/>
+        </w:rPr>
+        <w:t>위와같이</w:t>
+      </w:r>
+      <w:proofErr w:type="spellEnd"/>
+      <w:r>
+        <w:rPr>
+          <w:rFonts w:hint="eastAsia"/>
+        </w:rPr>
+        <w:t xml:space="preserve"> </w:t>
       </w:r>
       <w:r>
         <w:t>pat</w:t>
@@ -216,6 +334,7 @@
         </w:rPr>
         <w:t>의 뒤에 와일드 카드</w:t>
       </w:r>
+      <w:proofErr w:type="gramStart"/>
       <w:r>
         <w:t>”</w:t>
       </w:r>
@@ -226,7 +345,11 @@
         <w:t xml:space="preserve"> </w:t>
       </w:r>
       <w:r>
-        <w:t xml:space="preserve">/* “ </w:t>
+        <w:t>/</w:t>
+      </w:r>
+      <w:proofErr w:type="gramEnd"/>
+      <w:r>
+        <w:t xml:space="preserve">* “ </w:t>
       </w:r>
       <w:r>
         <w:rPr>
@@ -242,7 +365,35 @@
         <w:rPr>
           <w:rFonts w:hint="eastAsia"/>
         </w:rPr>
-        <w:t xml:space="preserve">다중 라우트가 되는 라우트의 </w:t>
+        <w:t xml:space="preserve">다중 </w:t>
+      </w:r>
+      <w:proofErr w:type="spellStart"/>
+      <w:r>
+        <w:rPr>
+          <w:rFonts w:hint="eastAsia"/>
+        </w:rPr>
+        <w:t>라우트가</w:t>
+      </w:r>
+      <w:proofErr w:type="spellEnd"/>
+      <w:r>
+        <w:rPr>
+          <w:rFonts w:hint="eastAsia"/>
+        </w:rPr>
+        <w:t xml:space="preserve"> 되는 </w:t>
+      </w:r>
+      <w:proofErr w:type="spellStart"/>
+      <w:r>
+        <w:rPr>
+          <w:rFonts w:hint="eastAsia"/>
+        </w:rPr>
+        <w:t>라우트의</w:t>
+      </w:r>
+      <w:proofErr w:type="spellEnd"/>
+      <w:r>
+        <w:rPr>
+          <w:rFonts w:hint="eastAsia"/>
+        </w:rPr>
+        <w:t xml:space="preserve"> </w:t>
       </w:r>
       <w:r>
         <w:t xml:space="preserve">path </w:t>
@@ -265,11 +416,16 @@
         </w:rPr>
         <w:t xml:space="preserve"> </w:t>
       </w:r>
+      <w:proofErr w:type="gramStart"/>
       <w:r>
         <w:t xml:space="preserve">“ </w:t>
       </w:r>
       <w:r>
-        <w:t xml:space="preserve">/ “ </w:t>
+        <w:t>/</w:t>
+      </w:r>
+      <w:proofErr w:type="gramEnd"/>
+      <w:r>
+        <w:t xml:space="preserve"> “ </w:t>
       </w:r>
       <w:r>
         <w:rPr>
@@ -277,11 +433,19 @@
         </w:rPr>
         <w:t xml:space="preserve">을 </w:t>
       </w:r>
-      <w:r>
-        <w:rPr>
-          <w:rFonts w:hint="eastAsia"/>
-        </w:rPr>
-        <w:t>붙히지 않고!</w:t>
+      <w:proofErr w:type="spellStart"/>
+      <w:r>
+        <w:rPr>
+          <w:rFonts w:hint="eastAsia"/>
+        </w:rPr>
+        <w:t>붙히지</w:t>
+      </w:r>
+      <w:proofErr w:type="spellEnd"/>
+      <w:r>
+        <w:rPr>
+          <w:rFonts w:hint="eastAsia"/>
+        </w:rPr>
+        <w:t xml:space="preserve"> 않고!</w:t>
       </w:r>
       <w:r>
         <w:t>!</w:t>
@@ -366,17 +530,30 @@
         </w:rPr>
         <w:t xml:space="preserve">를 연결해주는 것은 버튼클릭에 따른 </w:t>
       </w:r>
+      <w:proofErr w:type="spellStart"/>
       <w:r>
         <w:t>useNavigate</w:t>
       </w:r>
-      <w:r>
-        <w:rPr>
-          <w:rFonts w:hint="eastAsia"/>
-        </w:rPr>
-        <w:t xml:space="preserve">를 이용했는데 path에서 지정한 대로 </w:t>
-      </w:r>
-      <w:r>
-        <w:t xml:space="preserve">/ </w:t>
+      <w:proofErr w:type="spellEnd"/>
+      <w:r>
+        <w:rPr>
+          <w:rFonts w:hint="eastAsia"/>
+        </w:rPr>
+        <w:t xml:space="preserve">를 이용했는데 path에서 지정한 </w:t>
+      </w:r>
+      <w:proofErr w:type="gramStart"/>
+      <w:r>
+        <w:rPr>
+          <w:rFonts w:hint="eastAsia"/>
+        </w:rPr>
+        <w:t xml:space="preserve">대로 </w:t>
+      </w:r>
+      <w:r>
+        <w:t>/</w:t>
+      </w:r>
+      <w:proofErr w:type="gramEnd"/>
+      <w:r>
+        <w:t xml:space="preserve"> </w:t>
       </w:r>
       <w:r>
         <w:rPr>
@@ -436,7 +613,35 @@
         <w:rPr>
           <w:rFonts w:hint="eastAsia"/>
         </w:rPr>
-        <w:t>이렇게 해주면 브라우저가 다중 라우트 확인하고 구현할 수 있게된다.</w:t>
+        <w:t xml:space="preserve">이렇게 해주면 브라우저가 다중 </w:t>
+      </w:r>
+      <w:proofErr w:type="spellStart"/>
+      <w:r>
+        <w:rPr>
+          <w:rFonts w:hint="eastAsia"/>
+        </w:rPr>
+        <w:t>라우트</w:t>
+      </w:r>
+      <w:proofErr w:type="spellEnd"/>
+      <w:r>
+        <w:rPr>
+          <w:rFonts w:hint="eastAsia"/>
+        </w:rPr>
+        <w:t xml:space="preserve"> 확인하고 구현할 수 </w:t>
+      </w:r>
+      <w:proofErr w:type="spellStart"/>
+      <w:r>
+        <w:rPr>
+          <w:rFonts w:hint="eastAsia"/>
+        </w:rPr>
+        <w:t>있게된다</w:t>
+      </w:r>
+      <w:proofErr w:type="spellEnd"/>
+      <w:r>
+        <w:rPr>
+          <w:rFonts w:hint="eastAsia"/>
+        </w:rPr>
+        <w:t>.</w:t>
       </w:r>
       <w:r>
         <w:br/>
@@ -499,16 +704,69 @@
         <w:rPr>
           <w:rFonts w:hint="eastAsia"/>
         </w:rPr>
-        <w:t xml:space="preserve">로 지정해준 라우트 는 </w:t>
-      </w:r>
-      <w:r>
-        <w:t xml:space="preserve">/ </w:t>
-      </w:r>
-      <w:r>
-        <w:rPr>
-          <w:rFonts w:hint="eastAsia"/>
-        </w:rPr>
-        <w:t>가 붙지 않고 라우트를 선언한 부모 라우트 주소에서 바로 나온다.</w:t>
+        <w:t xml:space="preserve">로 지정해준 </w:t>
+      </w:r>
+      <w:proofErr w:type="spellStart"/>
+      <w:r>
+        <w:rPr>
+          <w:rFonts w:hint="eastAsia"/>
+        </w:rPr>
+        <w:t>라우트</w:t>
+      </w:r>
+      <w:proofErr w:type="spellEnd"/>
+      <w:r>
+        <w:rPr>
+          <w:rFonts w:hint="eastAsia"/>
+        </w:rPr>
+        <w:t xml:space="preserve"> </w:t>
+      </w:r>
+      <w:proofErr w:type="gramStart"/>
+      <w:r>
+        <w:rPr>
+          <w:rFonts w:hint="eastAsia"/>
+        </w:rPr>
+        <w:t xml:space="preserve">는 </w:t>
+      </w:r>
+      <w:r>
+        <w:t>/</w:t>
+      </w:r>
+      <w:proofErr w:type="gramEnd"/>
+      <w:r>
+        <w:t xml:space="preserve"> </w:t>
+      </w:r>
+      <w:r>
+        <w:rPr>
+          <w:rFonts w:hint="eastAsia"/>
+        </w:rPr>
+        <w:t xml:space="preserve">가 붙지 않고 </w:t>
+      </w:r>
+      <w:proofErr w:type="spellStart"/>
+      <w:r>
+        <w:rPr>
+          <w:rFonts w:hint="eastAsia"/>
+        </w:rPr>
+        <w:t>라우트를</w:t>
+      </w:r>
+      <w:proofErr w:type="spellEnd"/>
+      <w:r>
+        <w:rPr>
+          <w:rFonts w:hint="eastAsia"/>
+        </w:rPr>
+        <w:t xml:space="preserve"> 선언한 부모 </w:t>
+      </w:r>
+      <w:proofErr w:type="spellStart"/>
+      <w:r>
+        <w:rPr>
+          <w:rFonts w:hint="eastAsia"/>
+        </w:rPr>
+        <w:t>라우트</w:t>
+      </w:r>
+      <w:proofErr w:type="spellEnd"/>
+      <w:r>
+        <w:rPr>
+          <w:rFonts w:hint="eastAsia"/>
+        </w:rPr>
+        <w:t xml:space="preserve"> 주소에서 바로 나온다.</w:t>
       </w:r>
       <w:r>
         <w:br/>
@@ -571,34 +829,151 @@
         <w:t xml:space="preserve">를 </w:t>
       </w:r>
       <w:r>
-        <w:t>“PageSuperMoon”</w:t>
-      </w:r>
-      <w:r>
-        <w:rPr>
-          <w:rFonts w:hint="eastAsia"/>
-        </w:rPr>
-        <w:t xml:space="preserve">로 지정해준 라우트 는 본인의 주소를 부모 라우트 주소에 </w:t>
-      </w:r>
-      <w:r>
-        <w:t xml:space="preserve">/ </w:t>
-      </w:r>
-      <w:r>
-        <w:rPr>
-          <w:rFonts w:hint="eastAsia"/>
-        </w:rPr>
-        <w:t>를 붙힌채로 나오게된다.</w:t>
-      </w:r>
-      <w:r>
-        <w:br/>
-      </w:r>
-      <w:r>
-        <w:br/>
-      </w:r>
-      <w:r>
-        <w:rPr>
-          <w:rFonts w:hint="eastAsia"/>
-        </w:rPr>
-        <w:t>이처럼 이중라우트를 구현할때는 위와같은 설정이 필요하다.</w:t>
+        <w:t>“</w:t>
+      </w:r>
+      <w:proofErr w:type="spellStart"/>
+      <w:r>
+        <w:t>PageSuperMoon</w:t>
+      </w:r>
+      <w:proofErr w:type="spellEnd"/>
+      <w:r>
+        <w:t>”</w:t>
+      </w:r>
+      <w:r>
+        <w:rPr>
+          <w:rFonts w:hint="eastAsia"/>
+        </w:rPr>
+        <w:t xml:space="preserve">로 지정해준 </w:t>
+      </w:r>
+      <w:proofErr w:type="spellStart"/>
+      <w:r>
+        <w:rPr>
+          <w:rFonts w:hint="eastAsia"/>
+        </w:rPr>
+        <w:t>라우트</w:t>
+      </w:r>
+      <w:proofErr w:type="spellEnd"/>
+      <w:r>
+        <w:rPr>
+          <w:rFonts w:hint="eastAsia"/>
+        </w:rPr>
+        <w:t xml:space="preserve"> 는 본인의 주소를 부모 </w:t>
+      </w:r>
+      <w:proofErr w:type="spellStart"/>
+      <w:r>
+        <w:rPr>
+          <w:rFonts w:hint="eastAsia"/>
+        </w:rPr>
+        <w:t>라우트</w:t>
+      </w:r>
+      <w:proofErr w:type="spellEnd"/>
+      <w:r>
+        <w:rPr>
+          <w:rFonts w:hint="eastAsia"/>
+        </w:rPr>
+        <w:t xml:space="preserve"> </w:t>
+      </w:r>
+      <w:proofErr w:type="gramStart"/>
+      <w:r>
+        <w:rPr>
+          <w:rFonts w:hint="eastAsia"/>
+        </w:rPr>
+        <w:t xml:space="preserve">주소에 </w:t>
+      </w:r>
+      <w:r>
+        <w:t>/</w:t>
+      </w:r>
+      <w:proofErr w:type="gramEnd"/>
+      <w:r>
+        <w:t xml:space="preserve"> </w:t>
+      </w:r>
+      <w:r>
+        <w:rPr>
+          <w:rFonts w:hint="eastAsia"/>
+        </w:rPr>
+        <w:t xml:space="preserve">를 </w:t>
+      </w:r>
+      <w:proofErr w:type="spellStart"/>
+      <w:r>
+        <w:rPr>
+          <w:rFonts w:hint="eastAsia"/>
+        </w:rPr>
+        <w:t>붙힌채로</w:t>
+      </w:r>
+      <w:proofErr w:type="spellEnd"/>
+      <w:r>
+        <w:rPr>
+          <w:rFonts w:hint="eastAsia"/>
+        </w:rPr>
+        <w:t xml:space="preserve"> </w:t>
+      </w:r>
+      <w:proofErr w:type="spellStart"/>
+      <w:r>
+        <w:rPr>
+          <w:rFonts w:hint="eastAsia"/>
+        </w:rPr>
+        <w:t>나오게된다</w:t>
+      </w:r>
+      <w:proofErr w:type="spellEnd"/>
+      <w:r>
+        <w:rPr>
+          <w:rFonts w:hint="eastAsia"/>
+        </w:rPr>
+        <w:t>.</w:t>
+      </w:r>
+      <w:r>
+        <w:br/>
+      </w:r>
+      <w:r>
+        <w:br/>
+      </w:r>
+      <w:r>
+        <w:rPr>
+          <w:rFonts w:hint="eastAsia"/>
+        </w:rPr>
+        <w:t xml:space="preserve">이처럼 </w:t>
+      </w:r>
+      <w:proofErr w:type="spellStart"/>
+      <w:r>
+        <w:rPr>
+          <w:rFonts w:hint="eastAsia"/>
+        </w:rPr>
+        <w:t>이중라우트를</w:t>
+      </w:r>
+      <w:proofErr w:type="spellEnd"/>
+      <w:r>
+        <w:rPr>
+          <w:rFonts w:hint="eastAsia"/>
+        </w:rPr>
+        <w:t xml:space="preserve"> </w:t>
+      </w:r>
+      <w:proofErr w:type="spellStart"/>
+      <w:r>
+        <w:rPr>
+          <w:rFonts w:hint="eastAsia"/>
+        </w:rPr>
+        <w:t>구현할때는</w:t>
+      </w:r>
+      <w:proofErr w:type="spellEnd"/>
+      <w:r>
+        <w:rPr>
+          <w:rFonts w:hint="eastAsia"/>
+        </w:rPr>
+        <w:t xml:space="preserve"> </w:t>
+      </w:r>
+      <w:proofErr w:type="spellStart"/>
+      <w:r>
+        <w:rPr>
+          <w:rFonts w:hint="eastAsia"/>
+        </w:rPr>
+        <w:t>위와같은</w:t>
+      </w:r>
+      <w:proofErr w:type="spellEnd"/>
+      <w:r>
+        <w:rPr>
+          <w:rFonts w:hint="eastAsia"/>
+        </w:rPr>
+        <w:t xml:space="preserve"> 설정이 필요하다.</w:t>
       </w:r>
     </w:p>
     <w:p>
@@ -613,21 +988,43 @@
       </w:r>
     </w:p>
     <w:p>
+      <w:proofErr w:type="spellStart"/>
       <w:r>
         <w:rPr>
           <w:rFonts w:hint="eastAsia"/>
         </w:rPr>
         <w:lastRenderedPageBreak/>
-        <w:t>또한가지 문제가 생겼다.</w:t>
-      </w:r>
-      <w:r>
-        <w:br/>
-      </w:r>
-      <w:r>
-        <w:rPr>
-          <w:rFonts w:hint="eastAsia"/>
-        </w:rPr>
-        <w:t>다중 라우트 안에서 이미지가 가져와지지 않았다.</w:t>
+        <w:t>또한가지</w:t>
+      </w:r>
+      <w:proofErr w:type="spellEnd"/>
+      <w:r>
+        <w:rPr>
+          <w:rFonts w:hint="eastAsia"/>
+        </w:rPr>
+        <w:t xml:space="preserve"> 문제가 생겼다.</w:t>
+      </w:r>
+      <w:r>
+        <w:br/>
+      </w:r>
+      <w:r>
+        <w:rPr>
+          <w:rFonts w:hint="eastAsia"/>
+        </w:rPr>
+        <w:t xml:space="preserve">다중 </w:t>
+      </w:r>
+      <w:proofErr w:type="spellStart"/>
+      <w:r>
+        <w:rPr>
+          <w:rFonts w:hint="eastAsia"/>
+        </w:rPr>
+        <w:t>라우트</w:t>
+      </w:r>
+      <w:proofErr w:type="spellEnd"/>
+      <w:r>
+        <w:rPr>
+          <w:rFonts w:hint="eastAsia"/>
+        </w:rPr>
+        <w:t xml:space="preserve"> 안에서 이미지가 가져와지지 않았다.</w:t>
       </w:r>
       <w:r>
         <w:br/>
@@ -682,27 +1079,115 @@
         <w:rPr>
           <w:rFonts w:hint="eastAsia"/>
         </w:rPr>
-        <w:t xml:space="preserve">이는 다중 라우트를 사용할때 </w:t>
-      </w:r>
-      <w:r>
-        <w:t xml:space="preserve"> </w:t>
-      </w:r>
-      <w:r>
-        <w:rPr>
-          <w:rFonts w:hint="eastAsia"/>
-        </w:rPr>
-        <w:t xml:space="preserve">다중 라우트가 되는 주소에서는 이미지의 경로를 읽을 때 </w:t>
+        <w:t xml:space="preserve">이는 다중 </w:t>
+      </w:r>
+      <w:proofErr w:type="spellStart"/>
+      <w:r>
+        <w:rPr>
+          <w:rFonts w:hint="eastAsia"/>
+        </w:rPr>
+        <w:t>라우트를</w:t>
+      </w:r>
+      <w:proofErr w:type="spellEnd"/>
+      <w:r>
+        <w:rPr>
+          <w:rFonts w:hint="eastAsia"/>
+        </w:rPr>
+        <w:t xml:space="preserve"> </w:t>
+      </w:r>
+      <w:proofErr w:type="spellStart"/>
+      <w:proofErr w:type="gramStart"/>
+      <w:r>
+        <w:rPr>
+          <w:rFonts w:hint="eastAsia"/>
+        </w:rPr>
+        <w:t>사용할때</w:t>
+      </w:r>
+      <w:proofErr w:type="spellEnd"/>
+      <w:r>
+        <w:rPr>
+          <w:rFonts w:hint="eastAsia"/>
+        </w:rPr>
+        <w:t xml:space="preserve"> </w:t>
+      </w:r>
+      <w:r>
+        <w:t xml:space="preserve"> </w:t>
+      </w:r>
+      <w:r>
+        <w:rPr>
+          <w:rFonts w:hint="eastAsia"/>
+        </w:rPr>
+        <w:t>다중</w:t>
+      </w:r>
+      <w:proofErr w:type="gramEnd"/>
+      <w:r>
+        <w:rPr>
+          <w:rFonts w:hint="eastAsia"/>
+        </w:rPr>
+        <w:t xml:space="preserve"> </w:t>
+      </w:r>
+      <w:proofErr w:type="spellStart"/>
+      <w:r>
+        <w:rPr>
+          <w:rFonts w:hint="eastAsia"/>
+        </w:rPr>
+        <w:t>라우트가</w:t>
+      </w:r>
+      <w:proofErr w:type="spellEnd"/>
+      <w:r>
+        <w:rPr>
+          <w:rFonts w:hint="eastAsia"/>
+        </w:rPr>
+        <w:t xml:space="preserve"> 되는 주소에서는 이미지의 경로를 읽을 때 </w:t>
       </w:r>
     </w:p>
     <w:p>
-      <w:r>
-        <w:t xml:space="preserve">src = “img/~ “ </w:t>
-      </w:r>
-      <w:r>
-        <w:rPr>
-          <w:rFonts w:hint="eastAsia"/>
-        </w:rPr>
-        <w:t>로 읽을 수 없기 떄문이다.</w:t>
+      <w:proofErr w:type="spellStart"/>
+      <w:r>
+        <w:t>src</w:t>
+      </w:r>
+      <w:proofErr w:type="spellEnd"/>
+      <w:r>
+        <w:t xml:space="preserve"> = “</w:t>
+      </w:r>
+      <w:proofErr w:type="spellStart"/>
+      <w:r>
+        <w:t>img</w:t>
+      </w:r>
+      <w:proofErr w:type="spellEnd"/>
+      <w:r>
+        <w:t xml:space="preserve">/~ </w:t>
+      </w:r>
+      <w:proofErr w:type="gramStart"/>
+      <w:r>
+        <w:t xml:space="preserve">“ </w:t>
+      </w:r>
+      <w:r>
+        <w:rPr>
+          <w:rFonts w:hint="eastAsia"/>
+        </w:rPr>
+        <w:t>로</w:t>
+      </w:r>
+      <w:proofErr w:type="gramEnd"/>
+      <w:r>
+        <w:rPr>
+          <w:rFonts w:hint="eastAsia"/>
+        </w:rPr>
+        <w:t xml:space="preserve"> 읽을 수 없기 </w:t>
+      </w:r>
+      <w:proofErr w:type="spellStart"/>
+      <w:r>
+        <w:rPr>
+          <w:rFonts w:hint="eastAsia"/>
+        </w:rPr>
+        <w:t>떄문이다</w:t>
+      </w:r>
+      <w:proofErr w:type="spellEnd"/>
+      <w:r>
+        <w:rPr>
+          <w:rFonts w:hint="eastAsia"/>
+        </w:rPr>
+        <w:t>.</w:t>
       </w:r>
       <w:r>
         <w:br/>
@@ -716,14 +1201,27 @@
         </w:rPr>
         <w:t xml:space="preserve">이를 해결하는 방법으론 정말 간단한데 </w:t>
       </w:r>
-      <w:r>
-        <w:t xml:space="preserve">img </w:t>
-      </w:r>
-      <w:r>
-        <w:rPr>
-          <w:rFonts w:hint="eastAsia"/>
-        </w:rPr>
-        <w:t xml:space="preserve">경로앞에 </w:t>
+      <w:proofErr w:type="spellStart"/>
+      <w:r>
+        <w:t>img</w:t>
+      </w:r>
+      <w:proofErr w:type="spellEnd"/>
+      <w:r>
+        <w:t xml:space="preserve"> </w:t>
+      </w:r>
+      <w:proofErr w:type="spellStart"/>
+      <w:r>
+        <w:rPr>
+          <w:rFonts w:hint="eastAsia"/>
+        </w:rPr>
+        <w:t>경로앞에</w:t>
+      </w:r>
+      <w:proofErr w:type="spellEnd"/>
+      <w:r>
+        <w:rPr>
+          <w:rFonts w:hint="eastAsia"/>
+        </w:rPr>
+        <w:t xml:space="preserve"> </w:t>
       </w:r>
       <w:r>
         <w:t xml:space="preserve">/ </w:t>
@@ -732,7 +1230,21 @@
         <w:rPr>
           <w:rFonts w:hint="eastAsia"/>
         </w:rPr>
-        <w:t>슬래시 하나만 붙여주면된다.</w:t>
+        <w:t xml:space="preserve">슬래시 하나만 </w:t>
+      </w:r>
+      <w:proofErr w:type="spellStart"/>
+      <w:r>
+        <w:rPr>
+          <w:rFonts w:hint="eastAsia"/>
+        </w:rPr>
+        <w:t>붙여주면된다</w:t>
+      </w:r>
+      <w:proofErr w:type="spellEnd"/>
+      <w:r>
+        <w:rPr>
+          <w:rFonts w:hint="eastAsia"/>
+        </w:rPr>
+        <w:t>.</w:t>
       </w:r>
       <w:r>
         <w:br/>
@@ -780,11 +1292,19 @@
       <w:r>
         <w:br/>
       </w:r>
-      <w:r>
-        <w:rPr>
-          <w:rFonts w:hint="eastAsia"/>
-        </w:rPr>
-        <w:t xml:space="preserve">이런식으로 </w:t>
+      <w:proofErr w:type="spellStart"/>
+      <w:r>
+        <w:rPr>
+          <w:rFonts w:hint="eastAsia"/>
+        </w:rPr>
+        <w:t>이런식으로</w:t>
+      </w:r>
+      <w:proofErr w:type="spellEnd"/>
+      <w:r>
+        <w:rPr>
+          <w:rFonts w:hint="eastAsia"/>
+        </w:rPr>
+        <w:t xml:space="preserve"> </w:t>
       </w:r>
       <w:r>
         <w:t xml:space="preserve">/ </w:t>
@@ -793,28 +1313,94 @@
         <w:rPr>
           <w:rFonts w:hint="eastAsia"/>
         </w:rPr>
-        <w:t>만 붙혀주면되는데</w:t>
-      </w:r>
-      <w:r>
-        <w:br/>
-      </w:r>
-      <w:r>
-        <w:br/>
-      </w:r>
-      <w:r>
-        <w:rPr>
-          <w:rFonts w:hint="eastAsia"/>
-        </w:rPr>
-        <w:t xml:space="preserve">이는 라우트가 아닌곳에서도 똑같이 보이니 이중 라우트를 작업한다면 </w:t>
-      </w:r>
+        <w:t xml:space="preserve">만 </w:t>
+      </w:r>
+      <w:proofErr w:type="spellStart"/>
+      <w:r>
+        <w:rPr>
+          <w:rFonts w:hint="eastAsia"/>
+        </w:rPr>
+        <w:t>붙혀주면되는데</w:t>
+      </w:r>
+      <w:proofErr w:type="spellEnd"/>
+      <w:r>
+        <w:br/>
+      </w:r>
+      <w:r>
+        <w:br/>
+      </w:r>
+      <w:r>
+        <w:rPr>
+          <w:rFonts w:hint="eastAsia"/>
+        </w:rPr>
+        <w:t xml:space="preserve">이는 </w:t>
+      </w:r>
+      <w:proofErr w:type="spellStart"/>
+      <w:r>
+        <w:rPr>
+          <w:rFonts w:hint="eastAsia"/>
+        </w:rPr>
+        <w:t>라우트가</w:t>
+      </w:r>
+      <w:proofErr w:type="spellEnd"/>
+      <w:r>
+        <w:rPr>
+          <w:rFonts w:hint="eastAsia"/>
+        </w:rPr>
+        <w:t xml:space="preserve"> </w:t>
+      </w:r>
+      <w:proofErr w:type="spellStart"/>
+      <w:r>
+        <w:rPr>
+          <w:rFonts w:hint="eastAsia"/>
+        </w:rPr>
+        <w:t>아닌곳에서도</w:t>
+      </w:r>
+      <w:proofErr w:type="spellEnd"/>
+      <w:r>
+        <w:rPr>
+          <w:rFonts w:hint="eastAsia"/>
+        </w:rPr>
+        <w:t xml:space="preserve"> 똑같이 보이니 이중 </w:t>
+      </w:r>
+      <w:proofErr w:type="spellStart"/>
+      <w:r>
+        <w:rPr>
+          <w:rFonts w:hint="eastAsia"/>
+        </w:rPr>
+        <w:t>라우트를</w:t>
+      </w:r>
+      <w:proofErr w:type="spellEnd"/>
+      <w:r>
+        <w:rPr>
+          <w:rFonts w:hint="eastAsia"/>
+        </w:rPr>
+        <w:t xml:space="preserve"> 작업한다면 </w:t>
+      </w:r>
+      <w:proofErr w:type="spellStart"/>
       <w:r>
         <w:t>img</w:t>
       </w:r>
-      <w:r>
-        <w:rPr>
-          <w:rFonts w:hint="eastAsia"/>
-        </w:rPr>
-        <w:t>경로를 위와같이 해주는게 좋겠다.</w:t>
+      <w:proofErr w:type="spellEnd"/>
+      <w:r>
+        <w:rPr>
+          <w:rFonts w:hint="eastAsia"/>
+        </w:rPr>
+        <w:t xml:space="preserve">경로를 </w:t>
+      </w:r>
+      <w:proofErr w:type="spellStart"/>
+      <w:r>
+        <w:rPr>
+          <w:rFonts w:hint="eastAsia"/>
+        </w:rPr>
+        <w:t>위와같이</w:t>
+      </w:r>
+      <w:proofErr w:type="spellEnd"/>
+      <w:r>
+        <w:rPr>
+          <w:rFonts w:hint="eastAsia"/>
+        </w:rPr>
+        <w:t xml:space="preserve"> 해주는게 좋겠다.</w:t>
       </w:r>
       <w:r>
         <w:br/>
@@ -878,16 +1464,124 @@
           <w:rFonts w:hint="eastAsia"/>
         </w:rPr>
         <w:lastRenderedPageBreak/>
-        <w:t>그런데 이렇게 이중라우트로 구현하고나니까 그냥 탭메뉴 처럼 만드는게 좋다고생각된다.</w:t>
-      </w:r>
-      <w:r>
-        <w:br/>
-      </w:r>
-      <w:r>
-        <w:rPr>
-          <w:rFonts w:hint="eastAsia"/>
-        </w:rPr>
-        <w:t>라우트는 결국 재 렌더링 할때 이미지를 다시 깔아주기때문에 깜빡 깜빡하는게 있는데</w:t>
+        <w:t xml:space="preserve">그런데 이렇게 </w:t>
+      </w:r>
+      <w:proofErr w:type="spellStart"/>
+      <w:r>
+        <w:rPr>
+          <w:rFonts w:hint="eastAsia"/>
+        </w:rPr>
+        <w:t>이중라우트로</w:t>
+      </w:r>
+      <w:proofErr w:type="spellEnd"/>
+      <w:r>
+        <w:rPr>
+          <w:rFonts w:hint="eastAsia"/>
+        </w:rPr>
+        <w:t xml:space="preserve"> </w:t>
+      </w:r>
+      <w:proofErr w:type="spellStart"/>
+      <w:r>
+        <w:rPr>
+          <w:rFonts w:hint="eastAsia"/>
+        </w:rPr>
+        <w:t>구현하고나니까</w:t>
+      </w:r>
+      <w:proofErr w:type="spellEnd"/>
+      <w:r>
+        <w:rPr>
+          <w:rFonts w:hint="eastAsia"/>
+        </w:rPr>
+        <w:t xml:space="preserve"> 그냥 </w:t>
+      </w:r>
+      <w:proofErr w:type="spellStart"/>
+      <w:proofErr w:type="gramStart"/>
+      <w:r>
+        <w:rPr>
+          <w:rFonts w:hint="eastAsia"/>
+        </w:rPr>
+        <w:t>탭메뉴</w:t>
+      </w:r>
+      <w:proofErr w:type="spellEnd"/>
+      <w:r>
+        <w:rPr>
+          <w:rFonts w:hint="eastAsia"/>
+        </w:rPr>
+        <w:t xml:space="preserve"> </w:t>
+      </w:r>
+      <w:proofErr w:type="spellStart"/>
+      <w:r>
+        <w:rPr>
+          <w:rFonts w:hint="eastAsia"/>
+        </w:rPr>
+        <w:t>처럼</w:t>
+      </w:r>
+      <w:proofErr w:type="spellEnd"/>
+      <w:proofErr w:type="gramEnd"/>
+      <w:r>
+        <w:rPr>
+          <w:rFonts w:hint="eastAsia"/>
+        </w:rPr>
+        <w:t xml:space="preserve"> 만드는게 </w:t>
+      </w:r>
+      <w:proofErr w:type="spellStart"/>
+      <w:r>
+        <w:rPr>
+          <w:rFonts w:hint="eastAsia"/>
+        </w:rPr>
+        <w:t>좋다고생각된다</w:t>
+      </w:r>
+      <w:proofErr w:type="spellEnd"/>
+      <w:r>
+        <w:rPr>
+          <w:rFonts w:hint="eastAsia"/>
+        </w:rPr>
+        <w:t>.</w:t>
+      </w:r>
+      <w:r>
+        <w:br/>
+      </w:r>
+      <w:proofErr w:type="spellStart"/>
+      <w:r>
+        <w:rPr>
+          <w:rFonts w:hint="eastAsia"/>
+        </w:rPr>
+        <w:t>라우트는</w:t>
+      </w:r>
+      <w:proofErr w:type="spellEnd"/>
+      <w:r>
+        <w:rPr>
+          <w:rFonts w:hint="eastAsia"/>
+        </w:rPr>
+        <w:t xml:space="preserve"> 결국 재 렌더링 </w:t>
+      </w:r>
+      <w:proofErr w:type="spellStart"/>
+      <w:r>
+        <w:rPr>
+          <w:rFonts w:hint="eastAsia"/>
+        </w:rPr>
+        <w:t>할때</w:t>
+      </w:r>
+      <w:proofErr w:type="spellEnd"/>
+      <w:r>
+        <w:rPr>
+          <w:rFonts w:hint="eastAsia"/>
+        </w:rPr>
+        <w:t xml:space="preserve"> 이미지를 다시 </w:t>
+      </w:r>
+      <w:proofErr w:type="spellStart"/>
+      <w:r>
+        <w:rPr>
+          <w:rFonts w:hint="eastAsia"/>
+        </w:rPr>
+        <w:t>깔아주기때문에</w:t>
+      </w:r>
+      <w:proofErr w:type="spellEnd"/>
+      <w:r>
+        <w:rPr>
+          <w:rFonts w:hint="eastAsia"/>
+        </w:rPr>
+        <w:t xml:space="preserve"> 깜빡 깜빡하는게 있는데</w:t>
       </w:r>
       <w:r>
         <w:br/>
@@ -925,16 +1619,54 @@
         <w:t>에러는 아닌데.</w:t>
       </w:r>
       <w:r>
-        <w:t>.. useState</w:t>
-      </w:r>
-      <w:r>
-        <w:rPr>
-          <w:rFonts w:hint="eastAsia"/>
-        </w:rPr>
-        <w:t xml:space="preserve">가 새로고침시 초기화되는것 때문에 </w:t>
-      </w:r>
-      <w:r>
-        <w:t xml:space="preserve">Api </w:t>
+        <w:t xml:space="preserve">.. </w:t>
+      </w:r>
+      <w:proofErr w:type="spellStart"/>
+      <w:r>
+        <w:t>useState</w:t>
+      </w:r>
+      <w:proofErr w:type="spellEnd"/>
+      <w:r>
+        <w:rPr>
+          <w:rFonts w:hint="eastAsia"/>
+        </w:rPr>
+        <w:t xml:space="preserve">가 </w:t>
+      </w:r>
+      <w:proofErr w:type="spellStart"/>
+      <w:r>
+        <w:rPr>
+          <w:rFonts w:hint="eastAsia"/>
+        </w:rPr>
+        <w:t>새로고침시</w:t>
+      </w:r>
+      <w:proofErr w:type="spellEnd"/>
+      <w:r>
+        <w:rPr>
+          <w:rFonts w:hint="eastAsia"/>
+        </w:rPr>
+        <w:t xml:space="preserve"> </w:t>
+      </w:r>
+      <w:proofErr w:type="spellStart"/>
+      <w:r>
+        <w:rPr>
+          <w:rFonts w:hint="eastAsia"/>
+        </w:rPr>
+        <w:t>초기화되는것</w:t>
+      </w:r>
+      <w:proofErr w:type="spellEnd"/>
+      <w:r>
+        <w:rPr>
+          <w:rFonts w:hint="eastAsia"/>
+        </w:rPr>
+        <w:t xml:space="preserve"> 때문에 </w:t>
+      </w:r>
+      <w:proofErr w:type="spellStart"/>
+      <w:r>
+        <w:t>Api</w:t>
+      </w:r>
+      <w:proofErr w:type="spellEnd"/>
+      <w:r>
+        <w:t xml:space="preserve"> </w:t>
       </w:r>
       <w:r>
         <w:rPr>
@@ -942,29 +1674,62 @@
         </w:rPr>
         <w:t xml:space="preserve">사용하는 </w:t>
       </w:r>
-      <w:r>
-        <w:t xml:space="preserve">userRecord </w:t>
-      </w:r>
-      <w:r>
-        <w:rPr>
-          <w:rFonts w:hint="eastAsia"/>
-        </w:rPr>
-        <w:t>페이지가 문제가있다.</w:t>
-      </w:r>
-      <w:r>
+      <w:proofErr w:type="spellStart"/>
+      <w:r>
+        <w:t>userRecord</w:t>
+      </w:r>
+      <w:proofErr w:type="spellEnd"/>
+      <w:r>
+        <w:t xml:space="preserve"> </w:t>
+      </w:r>
+      <w:r>
+        <w:rPr>
+          <w:rFonts w:hint="eastAsia"/>
+        </w:rPr>
+        <w:t xml:space="preserve">페이지가 </w:t>
+      </w:r>
+      <w:proofErr w:type="spellStart"/>
+      <w:r>
+        <w:rPr>
+          <w:rFonts w:hint="eastAsia"/>
+        </w:rPr>
+        <w:t>문제가있다</w:t>
+      </w:r>
+      <w:proofErr w:type="spellEnd"/>
+      <w:r>
+        <w:rPr>
+          <w:rFonts w:hint="eastAsia"/>
+        </w:rPr>
         <w:t>.</w:t>
       </w:r>
       <w:r>
-        <w:br/>
-      </w:r>
-      <w:r>
-        <w:br/>
-      </w:r>
-      <w:r>
-        <w:rPr>
-          <w:rFonts w:hint="eastAsia"/>
-        </w:rPr>
-        <w:t xml:space="preserve">전적검색을 위해 닉네임을 입력하고 그에따른 </w:t>
+        <w:t>.</w:t>
+      </w:r>
+      <w:r>
+        <w:br/>
+      </w:r>
+      <w:r>
+        <w:br/>
+      </w:r>
+      <w:r>
+        <w:rPr>
+          <w:rFonts w:hint="eastAsia"/>
+        </w:rPr>
+        <w:t xml:space="preserve">전적검색을 위해 닉네임을 입력하고 </w:t>
+      </w:r>
+      <w:proofErr w:type="spellStart"/>
+      <w:r>
+        <w:rPr>
+          <w:rFonts w:hint="eastAsia"/>
+        </w:rPr>
+        <w:t>그에따른</w:t>
+      </w:r>
+      <w:proofErr w:type="spellEnd"/>
+      <w:r>
+        <w:rPr>
+          <w:rFonts w:hint="eastAsia"/>
+        </w:rPr>
+        <w:t xml:space="preserve"> </w:t>
       </w:r>
       <w:r>
         <w:t xml:space="preserve">id </w:t>
@@ -975,9 +1740,11 @@
         </w:rPr>
         <w:t xml:space="preserve">값들을 </w:t>
       </w:r>
+      <w:proofErr w:type="spellStart"/>
       <w:r>
         <w:t>useState</w:t>
       </w:r>
+      <w:proofErr w:type="spellEnd"/>
       <w:r>
         <w:rPr>
           <w:rFonts w:hint="eastAsia"/>
@@ -988,20 +1755,64 @@
         <w:rPr>
           <w:rFonts w:hint="eastAsia"/>
         </w:rPr>
-        <w:t>가져가 리액트에서 렌더링 해주는데</w:t>
-      </w:r>
-      <w:r>
-        <w:br/>
-      </w:r>
-      <w:r>
-        <w:rPr>
-          <w:rFonts w:hint="eastAsia"/>
-        </w:rPr>
-        <w:t xml:space="preserve">여기서 새로고침을 하게되면 이 </w:t>
-      </w:r>
+        <w:t xml:space="preserve">가져가 </w:t>
+      </w:r>
+      <w:proofErr w:type="spellStart"/>
+      <w:r>
+        <w:rPr>
+          <w:rFonts w:hint="eastAsia"/>
+        </w:rPr>
+        <w:t>리액트에서</w:t>
+      </w:r>
+      <w:proofErr w:type="spellEnd"/>
+      <w:r>
+        <w:rPr>
+          <w:rFonts w:hint="eastAsia"/>
+        </w:rPr>
+        <w:t xml:space="preserve"> 렌더링 해주는데</w:t>
+      </w:r>
+      <w:r>
+        <w:br/>
+      </w:r>
+      <w:r>
+        <w:rPr>
+          <w:rFonts w:hint="eastAsia"/>
+        </w:rPr>
+        <w:t xml:space="preserve">여기서 </w:t>
+      </w:r>
+      <w:proofErr w:type="spellStart"/>
+      <w:r>
+        <w:rPr>
+          <w:rFonts w:hint="eastAsia"/>
+        </w:rPr>
+        <w:t>새로고침을</w:t>
+      </w:r>
+      <w:proofErr w:type="spellEnd"/>
+      <w:r>
+        <w:rPr>
+          <w:rFonts w:hint="eastAsia"/>
+        </w:rPr>
+        <w:t xml:space="preserve"> </w:t>
+      </w:r>
+      <w:proofErr w:type="spellStart"/>
+      <w:r>
+        <w:rPr>
+          <w:rFonts w:hint="eastAsia"/>
+        </w:rPr>
+        <w:t>하게되면</w:t>
+      </w:r>
+      <w:proofErr w:type="spellEnd"/>
+      <w:r>
+        <w:rPr>
+          <w:rFonts w:hint="eastAsia"/>
+        </w:rPr>
+        <w:t xml:space="preserve"> 이 </w:t>
+      </w:r>
+      <w:proofErr w:type="spellStart"/>
       <w:r>
         <w:t>useState</w:t>
       </w:r>
+      <w:proofErr w:type="spellEnd"/>
       <w:r>
         <w:rPr>
           <w:rFonts w:hint="eastAsia"/>
@@ -1009,13 +1820,38 @@
         <w:t xml:space="preserve">가 초기화되며 </w:t>
       </w:r>
       <w:r>
-        <w:t xml:space="preserve">“”  </w:t>
-      </w:r>
-      <w:r>
-        <w:rPr>
-          <w:rFonts w:hint="eastAsia"/>
-        </w:rPr>
-        <w:t>빈 값이 되버리는것이다.</w:t>
+        <w:t>“</w:t>
+      </w:r>
+      <w:proofErr w:type="gramStart"/>
+      <w:r>
+        <w:t xml:space="preserve">”  </w:t>
+      </w:r>
+      <w:r>
+        <w:rPr>
+          <w:rFonts w:hint="eastAsia"/>
+        </w:rPr>
+        <w:t>빈</w:t>
+      </w:r>
+      <w:proofErr w:type="gramEnd"/>
+      <w:r>
+        <w:rPr>
+          <w:rFonts w:hint="eastAsia"/>
+        </w:rPr>
+        <w:t xml:space="preserve"> 값이 </w:t>
+      </w:r>
+      <w:proofErr w:type="spellStart"/>
+      <w:r>
+        <w:rPr>
+          <w:rFonts w:hint="eastAsia"/>
+        </w:rPr>
+        <w:t>되버리는것이다</w:t>
+      </w:r>
+      <w:proofErr w:type="spellEnd"/>
+      <w:r>
+        <w:rPr>
+          <w:rFonts w:hint="eastAsia"/>
+        </w:rPr>
+        <w:t>.</w:t>
       </w:r>
       <w:r>
         <w:t>..</w:t>
@@ -1030,21 +1866,60 @@
         <w:rPr>
           <w:rFonts w:hint="eastAsia"/>
         </w:rPr>
-        <w:t>이때 필요한것이 웹 스토리지 라고한다.</w:t>
-      </w:r>
-      <w:r>
-        <w:br/>
-      </w:r>
-      <w:r>
-        <w:rPr>
-          <w:rFonts w:hint="eastAsia"/>
-        </w:rPr>
-        <w:t>구글링해서 본 자료는 다음과같이 예시를 들며 설명하고있다.</w:t>
-      </w:r>
-      <w:r>
-        <w:br/>
-      </w:r>
-      <w:r>
+        <w:t xml:space="preserve">이때 </w:t>
+      </w:r>
+      <w:proofErr w:type="spellStart"/>
+      <w:r>
+        <w:rPr>
+          <w:rFonts w:hint="eastAsia"/>
+        </w:rPr>
+        <w:t>필요한것이</w:t>
+      </w:r>
+      <w:proofErr w:type="spellEnd"/>
+      <w:r>
+        <w:rPr>
+          <w:rFonts w:hint="eastAsia"/>
+        </w:rPr>
+        <w:t xml:space="preserve"> 웹 스토리지 </w:t>
+      </w:r>
+      <w:proofErr w:type="spellStart"/>
+      <w:r>
+        <w:rPr>
+          <w:rFonts w:hint="eastAsia"/>
+        </w:rPr>
+        <w:t>라고한다</w:t>
+      </w:r>
+      <w:proofErr w:type="spellEnd"/>
+      <w:r>
+        <w:rPr>
+          <w:rFonts w:hint="eastAsia"/>
+        </w:rPr>
+        <w:t>.</w:t>
+      </w:r>
+      <w:r>
+        <w:br/>
+      </w:r>
+      <w:proofErr w:type="spellStart"/>
+      <w:r>
+        <w:rPr>
+          <w:rFonts w:hint="eastAsia"/>
+        </w:rPr>
+        <w:t>구글링해서</w:t>
+      </w:r>
+      <w:proofErr w:type="spellEnd"/>
+      <w:r>
+        <w:rPr>
+          <w:rFonts w:hint="eastAsia"/>
+        </w:rPr>
+        <w:t xml:space="preserve"> 본 자료는 다음과같이 예시를 들며 설명하고있다.</w:t>
+      </w:r>
+      <w:r>
+        <w:br/>
+      </w:r>
+      <w:r>
+        <w:rPr>
+          <w:noProof/>
+        </w:rPr>
         <w:drawing>
           <wp:inline distT="0" distB="0" distL="0" distR="0" wp14:anchorId="672F33CE" wp14:editId="5FFE8819">
             <wp:extent cx="4096584" cy="4376057"/>
@@ -1110,10 +1985,37 @@
         <w:rPr>
           <w:rFonts w:hint="eastAsia"/>
         </w:rPr>
-        <w:t xml:space="preserve">렌더링 될때마다 </w:t>
-      </w:r>
-      <w:r>
-        <w:t>useEffect(()=&gt;{  ,[</w:t>
+        <w:t xml:space="preserve">렌더링 </w:t>
+      </w:r>
+      <w:proofErr w:type="spellStart"/>
+      <w:r>
+        <w:rPr>
+          <w:rFonts w:hint="eastAsia"/>
+        </w:rPr>
+        <w:t>될때마다</w:t>
+      </w:r>
+      <w:proofErr w:type="spellEnd"/>
+      <w:r>
+        <w:rPr>
+          <w:rFonts w:hint="eastAsia"/>
+        </w:rPr>
+        <w:t xml:space="preserve"> </w:t>
+      </w:r>
+      <w:proofErr w:type="spellStart"/>
+      <w:r>
+        <w:t>useEffect</w:t>
+      </w:r>
+      <w:proofErr w:type="spellEnd"/>
+      <w:r>
+        <w:t>(()=</w:t>
+      </w:r>
+      <w:proofErr w:type="gramStart"/>
+      <w:r>
+        <w:t xml:space="preserve">&gt;{  </w:t>
+      </w:r>
+      <w:proofErr w:type="gramEnd"/>
+      <w:r>
+        <w:t>,[</w:t>
       </w:r>
       <w:r>
         <w:rPr>
@@ -1122,7 +2024,15 @@
         <w:t>목표</w:t>
       </w:r>
       <w:r>
-        <w:t>]}) window.localStorage.setItem(“</w:t>
+        <w:t xml:space="preserve">]}) </w:t>
+      </w:r>
+      <w:proofErr w:type="spellStart"/>
+      <w:r>
+        <w:t>window.localStorage.setItem</w:t>
+      </w:r>
+      <w:proofErr w:type="spellEnd"/>
+      <w:r>
+        <w:t>(“</w:t>
       </w:r>
       <w:r>
         <w:rPr>
@@ -1131,7 +2041,15 @@
         <w:t>저장이름</w:t>
       </w:r>
       <w:r>
-        <w:t>”, JSON,stringify(</w:t>
+        <w:t xml:space="preserve">”, </w:t>
+      </w:r>
+      <w:proofErr w:type="spellStart"/>
+      <w:r>
+        <w:t>JSON,stringify</w:t>
+      </w:r>
+      <w:proofErr w:type="spellEnd"/>
+      <w:r>
+        <w:t>(</w:t>
       </w:r>
       <w:r>
         <w:rPr>
@@ -1160,23 +2078,58 @@
         </w:rPr>
         <w:t xml:space="preserve">그리고 </w:t>
       </w:r>
+      <w:proofErr w:type="spellStart"/>
       <w:r>
         <w:t>useState</w:t>
       </w:r>
-      <w:r>
-        <w:rPr>
-          <w:rFonts w:hint="eastAsia"/>
-        </w:rPr>
-        <w:t xml:space="preserve">를 사용할때 </w:t>
-      </w:r>
-      <w:r>
-        <w:t xml:space="preserve">useState(“”) </w:t>
-      </w:r>
-      <w:r>
-        <w:rPr>
-          <w:rFonts w:hint="eastAsia"/>
-        </w:rPr>
-        <w:t>로 선언하는게아닌 화살표함수를 사용해</w:t>
+      <w:proofErr w:type="spellEnd"/>
+      <w:r>
+        <w:rPr>
+          <w:rFonts w:hint="eastAsia"/>
+        </w:rPr>
+        <w:t xml:space="preserve">를 </w:t>
+      </w:r>
+      <w:proofErr w:type="spellStart"/>
+      <w:r>
+        <w:rPr>
+          <w:rFonts w:hint="eastAsia"/>
+        </w:rPr>
+        <w:t>사용할때</w:t>
+      </w:r>
+      <w:proofErr w:type="spellEnd"/>
+      <w:r>
+        <w:rPr>
+          <w:rFonts w:hint="eastAsia"/>
+        </w:rPr>
+        <w:t xml:space="preserve"> </w:t>
+      </w:r>
+      <w:proofErr w:type="spellStart"/>
+      <w:r>
+        <w:t>useState</w:t>
+      </w:r>
+      <w:proofErr w:type="spellEnd"/>
+      <w:r>
+        <w:t xml:space="preserve">(“”) </w:t>
+      </w:r>
+      <w:r>
+        <w:rPr>
+          <w:rFonts w:hint="eastAsia"/>
+        </w:rPr>
+        <w:t xml:space="preserve">로 </w:t>
+      </w:r>
+      <w:proofErr w:type="spellStart"/>
+      <w:r>
+        <w:rPr>
+          <w:rFonts w:hint="eastAsia"/>
+        </w:rPr>
+        <w:t>선언하는게아닌</w:t>
+      </w:r>
+      <w:proofErr w:type="spellEnd"/>
+      <w:r>
+        <w:rPr>
+          <w:rFonts w:hint="eastAsia"/>
+        </w:rPr>
+        <w:t xml:space="preserve"> 화살표함수를 사용해</w:t>
       </w:r>
     </w:p>
     <w:p>
@@ -1185,18 +2138,36 @@
         <w:wordWrap/>
         <w:autoSpaceDE/>
         <w:autoSpaceDN/>
-        <w:rPr>
-          <w:rFonts w:hint="eastAsia"/>
-        </w:rPr>
       </w:pPr>
-      <w:r>
-        <w:rPr>
-          <w:rFonts w:hint="eastAsia"/>
-        </w:rPr>
-        <w:t xml:space="preserve">(  () =&gt; </w:t>
-      </w:r>
-      <w:r>
-        <w:t>JSON.parse(window.localStorage.getItem(“</w:t>
+      <w:proofErr w:type="gramStart"/>
+      <w:r>
+        <w:rPr>
+          <w:rFonts w:hint="eastAsia"/>
+        </w:rPr>
+        <w:t>(  (</w:t>
+      </w:r>
+      <w:proofErr w:type="gramEnd"/>
+      <w:r>
+        <w:rPr>
+          <w:rFonts w:hint="eastAsia"/>
+        </w:rPr>
+        <w:t xml:space="preserve">) =&gt; </w:t>
+      </w:r>
+      <w:proofErr w:type="spellStart"/>
+      <w:r>
+        <w:t>JSON.parse</w:t>
+      </w:r>
+      <w:proofErr w:type="spellEnd"/>
+      <w:r>
+        <w:t>(</w:t>
+      </w:r>
+      <w:proofErr w:type="spellStart"/>
+      <w:r>
+        <w:t>window.localStorage.getItem</w:t>
+      </w:r>
+      <w:proofErr w:type="spellEnd"/>
+      <w:r>
+        <w:t>(“</w:t>
       </w:r>
       <w:r>
         <w:rPr>
@@ -1207,11 +2178,19 @@
       <w:r>
         <w:t xml:space="preserve">”))  ||  “” ); </w:t>
       </w:r>
-      <w:r>
-        <w:rPr>
-          <w:rFonts w:hint="eastAsia"/>
-        </w:rPr>
-        <w:t>으로 선언하면 왼쪽이 참이면 왼쪽이,</w:t>
+      <w:proofErr w:type="spellStart"/>
+      <w:r>
+        <w:rPr>
+          <w:rFonts w:hint="eastAsia"/>
+        </w:rPr>
+        <w:t>으로</w:t>
+      </w:r>
+      <w:proofErr w:type="spellEnd"/>
+      <w:r>
+        <w:rPr>
+          <w:rFonts w:hint="eastAsia"/>
+        </w:rPr>
+        <w:t xml:space="preserve"> 선언하면 왼쪽이 참이면 왼쪽이,</w:t>
       </w:r>
       <w:r>
         <w:t xml:space="preserve"> </w:t>
@@ -1238,6 +2217,9 @@
         <w:br/>
       </w:r>
       <w:r>
+        <w:rPr>
+          <w:noProof/>
+        </w:rPr>
         <w:drawing>
           <wp:inline distT="0" distB="0" distL="0" distR="0" wp14:anchorId="303DC724" wp14:editId="0AB6FCF4">
             <wp:extent cx="4471060" cy="1013251"/>
@@ -1283,19 +2265,32 @@
         </w:rPr>
         <w:t xml:space="preserve">이렇게 사용중인 </w:t>
       </w:r>
+      <w:proofErr w:type="spellStart"/>
       <w:r>
         <w:t>useState</w:t>
       </w:r>
-      <w:r>
-        <w:rPr>
-          <w:rFonts w:hint="eastAsia"/>
-        </w:rPr>
-        <w:t>를 바꿔줘야한다</w:t>
-      </w:r>
-      <w:r>
-        <w:br/>
-      </w:r>
-      <w:r>
+      <w:proofErr w:type="spellEnd"/>
+      <w:r>
+        <w:rPr>
+          <w:rFonts w:hint="eastAsia"/>
+        </w:rPr>
+        <w:t xml:space="preserve">를 </w:t>
+      </w:r>
+      <w:proofErr w:type="spellStart"/>
+      <w:r>
+        <w:rPr>
+          <w:rFonts w:hint="eastAsia"/>
+        </w:rPr>
+        <w:t>바꿔줘야한다</w:t>
+      </w:r>
+      <w:proofErr w:type="spellEnd"/>
+      <w:r>
+        <w:br/>
+      </w:r>
+      <w:r>
+        <w:rPr>
+          <w:noProof/>
+        </w:rPr>
         <w:lastRenderedPageBreak/>
         <w:drawing>
           <wp:inline distT="0" distB="0" distL="0" distR="0" wp14:anchorId="19136069" wp14:editId="45E9C896">
@@ -1345,27 +2340,33 @@
         </w:rPr>
         <w:t xml:space="preserve">나는 </w:t>
       </w:r>
+      <w:proofErr w:type="spellStart"/>
       <w:r>
         <w:t>userNickName</w:t>
       </w:r>
+      <w:proofErr w:type="spellEnd"/>
       <w:r>
         <w:rPr>
           <w:rFonts w:hint="eastAsia"/>
         </w:rPr>
         <w:t xml:space="preserve">에 의해 다른 </w:t>
       </w:r>
+      <w:proofErr w:type="spellStart"/>
       <w:r>
         <w:t>useState</w:t>
       </w:r>
+      <w:proofErr w:type="spellEnd"/>
       <w:r>
         <w:rPr>
           <w:rFonts w:hint="eastAsia"/>
         </w:rPr>
         <w:t xml:space="preserve">가 결정되니까 이렇게 </w:t>
       </w:r>
+      <w:proofErr w:type="spellStart"/>
       <w:r>
         <w:t>userNickName</w:t>
       </w:r>
+      <w:proofErr w:type="spellEnd"/>
       <w:r>
         <w:rPr>
           <w:rFonts w:hint="eastAsia"/>
@@ -1379,6 +2380,9 @@
         <w:br/>
       </w:r>
       <w:r>
+        <w:rPr>
+          <w:noProof/>
+        </w:rPr>
         <w:drawing>
           <wp:inline distT="0" distB="0" distL="0" distR="0" wp14:anchorId="3DCBFC2A" wp14:editId="118D053F">
             <wp:extent cx="2029108" cy="200053"/>
@@ -1419,6 +2423,9 @@
         <w:br/>
       </w:r>
       <w:r>
+        <w:rPr>
+          <w:noProof/>
+        </w:rPr>
         <w:drawing>
           <wp:inline distT="0" distB="0" distL="0" distR="0" wp14:anchorId="14768390" wp14:editId="24DFECE4">
             <wp:extent cx="3858163" cy="381053"/>
@@ -1465,28 +2472,58 @@
         <w:rPr>
           <w:rFonts w:hint="eastAsia"/>
         </w:rPr>
-        <w:t>우선 입력했을때</w:t>
-      </w:r>
-      <w:r>
-        <w:t xml:space="preserve"> </w:t>
-      </w:r>
-      <w:r>
-        <w:rPr>
-          <w:rFonts w:hint="eastAsia"/>
-        </w:rPr>
-        <w:t>확인해보니 잘 들어간모습을 볼 수 있었다.</w:t>
-      </w:r>
-      <w:r>
-        <w:t xml:space="preserve"> </w:t>
-      </w:r>
-      <w:r>
-        <w:br/>
-      </w:r>
-      <w:r>
-        <w:rPr>
-          <w:rFonts w:hint="eastAsia"/>
-        </w:rPr>
-        <w:t xml:space="preserve">새로고침을 한 후 다시 </w:t>
+        <w:t xml:space="preserve">우선 </w:t>
+      </w:r>
+      <w:proofErr w:type="spellStart"/>
+      <w:r>
+        <w:rPr>
+          <w:rFonts w:hint="eastAsia"/>
+        </w:rPr>
+        <w:t>입력했을때</w:t>
+      </w:r>
+      <w:proofErr w:type="spellEnd"/>
+      <w:r>
+        <w:t xml:space="preserve"> </w:t>
+      </w:r>
+      <w:r>
+        <w:rPr>
+          <w:rFonts w:hint="eastAsia"/>
+        </w:rPr>
+        <w:t xml:space="preserve">확인해보니 잘 </w:t>
+      </w:r>
+      <w:proofErr w:type="spellStart"/>
+      <w:r>
+        <w:rPr>
+          <w:rFonts w:hint="eastAsia"/>
+        </w:rPr>
+        <w:t>들어간모습을</w:t>
+      </w:r>
+      <w:proofErr w:type="spellEnd"/>
+      <w:r>
+        <w:rPr>
+          <w:rFonts w:hint="eastAsia"/>
+        </w:rPr>
+        <w:t xml:space="preserve"> 볼 수 있었다.</w:t>
+      </w:r>
+      <w:r>
+        <w:t xml:space="preserve"> </w:t>
+      </w:r>
+      <w:r>
+        <w:br/>
+      </w:r>
+      <w:proofErr w:type="spellStart"/>
+      <w:r>
+        <w:rPr>
+          <w:rFonts w:hint="eastAsia"/>
+        </w:rPr>
+        <w:t>새로고침을</w:t>
+      </w:r>
+      <w:proofErr w:type="spellEnd"/>
+      <w:r>
+        <w:rPr>
+          <w:rFonts w:hint="eastAsia"/>
+        </w:rPr>
+        <w:t xml:space="preserve"> 한 후 다시 </w:t>
       </w:r>
       <w:r>
         <w:rPr>
@@ -1501,11 +2538,19 @@
         <w:br/>
         <w:t>[</w:t>
       </w:r>
-      <w:r>
-        <w:rPr>
-          <w:rFonts w:hint="eastAsia"/>
-        </w:rPr>
-        <w:t xml:space="preserve">새로고침 </w:t>
+      <w:proofErr w:type="spellStart"/>
+      <w:r>
+        <w:rPr>
+          <w:rFonts w:hint="eastAsia"/>
+        </w:rPr>
+        <w:t>새로고침</w:t>
+      </w:r>
+      <w:proofErr w:type="spellEnd"/>
+      <w:r>
+        <w:rPr>
+          <w:rFonts w:hint="eastAsia"/>
+        </w:rPr>
+        <w:t xml:space="preserve"> </w:t>
       </w:r>
       <w:r>
         <w:t xml:space="preserve">F5 </w:t>
@@ -1520,6 +2565,9 @@
         <w:br/>
       </w:r>
       <w:r>
+        <w:rPr>
+          <w:noProof/>
+        </w:rPr>
         <w:drawing>
           <wp:inline distT="0" distB="0" distL="0" distR="0" wp14:anchorId="40BCEB3F" wp14:editId="57AB84E3">
             <wp:extent cx="4848902" cy="1047896"/>
@@ -1559,6 +2607,7 @@
       <w:r>
         <w:br/>
       </w:r>
+      <w:proofErr w:type="gramStart"/>
       <w:r>
         <w:rPr>
           <w:rFonts w:hint="eastAsia"/>
@@ -1566,7 +2615,11 @@
         <w:t>맙소사.</w:t>
       </w:r>
       <w:r>
-        <w:t xml:space="preserve">. </w:t>
+        <w:t>.</w:t>
+      </w:r>
+      <w:proofErr w:type="gramEnd"/>
+      <w:r>
+        <w:t xml:space="preserve"> </w:t>
       </w:r>
       <w:r>
         <w:rPr>
@@ -1574,49 +2627,149 @@
         </w:rPr>
         <w:t xml:space="preserve">정말 </w:t>
       </w:r>
+      <w:proofErr w:type="spellStart"/>
       <w:r>
         <w:t>useState</w:t>
       </w:r>
-      <w:r>
-        <w:rPr>
-          <w:rFonts w:hint="eastAsia"/>
-        </w:rPr>
-        <w:t>가 유지됨을 볼 수있다.</w:t>
-      </w:r>
-      <w:r>
-        <w:br/>
-      </w:r>
-      <w:r>
-        <w:rPr>
-          <w:rFonts w:hint="eastAsia"/>
-        </w:rPr>
-        <w:t>정확히는 웹스토리지에 저장된 값을 다시금 불러온것이다.</w:t>
-      </w:r>
-      <w:r>
-        <w:br/>
-      </w:r>
-      <w:r>
-        <w:br/>
-        <w:t>--&gt; userName</w:t>
-      </w:r>
-      <w:r>
-        <w:rPr>
-          <w:rFonts w:hint="eastAsia"/>
-        </w:rPr>
-        <w:t>만 저장되면 되는게아니였다.</w:t>
-      </w:r>
-      <w:r>
-        <w:t xml:space="preserve"> </w:t>
-      </w:r>
-      <w:r>
-        <w:br/>
-        <w:t xml:space="preserve">userPlayerId, gameType  </w:t>
-      </w:r>
-      <w:r>
-        <w:rPr>
-          <w:rFonts w:hint="eastAsia"/>
-        </w:rPr>
-        <w:t xml:space="preserve">도 저장해줘야됐다 </w:t>
+      <w:proofErr w:type="spellEnd"/>
+      <w:r>
+        <w:rPr>
+          <w:rFonts w:hint="eastAsia"/>
+        </w:rPr>
+        <w:t xml:space="preserve">가 유지됨을 볼 </w:t>
+      </w:r>
+      <w:proofErr w:type="spellStart"/>
+      <w:r>
+        <w:rPr>
+          <w:rFonts w:hint="eastAsia"/>
+        </w:rPr>
+        <w:t>수있다</w:t>
+      </w:r>
+      <w:proofErr w:type="spellEnd"/>
+      <w:r>
+        <w:rPr>
+          <w:rFonts w:hint="eastAsia"/>
+        </w:rPr>
+        <w:t>.</w:t>
+      </w:r>
+      <w:r>
+        <w:br/>
+      </w:r>
+      <w:r>
+        <w:rPr>
+          <w:rFonts w:hint="eastAsia"/>
+        </w:rPr>
+        <w:t xml:space="preserve">정확히는 </w:t>
+      </w:r>
+      <w:proofErr w:type="spellStart"/>
+      <w:r>
+        <w:rPr>
+          <w:rFonts w:hint="eastAsia"/>
+        </w:rPr>
+        <w:t>웹스토리지에</w:t>
+      </w:r>
+      <w:proofErr w:type="spellEnd"/>
+      <w:r>
+        <w:rPr>
+          <w:rFonts w:hint="eastAsia"/>
+        </w:rPr>
+        <w:t xml:space="preserve"> 저장된 값을 다시금 </w:t>
+      </w:r>
+      <w:proofErr w:type="spellStart"/>
+      <w:r>
+        <w:rPr>
+          <w:rFonts w:hint="eastAsia"/>
+        </w:rPr>
+        <w:t>불러온것이다</w:t>
+      </w:r>
+      <w:proofErr w:type="spellEnd"/>
+      <w:r>
+        <w:rPr>
+          <w:rFonts w:hint="eastAsia"/>
+        </w:rPr>
+        <w:t>.</w:t>
+      </w:r>
+      <w:r>
+        <w:br/>
+      </w:r>
+      <w:r>
+        <w:br/>
+        <w:t xml:space="preserve">--&gt; </w:t>
+      </w:r>
+      <w:proofErr w:type="spellStart"/>
+      <w:r>
+        <w:t>userName</w:t>
+      </w:r>
+      <w:proofErr w:type="spellEnd"/>
+      <w:r>
+        <w:rPr>
+          <w:rFonts w:hint="eastAsia"/>
+        </w:rPr>
+        <w:t xml:space="preserve">만 저장되면 </w:t>
+      </w:r>
+      <w:proofErr w:type="spellStart"/>
+      <w:r>
+        <w:rPr>
+          <w:rFonts w:hint="eastAsia"/>
+        </w:rPr>
+        <w:t>되는게아니였다</w:t>
+      </w:r>
+      <w:proofErr w:type="spellEnd"/>
+      <w:r>
+        <w:rPr>
+          <w:rFonts w:hint="eastAsia"/>
+        </w:rPr>
+        <w:t>.</w:t>
+      </w:r>
+      <w:r>
+        <w:t xml:space="preserve"> </w:t>
+      </w:r>
+      <w:r>
+        <w:br/>
+      </w:r>
+      <w:proofErr w:type="spellStart"/>
+      <w:r>
+        <w:t>userPlayerId</w:t>
+      </w:r>
+      <w:proofErr w:type="spellEnd"/>
+      <w:r>
+        <w:t xml:space="preserve">, </w:t>
+      </w:r>
+      <w:proofErr w:type="spellStart"/>
+      <w:proofErr w:type="gramStart"/>
+      <w:r>
+        <w:t>gameType</w:t>
+      </w:r>
+      <w:proofErr w:type="spellEnd"/>
+      <w:r>
+        <w:t xml:space="preserve">  </w:t>
+      </w:r>
+      <w:r>
+        <w:rPr>
+          <w:rFonts w:hint="eastAsia"/>
+        </w:rPr>
+        <w:t>도</w:t>
+      </w:r>
+      <w:proofErr w:type="gramEnd"/>
+      <w:r>
+        <w:rPr>
+          <w:rFonts w:hint="eastAsia"/>
+        </w:rPr>
+        <w:t xml:space="preserve"> </w:t>
+      </w:r>
+      <w:proofErr w:type="spellStart"/>
+      <w:r>
+        <w:rPr>
+          <w:rFonts w:hint="eastAsia"/>
+        </w:rPr>
+        <w:t>저장해줘야됐다</w:t>
+      </w:r>
+      <w:proofErr w:type="spellEnd"/>
+      <w:r>
+        <w:rPr>
+          <w:rFonts w:hint="eastAsia"/>
+        </w:rPr>
+        <w:t xml:space="preserve"> </w:t>
       </w:r>
       <w:r>
         <w:t xml:space="preserve">! </w:t>
@@ -1628,6 +2781,9 @@
         <w:br/>
       </w:r>
       <w:r>
+        <w:rPr>
+          <w:noProof/>
+        </w:rPr>
         <w:drawing>
           <wp:inline distT="0" distB="0" distL="0" distR="0" wp14:anchorId="603E4EA8" wp14:editId="555DA8D3">
             <wp:extent cx="6458851" cy="1609950"/>
@@ -1666,22 +2822,70 @@
       </w:r>
       <w:r>
         <w:br/>
-        <w:t xml:space="preserve">matchId </w:t>
-      </w:r>
-      <w:r>
-        <w:rPr>
-          <w:rFonts w:hint="eastAsia"/>
-        </w:rPr>
-        <w:t xml:space="preserve">는 어차피 </w:t>
-      </w:r>
-      <w:r>
-        <w:t xml:space="preserve">userRecord.jsx </w:t>
-      </w:r>
-      <w:r>
-        <w:rPr>
-          <w:rFonts w:hint="eastAsia"/>
-        </w:rPr>
-        <w:t xml:space="preserve">가 렌더링 될때 가져오니까 냅둬보고 이 </w:t>
+      </w:r>
+      <w:proofErr w:type="spellStart"/>
+      <w:proofErr w:type="gramStart"/>
+      <w:r>
+        <w:t>matchId</w:t>
+      </w:r>
+      <w:proofErr w:type="spellEnd"/>
+      <w:r>
+        <w:t xml:space="preserve"> </w:t>
+      </w:r>
+      <w:r>
+        <w:rPr>
+          <w:rFonts w:hint="eastAsia"/>
+        </w:rPr>
+        <w:t>는</w:t>
+      </w:r>
+      <w:proofErr w:type="gramEnd"/>
+      <w:r>
+        <w:rPr>
+          <w:rFonts w:hint="eastAsia"/>
+        </w:rPr>
+        <w:t xml:space="preserve"> 어차피 </w:t>
+      </w:r>
+      <w:proofErr w:type="spellStart"/>
+      <w:r>
+        <w:t>userRecord.jsx</w:t>
+      </w:r>
+      <w:proofErr w:type="spellEnd"/>
+      <w:r>
+        <w:t xml:space="preserve"> </w:t>
+      </w:r>
+      <w:r>
+        <w:rPr>
+          <w:rFonts w:hint="eastAsia"/>
+        </w:rPr>
+        <w:t xml:space="preserve">가 렌더링 </w:t>
+      </w:r>
+      <w:proofErr w:type="spellStart"/>
+      <w:r>
+        <w:rPr>
+          <w:rFonts w:hint="eastAsia"/>
+        </w:rPr>
+        <w:t>될때</w:t>
+      </w:r>
+      <w:proofErr w:type="spellEnd"/>
+      <w:r>
+        <w:rPr>
+          <w:rFonts w:hint="eastAsia"/>
+        </w:rPr>
+        <w:t xml:space="preserve"> 가져오니까 </w:t>
+      </w:r>
+      <w:proofErr w:type="spellStart"/>
+      <w:r>
+        <w:rPr>
+          <w:rFonts w:hint="eastAsia"/>
+        </w:rPr>
+        <w:t>냅둬보고</w:t>
+      </w:r>
+      <w:proofErr w:type="spellEnd"/>
+      <w:r>
+        <w:rPr>
+          <w:rFonts w:hint="eastAsia"/>
+        </w:rPr>
+        <w:t xml:space="preserve"> 이 </w:t>
       </w:r>
       <w:r>
         <w:t>3</w:t>
@@ -1696,6 +2900,9 @@
         <w:br/>
       </w:r>
       <w:r>
+        <w:rPr>
+          <w:noProof/>
+        </w:rPr>
         <w:lastRenderedPageBreak/>
         <w:drawing>
           <wp:inline distT="0" distB="0" distL="0" distR="0" wp14:anchorId="015D0B35" wp14:editId="278431A7">
@@ -1736,14 +2943,41 @@
       <w:r>
         <w:br/>
       </w:r>
-      <w:r>
-        <w:rPr>
-          <w:rFonts w:hint="eastAsia"/>
-        </w:rPr>
-        <w:t xml:space="preserve">useEffect를 이용할때 </w:t>
-      </w:r>
-      <w:r>
-        <w:t xml:space="preserve">window.localStorage.setItem </w:t>
+      <w:proofErr w:type="spellStart"/>
+      <w:r>
+        <w:rPr>
+          <w:rFonts w:hint="eastAsia"/>
+        </w:rPr>
+        <w:t>useEffect</w:t>
+      </w:r>
+      <w:proofErr w:type="spellEnd"/>
+      <w:r>
+        <w:rPr>
+          <w:rFonts w:hint="eastAsia"/>
+        </w:rPr>
+        <w:t xml:space="preserve">를 </w:t>
+      </w:r>
+      <w:proofErr w:type="spellStart"/>
+      <w:r>
+        <w:rPr>
+          <w:rFonts w:hint="eastAsia"/>
+        </w:rPr>
+        <w:t>이용할때</w:t>
+      </w:r>
+      <w:proofErr w:type="spellEnd"/>
+      <w:r>
+        <w:rPr>
+          <w:rFonts w:hint="eastAsia"/>
+        </w:rPr>
+        <w:t xml:space="preserve"> </w:t>
+      </w:r>
+      <w:proofErr w:type="spellStart"/>
+      <w:r>
+        <w:t>window.localStorage.setItem</w:t>
+      </w:r>
+      <w:proofErr w:type="spellEnd"/>
+      <w:r>
+        <w:t xml:space="preserve"> </w:t>
       </w:r>
       <w:r>
         <w:rPr>
@@ -1769,16 +3003,41 @@
       <w:r>
         <w:t xml:space="preserve">! </w:t>
       </w:r>
-      <w:r>
-        <w:rPr>
-          <w:rFonts w:hint="eastAsia"/>
-        </w:rPr>
-        <w:t>새로고침해도 이전의 내용을 불러오는것을 확인할 수 있었다.</w:t>
-      </w:r>
-      <w:r>
-        <w:br/>
-      </w:r>
-      <w:r>
+      <w:proofErr w:type="spellStart"/>
+      <w:r>
+        <w:rPr>
+          <w:rFonts w:hint="eastAsia"/>
+        </w:rPr>
+        <w:t>새로고침해도</w:t>
+      </w:r>
+      <w:proofErr w:type="spellEnd"/>
+      <w:r>
+        <w:rPr>
+          <w:rFonts w:hint="eastAsia"/>
+        </w:rPr>
+        <w:t xml:space="preserve"> 이전의 내용을 </w:t>
+      </w:r>
+      <w:proofErr w:type="spellStart"/>
+      <w:r>
+        <w:rPr>
+          <w:rFonts w:hint="eastAsia"/>
+        </w:rPr>
+        <w:t>불러오는것을</w:t>
+      </w:r>
+      <w:proofErr w:type="spellEnd"/>
+      <w:r>
+        <w:rPr>
+          <w:rFonts w:hint="eastAsia"/>
+        </w:rPr>
+        <w:t xml:space="preserve"> 확인할 수 있었다.</w:t>
+      </w:r>
+      <w:r>
+        <w:br/>
+      </w:r>
+      <w:r>
+        <w:rPr>
+          <w:noProof/>
+        </w:rPr>
         <w:drawing>
           <wp:inline distT="0" distB="0" distL="0" distR="0" wp14:anchorId="50574A9A" wp14:editId="0C6277B9">
             <wp:extent cx="2775900" cy="2381002"/>
@@ -1818,13 +3077,18 @@
       <w:r>
         <w:t xml:space="preserve">  --&gt; </w:t>
       </w:r>
+      <w:proofErr w:type="spellStart"/>
       <w:r>
         <w:rPr>
           <w:rFonts w:hint="eastAsia"/>
         </w:rPr>
         <w:t>새로고침</w:t>
       </w:r>
-      <w:r>
+      <w:proofErr w:type="spellEnd"/>
+      <w:r>
+        <w:rPr>
+          <w:noProof/>
+        </w:rPr>
         <w:drawing>
           <wp:inline distT="0" distB="0" distL="0" distR="0" wp14:anchorId="21A9CDF3" wp14:editId="1BEFB1DB">
             <wp:extent cx="2377886" cy="2291938"/>
@@ -1868,12 +3132,29 @@
         <w:rPr>
           <w:rFonts w:hint="eastAsia"/>
         </w:rPr>
-        <w:t>똑같아 보이지만 오른쪽은 새로고침한 상황이고</w:t>
-      </w:r>
-      <w:r>
-        <w:br/>
-      </w:r>
-      <w:r>
+        <w:t xml:space="preserve">똑같아 보이지만 오른쪽은 </w:t>
+      </w:r>
+      <w:proofErr w:type="spellStart"/>
+      <w:r>
+        <w:rPr>
+          <w:rFonts w:hint="eastAsia"/>
+        </w:rPr>
+        <w:t>새로고침한</w:t>
+      </w:r>
+      <w:proofErr w:type="spellEnd"/>
+      <w:r>
+        <w:rPr>
+          <w:rFonts w:hint="eastAsia"/>
+        </w:rPr>
+        <w:t xml:space="preserve"> 상황이고</w:t>
+      </w:r>
+      <w:r>
+        <w:br/>
+      </w:r>
+      <w:r>
+        <w:rPr>
+          <w:noProof/>
+        </w:rPr>
         <w:drawing>
           <wp:inline distT="0" distB="0" distL="0" distR="0" wp14:anchorId="444EA43F" wp14:editId="266F6FC3">
             <wp:extent cx="4387932" cy="2263982"/>
@@ -1913,64 +3194,96 @@
       <w:r>
         <w:br/>
       </w:r>
+      <w:proofErr w:type="spellStart"/>
+      <w:r>
+        <w:rPr>
+          <w:rFonts w:hint="eastAsia"/>
+        </w:rPr>
+        <w:t>위와같이</w:t>
+      </w:r>
+      <w:proofErr w:type="spellEnd"/>
+      <w:r>
+        <w:rPr>
+          <w:rFonts w:hint="eastAsia"/>
+        </w:rPr>
+        <w:t xml:space="preserve"> </w:t>
+      </w:r>
+      <w:proofErr w:type="spellStart"/>
+      <w:r>
+        <w:t>useState</w:t>
+      </w:r>
+      <w:proofErr w:type="spellEnd"/>
+      <w:r>
+        <w:rPr>
+          <w:rFonts w:hint="eastAsia"/>
+        </w:rPr>
+        <w:t xml:space="preserve">를 </w:t>
+      </w:r>
+      <w:r>
+        <w:t>props</w:t>
+      </w:r>
+      <w:r>
+        <w:rPr>
+          <w:rFonts w:hint="eastAsia"/>
+        </w:rPr>
+        <w:t xml:space="preserve">로 받아온 </w:t>
+      </w:r>
+      <w:proofErr w:type="spellStart"/>
+      <w:r>
+        <w:t>userRecord.jsx</w:t>
+      </w:r>
+      <w:proofErr w:type="spellEnd"/>
+      <w:r>
+        <w:t xml:space="preserve"> </w:t>
+      </w:r>
+      <w:r>
+        <w:rPr>
+          <w:rFonts w:hint="eastAsia"/>
+        </w:rPr>
+        <w:t xml:space="preserve">에서 </w:t>
+      </w:r>
+      <w:proofErr w:type="spellStart"/>
+      <w:r>
+        <w:rPr>
+          <w:rFonts w:hint="eastAsia"/>
+        </w:rPr>
+        <w:t>새로고침을</w:t>
+      </w:r>
+      <w:proofErr w:type="spellEnd"/>
+      <w:r>
+        <w:rPr>
+          <w:rFonts w:hint="eastAsia"/>
+        </w:rPr>
+        <w:t xml:space="preserve"> 해도 문제없이 이전 </w:t>
+      </w:r>
+      <w:proofErr w:type="spellStart"/>
+      <w:r>
+        <w:t>matchData</w:t>
+      </w:r>
+      <w:proofErr w:type="spellEnd"/>
+      <w:r>
+        <w:rPr>
+          <w:rFonts w:hint="eastAsia"/>
+        </w:rPr>
+        <w:t xml:space="preserve">를 가져올 </w:t>
+      </w:r>
       <w:r>
         <w:rPr>
           <w:rFonts w:hint="eastAsia"/>
         </w:rPr>
         <w:lastRenderedPageBreak/>
-        <w:t xml:space="preserve">위와같이 </w:t>
-      </w:r>
-      <w:r>
-        <w:t>useState</w:t>
-      </w:r>
-      <w:r>
-        <w:rPr>
-          <w:rFonts w:hint="eastAsia"/>
-        </w:rPr>
-        <w:t xml:space="preserve">를 </w:t>
-      </w:r>
-      <w:r>
-        <w:t>props</w:t>
-      </w:r>
-      <w:r>
-        <w:rPr>
-          <w:rFonts w:hint="eastAsia"/>
-        </w:rPr>
-        <w:t xml:space="preserve">로 받아온 </w:t>
-      </w:r>
-      <w:r>
-        <w:t xml:space="preserve">userRecord.jsx </w:t>
-      </w:r>
-      <w:r>
-        <w:rPr>
-          <w:rFonts w:hint="eastAsia"/>
-        </w:rPr>
-        <w:t xml:space="preserve">에서 </w:t>
-      </w:r>
-      <w:r>
-        <w:rPr>
-          <w:rFonts w:hint="eastAsia"/>
-        </w:rPr>
-        <w:t xml:space="preserve">새로고침을 해도 문제없이 이전 </w:t>
-      </w:r>
-      <w:r>
-        <w:t>matchData</w:t>
-      </w:r>
-      <w:r>
-        <w:rPr>
-          <w:rFonts w:hint="eastAsia"/>
-        </w:rPr>
-        <w:t xml:space="preserve">를 가져올 수 있었다 </w:t>
+        <w:t xml:space="preserve">수 있었다 </w:t>
       </w:r>
       <w:r>
         <w:t>!!</w:t>
       </w:r>
-      <w:bookmarkStart w:id="0" w:name="_GoBack"/>
-      <w:bookmarkEnd w:id="0"/>
-      <w:r>
-        <w:br/>
-      </w:r>
-      <w:r>
+      <w:r>
+        <w:br/>
+      </w:r>
+      <w:r>
+        <w:rPr>
+          <w:noProof/>
+        </w:rPr>
         <w:drawing>
           <wp:inline distT="0" distB="0" distL="0" distR="0" wp14:anchorId="04019BE5" wp14:editId="32498D68">
             <wp:extent cx="6645910" cy="1289050"/>
@@ -2008,6 +3321,1489 @@
         </w:drawing>
       </w:r>
     </w:p>
+    <w:p>
+      <w:pPr>
+        <w:widowControl/>
+        <w:wordWrap/>
+        <w:autoSpaceDE/>
+        <w:autoSpaceDN/>
+      </w:pPr>
+      <w:r>
+        <w:br w:type="page"/>
+      </w:r>
+    </w:p>
+    <w:p>
+      <w:pPr>
+        <w:widowControl/>
+        <w:wordWrap/>
+        <w:autoSpaceDE/>
+        <w:autoSpaceDN/>
+        <w:rPr>
+          <w:b/>
+          <w:bCs/>
+        </w:rPr>
+      </w:pPr>
+      <w:proofErr w:type="spellStart"/>
+      <w:proofErr w:type="gramStart"/>
+      <w:r>
+        <w:lastRenderedPageBreak/>
+        <w:t>Netlify</w:t>
+      </w:r>
+      <w:proofErr w:type="spellEnd"/>
+      <w:r>
+        <w:t xml:space="preserve"> </w:t>
+      </w:r>
+      <w:r>
+        <w:rPr>
+          <w:rFonts w:hint="eastAsia"/>
+        </w:rPr>
+        <w:t>에서</w:t>
+      </w:r>
+      <w:proofErr w:type="gramEnd"/>
+      <w:r>
+        <w:rPr>
+          <w:rFonts w:hint="eastAsia"/>
+        </w:rPr>
+        <w:t xml:space="preserve"> </w:t>
+      </w:r>
+      <w:proofErr w:type="spellStart"/>
+      <w:r>
+        <w:rPr>
+          <w:rFonts w:hint="eastAsia"/>
+        </w:rPr>
+        <w:t>새로고침</w:t>
+      </w:r>
+      <w:proofErr w:type="spellEnd"/>
+      <w:r>
+        <w:rPr>
+          <w:rFonts w:hint="eastAsia"/>
+        </w:rPr>
+        <w:t xml:space="preserve"> 할 시 </w:t>
+      </w:r>
+      <w:r>
+        <w:t>404 – not Foun</w:t>
+      </w:r>
+      <w:r>
+        <w:rPr>
+          <w:rFonts w:hint="eastAsia"/>
+        </w:rPr>
+        <w:t>d</w:t>
+      </w:r>
+      <w:r>
+        <w:t xml:space="preserve"> </w:t>
+      </w:r>
+      <w:r>
+        <w:rPr>
+          <w:rFonts w:hint="eastAsia"/>
+        </w:rPr>
+        <w:t xml:space="preserve">가 되는 오류 </w:t>
+      </w:r>
+      <w:r>
+        <w:br/>
+      </w:r>
+      <w:r>
+        <w:br/>
+      </w:r>
+      <w:r>
+        <w:rPr>
+          <w:rFonts w:hint="eastAsia"/>
+          <w:b/>
+          <w:bCs/>
+        </w:rPr>
+        <w:t>원인</w:t>
+      </w:r>
+    </w:p>
+    <w:p>
+      <w:pPr>
+        <w:widowControl/>
+        <w:wordWrap/>
+        <w:autoSpaceDE/>
+        <w:autoSpaceDN/>
+        <w:rPr>
+          <w:rFonts w:hint="eastAsia"/>
+        </w:rPr>
+      </w:pPr>
+      <w:r>
+        <w:rPr>
+          <w:rFonts w:hint="eastAsia"/>
+        </w:rPr>
+        <w:t xml:space="preserve">내 설정에서 </w:t>
+      </w:r>
+      <w:proofErr w:type="spellStart"/>
+      <w:r>
+        <w:rPr>
+          <w:rFonts w:hint="eastAsia"/>
+        </w:rPr>
+        <w:t>리액트가</w:t>
+      </w:r>
+      <w:proofErr w:type="spellEnd"/>
+      <w:r>
+        <w:rPr>
+          <w:rFonts w:hint="eastAsia"/>
+        </w:rPr>
+        <w:t xml:space="preserve"> 최초 접속할 때의 </w:t>
+      </w:r>
+      <w:proofErr w:type="spellStart"/>
+      <w:r>
+        <w:rPr>
+          <w:rFonts w:hint="eastAsia"/>
+        </w:rPr>
+        <w:t>url</w:t>
+      </w:r>
+      <w:proofErr w:type="spellEnd"/>
+      <w:r>
+        <w:rPr>
+          <w:rFonts w:hint="eastAsia"/>
+        </w:rPr>
+        <w:t xml:space="preserve"> </w:t>
+      </w:r>
+      <w:proofErr w:type="gramStart"/>
+      <w:r>
+        <w:rPr>
+          <w:rFonts w:hint="eastAsia"/>
+        </w:rPr>
+        <w:t>은 /</w:t>
+      </w:r>
+      <w:proofErr w:type="gramEnd"/>
+      <w:r>
+        <w:rPr>
+          <w:rFonts w:hint="eastAsia"/>
+        </w:rPr>
+        <w:t xml:space="preserve"> 이다.</w:t>
+      </w:r>
+      <w:r>
+        <w:br/>
+      </w:r>
+      <w:r>
+        <w:rPr>
+          <w:rFonts w:hint="eastAsia"/>
+        </w:rPr>
+        <w:t xml:space="preserve">그리고 이 때 index.html 을 읽는다. 즉 해당 </w:t>
+      </w:r>
+      <w:proofErr w:type="spellStart"/>
+      <w:proofErr w:type="gramStart"/>
+      <w:r>
+        <w:rPr>
+          <w:rFonts w:hint="eastAsia"/>
+        </w:rPr>
+        <w:t>url</w:t>
+      </w:r>
+      <w:proofErr w:type="spellEnd"/>
+      <w:r>
+        <w:rPr>
+          <w:rFonts w:hint="eastAsia"/>
+        </w:rPr>
+        <w:t xml:space="preserve"> 에</w:t>
+      </w:r>
+      <w:proofErr w:type="gramEnd"/>
+      <w:r>
+        <w:rPr>
+          <w:rFonts w:hint="eastAsia"/>
+        </w:rPr>
+        <w:t xml:space="preserve"> 대한 자원은 index.html 로 정해져 있다.</w:t>
+      </w:r>
+    </w:p>
+    <w:p>
+      <w:pPr>
+        <w:widowControl/>
+        <w:wordWrap/>
+        <w:autoSpaceDE/>
+        <w:autoSpaceDN/>
+        <w:rPr>
+          <w:rFonts w:hint="eastAsia"/>
+        </w:rPr>
+      </w:pPr>
+      <w:r>
+        <w:rPr>
+          <w:rFonts w:hint="eastAsia"/>
+        </w:rPr>
+        <w:t xml:space="preserve">하지만 화면을 넘기면서 </w:t>
+      </w:r>
+      <w:proofErr w:type="spellStart"/>
+      <w:r>
+        <w:rPr>
+          <w:rFonts w:hint="eastAsia"/>
+        </w:rPr>
+        <w:t>라우팅된</w:t>
+      </w:r>
+      <w:proofErr w:type="spellEnd"/>
+      <w:r>
+        <w:rPr>
+          <w:rFonts w:hint="eastAsia"/>
+        </w:rPr>
+        <w:t xml:space="preserve"> </w:t>
+      </w:r>
+      <w:proofErr w:type="spellStart"/>
+      <w:r>
+        <w:rPr>
+          <w:rFonts w:hint="eastAsia"/>
+        </w:rPr>
+        <w:t>url</w:t>
+      </w:r>
+      <w:proofErr w:type="spellEnd"/>
+      <w:r>
+        <w:rPr>
+          <w:rFonts w:hint="eastAsia"/>
+        </w:rPr>
+        <w:t xml:space="preserve"> 이 예를 들어 /a 혹은 /b 가 됐을 땐, 각 </w:t>
+      </w:r>
+      <w:proofErr w:type="spellStart"/>
+      <w:proofErr w:type="gramStart"/>
+      <w:r>
+        <w:rPr>
+          <w:rFonts w:hint="eastAsia"/>
+        </w:rPr>
+        <w:t>url</w:t>
+      </w:r>
+      <w:proofErr w:type="spellEnd"/>
+      <w:r>
+        <w:rPr>
+          <w:rFonts w:hint="eastAsia"/>
+        </w:rPr>
+        <w:t xml:space="preserve"> 에</w:t>
+      </w:r>
+      <w:proofErr w:type="gramEnd"/>
+      <w:r>
+        <w:rPr>
+          <w:rFonts w:hint="eastAsia"/>
+        </w:rPr>
+        <w:t xml:space="preserve"> 맞는 자원이 존재하지 않는다.</w:t>
+      </w:r>
+      <w:r>
+        <w:rPr>
+          <w:rFonts w:hint="eastAsia"/>
+        </w:rPr>
+        <w:br/>
+        <w:t>index.html 처럼 정해진 자원이 없다. (</w:t>
+      </w:r>
+      <w:proofErr w:type="gramStart"/>
+      <w:r>
+        <w:rPr>
+          <w:rFonts w:hint="eastAsia"/>
+        </w:rPr>
+        <w:t>react 는</w:t>
+      </w:r>
+      <w:proofErr w:type="gramEnd"/>
+      <w:r>
+        <w:rPr>
+          <w:rFonts w:hint="eastAsia"/>
+        </w:rPr>
+        <w:t xml:space="preserve"> single page application 이기 때문이다)</w:t>
+      </w:r>
+    </w:p>
+    <w:p>
+      <w:pPr>
+        <w:widowControl/>
+        <w:wordWrap/>
+        <w:autoSpaceDE/>
+        <w:autoSpaceDN/>
+        <w:rPr>
+          <w:rFonts w:hint="eastAsia"/>
+        </w:rPr>
+      </w:pPr>
+      <w:r>
+        <w:rPr>
+          <w:rFonts w:hint="eastAsia"/>
+        </w:rPr>
+        <w:t>즉 /</w:t>
+      </w:r>
+      <w:proofErr w:type="gramStart"/>
+      <w:r>
+        <w:rPr>
+          <w:rFonts w:hint="eastAsia"/>
+        </w:rPr>
+        <w:t>a ,</w:t>
+      </w:r>
+      <w:proofErr w:type="gramEnd"/>
+      <w:r>
+        <w:rPr>
+          <w:rFonts w:hint="eastAsia"/>
+        </w:rPr>
+        <w:t xml:space="preserve"> /b 라는 </w:t>
+      </w:r>
+      <w:proofErr w:type="spellStart"/>
+      <w:r>
+        <w:rPr>
+          <w:rFonts w:hint="eastAsia"/>
+        </w:rPr>
+        <w:t>url</w:t>
+      </w:r>
+      <w:proofErr w:type="spellEnd"/>
+      <w:r>
+        <w:rPr>
+          <w:rFonts w:hint="eastAsia"/>
+        </w:rPr>
+        <w:t xml:space="preserve"> 에서 </w:t>
+      </w:r>
+      <w:proofErr w:type="spellStart"/>
+      <w:r>
+        <w:rPr>
+          <w:rFonts w:hint="eastAsia"/>
+        </w:rPr>
+        <w:t>새로고침을</w:t>
+      </w:r>
+      <w:proofErr w:type="spellEnd"/>
+      <w:r>
+        <w:rPr>
+          <w:rFonts w:hint="eastAsia"/>
+        </w:rPr>
+        <w:t xml:space="preserve"> 하면, / 와 달리 곧바로 내려줄 자원이 존재하지 않기 때문에 404 에러가 발생하는 것이다.</w:t>
+      </w:r>
+    </w:p>
+    <w:p>
+      <w:pPr>
+        <w:widowControl/>
+        <w:wordWrap/>
+        <w:autoSpaceDE/>
+        <w:autoSpaceDN/>
+        <w:rPr>
+          <w:b/>
+          <w:bCs/>
+        </w:rPr>
+      </w:pPr>
+      <w:r>
+        <w:br/>
+      </w:r>
+      <w:r>
+        <w:rPr>
+          <w:rFonts w:hint="eastAsia"/>
+          <w:b/>
+          <w:bCs/>
+        </w:rPr>
+        <w:t>해결</w:t>
+      </w:r>
+    </w:p>
+    <w:p>
+      <w:pPr>
+        <w:widowControl/>
+        <w:wordWrap/>
+        <w:autoSpaceDE/>
+        <w:autoSpaceDN/>
+        <w:rPr>
+          <w:rFonts w:hint="eastAsia"/>
+        </w:rPr>
+      </w:pPr>
+      <w:r>
+        <w:rPr>
+          <w:rFonts w:hint="eastAsia"/>
+        </w:rPr>
+        <w:t xml:space="preserve">그렇다면 각 /a, /b 이란 </w:t>
+      </w:r>
+      <w:proofErr w:type="spellStart"/>
+      <w:proofErr w:type="gramStart"/>
+      <w:r>
+        <w:rPr>
+          <w:rFonts w:hint="eastAsia"/>
+        </w:rPr>
+        <w:t>url</w:t>
+      </w:r>
+      <w:proofErr w:type="spellEnd"/>
+      <w:r>
+        <w:rPr>
+          <w:rFonts w:hint="eastAsia"/>
+        </w:rPr>
+        <w:t xml:space="preserve"> 에</w:t>
+      </w:r>
+      <w:proofErr w:type="gramEnd"/>
+      <w:r>
+        <w:rPr>
+          <w:rFonts w:hint="eastAsia"/>
+        </w:rPr>
+        <w:t xml:space="preserve"> 곧바로 접근하더라도, 보여줄 자원만 있으면 404 에러를 피할 수 있다.</w:t>
+      </w:r>
+      <w:r>
+        <w:rPr>
+          <w:rFonts w:hint="eastAsia"/>
+        </w:rPr>
+        <w:br/>
+        <w:t>바로 index.html 을 보여주면 된다.</w:t>
+      </w:r>
+      <w:r>
+        <w:rPr>
+          <w:rFonts w:hint="eastAsia"/>
+        </w:rPr>
+        <w:br/>
+        <w:t>우선 public 폴더 내부에 _redirects 파일을 생성한다.</w:t>
+      </w:r>
+    </w:p>
+    <w:p>
+      <w:pPr>
+        <w:widowControl/>
+        <w:wordWrap/>
+        <w:autoSpaceDE/>
+        <w:autoSpaceDN/>
+      </w:pPr>
+      <w:r>
+        <w:drawing>
+          <wp:inline distT="0" distB="0" distL="0" distR="0" wp14:anchorId="08DD7943" wp14:editId="1381B8E9">
+            <wp:extent cx="3617307" cy="3452884"/>
+            <wp:effectExtent l="0" t="0" r="2540" b="0"/>
+            <wp:docPr id="21" name="그림 21"/>
+            <wp:cNvGraphicFramePr>
+              <a:graphicFrameLocks xmlns:a="http://schemas.openxmlformats.org/drawingml/2006/main" noChangeAspect="1"/>
+            </wp:cNvGraphicFramePr>
+            <a:graphic xmlns:a="http://schemas.openxmlformats.org/drawingml/2006/main">
+              <a:graphicData uri="http://schemas.openxmlformats.org/drawingml/2006/picture">
+                <pic:pic xmlns:pic="http://schemas.openxmlformats.org/drawingml/2006/picture">
+                  <pic:nvPicPr>
+                    <pic:cNvPr id="1" name=""/>
+                    <pic:cNvPicPr/>
+                  </pic:nvPicPr>
+                  <pic:blipFill>
+                    <a:blip r:embed="rId25"/>
+                    <a:stretch>
+                      <a:fillRect/>
+                    </a:stretch>
+                  </pic:blipFill>
+                  <pic:spPr>
+                    <a:xfrm>
+                      <a:off x="0" y="0"/>
+                      <a:ext cx="3637223" cy="3471895"/>
+                    </a:xfrm>
+                    <a:prstGeom prst="rect">
+                      <a:avLst/>
+                    </a:prstGeom>
+                  </pic:spPr>
+                </pic:pic>
+              </a:graphicData>
+            </a:graphic>
+          </wp:inline>
+        </w:drawing>
+      </w:r>
+      <w:r>
+        <w:br/>
+      </w:r>
+      <w:r>
+        <w:rPr>
+          <w:rFonts w:hint="eastAsia"/>
+        </w:rPr>
+        <w:t>그리고 해당 파일 내부에 아래 코드를 작성한다.</w:t>
+      </w:r>
+      <w:r>
+        <w:br/>
+      </w:r>
+      <w:r>
+        <w:drawing>
+          <wp:inline distT="0" distB="0" distL="0" distR="0" wp14:anchorId="435F3A90" wp14:editId="5CAB3AD9">
+            <wp:extent cx="6645910" cy="459740"/>
+            <wp:effectExtent l="0" t="0" r="2540" b="0"/>
+            <wp:docPr id="22" name="그림 22"/>
+            <wp:cNvGraphicFramePr>
+              <a:graphicFrameLocks xmlns:a="http://schemas.openxmlformats.org/drawingml/2006/main" noChangeAspect="1"/>
+            </wp:cNvGraphicFramePr>
+            <a:graphic xmlns:a="http://schemas.openxmlformats.org/drawingml/2006/main">
+              <a:graphicData uri="http://schemas.openxmlformats.org/drawingml/2006/picture">
+                <pic:pic xmlns:pic="http://schemas.openxmlformats.org/drawingml/2006/picture">
+                  <pic:nvPicPr>
+                    <pic:cNvPr id="1" name=""/>
+                    <pic:cNvPicPr/>
+                  </pic:nvPicPr>
+                  <pic:blipFill>
+                    <a:blip r:embed="rId26"/>
+                    <a:stretch>
+                      <a:fillRect/>
+                    </a:stretch>
+                  </pic:blipFill>
+                  <pic:spPr>
+                    <a:xfrm>
+                      <a:off x="0" y="0"/>
+                      <a:ext cx="6645910" cy="459740"/>
+                    </a:xfrm>
+                    <a:prstGeom prst="rect">
+                      <a:avLst/>
+                    </a:prstGeom>
+                  </pic:spPr>
+                </pic:pic>
+              </a:graphicData>
+            </a:graphic>
+          </wp:inline>
+        </w:drawing>
+      </w:r>
+      <w:r>
+        <w:br/>
+      </w:r>
+      <w:r>
+        <w:br/>
+      </w:r>
+      <w:r>
+        <w:rPr>
+          <w:rFonts w:hint="eastAsia"/>
+        </w:rPr>
+        <w:t xml:space="preserve">이는 어떠한 경로로 들어와도 </w:t>
+      </w:r>
+      <w:proofErr w:type="gramStart"/>
+      <w:r>
+        <w:rPr>
+          <w:rFonts w:hint="eastAsia"/>
+        </w:rPr>
+        <w:t>( /</w:t>
+      </w:r>
+      <w:proofErr w:type="gramEnd"/>
+      <w:r>
+        <w:rPr>
+          <w:rFonts w:hint="eastAsia"/>
+        </w:rPr>
+        <w:t>* ) ,</w:t>
+      </w:r>
+      <w:r>
+        <w:rPr>
+          <w:rFonts w:hint="eastAsia"/>
+        </w:rPr>
+        <w:br/>
+        <w:t>200 상태코드를 내려주며, index.html 파일을 렌더링 하겠다는 의미이다.</w:t>
+      </w:r>
+    </w:p>
+    <w:p>
+      <w:pPr>
+        <w:widowControl/>
+        <w:wordWrap/>
+        <w:autoSpaceDE/>
+        <w:autoSpaceDN/>
+        <w:rPr>
+          <w:b/>
+          <w:color w:val="FF0000"/>
+        </w:rPr>
+      </w:pPr>
+      <w:r>
+        <w:rPr>
+          <w:rFonts w:hint="eastAsia"/>
+        </w:rPr>
+        <w:lastRenderedPageBreak/>
+        <w:t xml:space="preserve">이렇게 설정하고 </w:t>
+      </w:r>
+      <w:proofErr w:type="spellStart"/>
+      <w:r>
+        <w:rPr>
+          <w:rFonts w:hint="eastAsia"/>
+        </w:rPr>
+        <w:t>배포한뒤</w:t>
+      </w:r>
+      <w:proofErr w:type="spellEnd"/>
+      <w:r>
+        <w:rPr>
+          <w:rFonts w:hint="eastAsia"/>
+        </w:rPr>
+        <w:t xml:space="preserve"> 다시 테스트를 해보면 </w:t>
+      </w:r>
+      <w:proofErr w:type="spellStart"/>
+      <w:r>
+        <w:rPr>
+          <w:rFonts w:hint="eastAsia"/>
+        </w:rPr>
+        <w:t>새로고침을</w:t>
+      </w:r>
+      <w:proofErr w:type="spellEnd"/>
+      <w:r>
+        <w:rPr>
+          <w:rFonts w:hint="eastAsia"/>
+        </w:rPr>
+        <w:t xml:space="preserve"> 하여도 </w:t>
+      </w:r>
+      <w:proofErr w:type="spellStart"/>
+      <w:r>
+        <w:rPr>
+          <w:rFonts w:hint="eastAsia"/>
+        </w:rPr>
+        <w:t>NotFound</w:t>
+      </w:r>
+      <w:proofErr w:type="spellEnd"/>
+      <w:r>
+        <w:rPr>
+          <w:rFonts w:hint="eastAsia"/>
+        </w:rPr>
+        <w:t xml:space="preserve"> 에러가 </w:t>
+      </w:r>
+      <w:proofErr w:type="spellStart"/>
+      <w:r>
+        <w:rPr>
+          <w:rFonts w:hint="eastAsia"/>
+        </w:rPr>
+        <w:t>안나타나는</w:t>
+      </w:r>
+      <w:proofErr w:type="spellEnd"/>
+      <w:r>
+        <w:rPr>
+          <w:rFonts w:hint="eastAsia"/>
+        </w:rPr>
+        <w:t xml:space="preserve"> 것을 확인할 수 있다.</w:t>
+      </w:r>
+      <w:r>
+        <w:t xml:space="preserve">  </w:t>
+      </w:r>
+      <w:r>
+        <w:br/>
+      </w:r>
+      <w:r>
+        <w:rPr>
+          <w:rFonts w:hint="eastAsia"/>
+        </w:rPr>
+        <w:t>하지만!</w:t>
+      </w:r>
+      <w:r>
+        <w:t xml:space="preserve">!!!!!! </w:t>
+      </w:r>
+      <w:r>
+        <w:rPr>
+          <w:rFonts w:hint="eastAsia"/>
+          <w:b/>
+          <w:color w:val="FF0000"/>
+        </w:rPr>
+        <w:t xml:space="preserve">이방법으로 하면 </w:t>
+      </w:r>
+      <w:r>
+        <w:rPr>
+          <w:b/>
+          <w:color w:val="FF0000"/>
+        </w:rPr>
+        <w:t>API</w:t>
+      </w:r>
+      <w:r>
+        <w:rPr>
+          <w:rFonts w:hint="eastAsia"/>
+          <w:b/>
+          <w:color w:val="FF0000"/>
+        </w:rPr>
+        <w:t>를 사용하는데 문제가 생겼다</w:t>
+      </w:r>
+    </w:p>
+    <w:p>
+      <w:pPr>
+        <w:widowControl/>
+        <w:wordWrap/>
+        <w:autoSpaceDE/>
+        <w:autoSpaceDN/>
+      </w:pPr>
+      <w:r>
+        <w:rPr>
+          <w:rFonts w:hint="eastAsia"/>
+        </w:rPr>
+        <w:t>그래서 다른 방법을 찾아보았다.</w:t>
+      </w:r>
+      <w:r>
+        <w:br/>
+      </w:r>
+      <w:r>
+        <w:rPr>
+          <w:rFonts w:hint="eastAsia"/>
+        </w:rPr>
+        <w:t xml:space="preserve">위의 </w:t>
+      </w:r>
+      <w:r>
+        <w:t xml:space="preserve">_redirects </w:t>
+      </w:r>
+      <w:r>
+        <w:rPr>
+          <w:rFonts w:hint="eastAsia"/>
+        </w:rPr>
+        <w:t xml:space="preserve">는 </w:t>
+      </w:r>
+      <w:r>
+        <w:rPr>
+          <w:rFonts w:hint="eastAsia"/>
+          <w:b/>
+        </w:rPr>
+        <w:t>삭제</w:t>
+      </w:r>
+      <w:r>
+        <w:rPr>
+          <w:rFonts w:hint="eastAsia"/>
+        </w:rPr>
+        <w:t xml:space="preserve">하고 </w:t>
+      </w:r>
+      <w:r>
+        <w:br/>
+      </w:r>
+      <w:r>
+        <w:rPr>
+          <w:rFonts w:hint="eastAsia"/>
+        </w:rPr>
+        <w:t xml:space="preserve">이전에 </w:t>
+      </w:r>
+      <w:proofErr w:type="spellStart"/>
+      <w:r>
+        <w:t>netlify</w:t>
+      </w:r>
+      <w:proofErr w:type="spellEnd"/>
+      <w:r>
+        <w:rPr>
+          <w:rFonts w:hint="eastAsia"/>
+        </w:rPr>
+        <w:t xml:space="preserve">에서 </w:t>
+      </w:r>
+      <w:r>
+        <w:t xml:space="preserve">PROXY </w:t>
+      </w:r>
+      <w:r>
+        <w:rPr>
+          <w:rFonts w:hint="eastAsia"/>
+        </w:rPr>
+        <w:t xml:space="preserve">설정을 위해 만든 </w:t>
+      </w:r>
+      <w:proofErr w:type="spellStart"/>
+      <w:proofErr w:type="gramStart"/>
+      <w:r>
+        <w:t>netlify.toml</w:t>
+      </w:r>
+      <w:proofErr w:type="spellEnd"/>
+      <w:proofErr w:type="gramEnd"/>
+      <w:r>
+        <w:t xml:space="preserve"> </w:t>
+      </w:r>
+      <w:r>
+        <w:rPr>
+          <w:rFonts w:hint="eastAsia"/>
+        </w:rPr>
+        <w:t>을 이용한다.</w:t>
+      </w:r>
+      <w:r>
+        <w:br/>
+      </w:r>
+      <w:r>
+        <w:br/>
+      </w:r>
+      <w:r>
+        <w:rPr>
+          <w:rFonts w:hint="eastAsia"/>
+          <w:u w:val="single"/>
+        </w:rPr>
+        <w:t>루트 디렉토리</w:t>
+      </w:r>
+      <w:r>
+        <w:rPr>
+          <w:rFonts w:hint="eastAsia"/>
+        </w:rPr>
+        <w:t>에 </w:t>
+      </w:r>
+      <w:proofErr w:type="spellStart"/>
+      <w:r>
+        <w:rPr>
+          <w:rFonts w:hint="eastAsia"/>
+          <w:b/>
+          <w:bCs/>
+        </w:rPr>
+        <w:t>netlify.toml</w:t>
+      </w:r>
+      <w:proofErr w:type="spellEnd"/>
+      <w:r>
+        <w:rPr>
+          <w:rFonts w:hint="eastAsia"/>
+        </w:rPr>
+        <w:t>파일을 만들고 안의 내용을 아래와 같이 작성해주면 된다고 한다.</w:t>
+      </w:r>
+      <w:r>
+        <w:br/>
+      </w:r>
+      <w:r>
+        <w:drawing>
+          <wp:inline distT="0" distB="0" distL="0" distR="0" wp14:anchorId="0B48F404" wp14:editId="45D54593">
+            <wp:extent cx="6645910" cy="1546860"/>
+            <wp:effectExtent l="0" t="0" r="2540" b="0"/>
+            <wp:docPr id="23" name="그림 23"/>
+            <wp:cNvGraphicFramePr>
+              <a:graphicFrameLocks xmlns:a="http://schemas.openxmlformats.org/drawingml/2006/main" noChangeAspect="1"/>
+            </wp:cNvGraphicFramePr>
+            <a:graphic xmlns:a="http://schemas.openxmlformats.org/drawingml/2006/main">
+              <a:graphicData uri="http://schemas.openxmlformats.org/drawingml/2006/picture">
+                <pic:pic xmlns:pic="http://schemas.openxmlformats.org/drawingml/2006/picture">
+                  <pic:nvPicPr>
+                    <pic:cNvPr id="1" name=""/>
+                    <pic:cNvPicPr/>
+                  </pic:nvPicPr>
+                  <pic:blipFill>
+                    <a:blip r:embed="rId27"/>
+                    <a:stretch>
+                      <a:fillRect/>
+                    </a:stretch>
+                  </pic:blipFill>
+                  <pic:spPr>
+                    <a:xfrm>
+                      <a:off x="0" y="0"/>
+                      <a:ext cx="6645910" cy="1546860"/>
+                    </a:xfrm>
+                    <a:prstGeom prst="rect">
+                      <a:avLst/>
+                    </a:prstGeom>
+                  </pic:spPr>
+                </pic:pic>
+              </a:graphicData>
+            </a:graphic>
+          </wp:inline>
+        </w:drawing>
+      </w:r>
+      <w:r>
+        <w:br/>
+      </w:r>
+      <w:r>
+        <w:br/>
+      </w:r>
+      <w:r>
+        <w:rPr>
+          <w:rFonts w:hint="eastAsia"/>
+        </w:rPr>
+        <w:t>A</w:t>
+      </w:r>
+      <w:r>
+        <w:t>PI</w:t>
+      </w:r>
+      <w:r>
+        <w:rPr>
+          <w:rFonts w:hint="eastAsia"/>
+        </w:rPr>
+        <w:t xml:space="preserve">를 위해 나는 </w:t>
+      </w:r>
+      <w:proofErr w:type="spellStart"/>
+      <w:r>
+        <w:rPr>
+          <w:rFonts w:hint="eastAsia"/>
+        </w:rPr>
+        <w:t>아래와같이</w:t>
+      </w:r>
+      <w:proofErr w:type="spellEnd"/>
+      <w:r>
+        <w:rPr>
+          <w:rFonts w:hint="eastAsia"/>
+        </w:rPr>
+        <w:t xml:space="preserve"> 작성해 놓은 상황이다.</w:t>
+      </w:r>
+      <w:r>
+        <w:br/>
+      </w:r>
+      <w:r>
+        <w:drawing>
+          <wp:inline distT="0" distB="0" distL="0" distR="0" wp14:anchorId="59A109B4" wp14:editId="5705BA31">
+            <wp:extent cx="6645910" cy="1409065"/>
+            <wp:effectExtent l="0" t="0" r="2540" b="635"/>
+            <wp:docPr id="24" name="그림 24"/>
+            <wp:cNvGraphicFramePr>
+              <a:graphicFrameLocks xmlns:a="http://schemas.openxmlformats.org/drawingml/2006/main" noChangeAspect="1"/>
+            </wp:cNvGraphicFramePr>
+            <a:graphic xmlns:a="http://schemas.openxmlformats.org/drawingml/2006/main">
+              <a:graphicData uri="http://schemas.openxmlformats.org/drawingml/2006/picture">
+                <pic:pic xmlns:pic="http://schemas.openxmlformats.org/drawingml/2006/picture">
+                  <pic:nvPicPr>
+                    <pic:cNvPr id="1" name=""/>
+                    <pic:cNvPicPr/>
+                  </pic:nvPicPr>
+                  <pic:blipFill>
+                    <a:blip r:embed="rId28"/>
+                    <a:stretch>
+                      <a:fillRect/>
+                    </a:stretch>
+                  </pic:blipFill>
+                  <pic:spPr>
+                    <a:xfrm>
+                      <a:off x="0" y="0"/>
+                      <a:ext cx="6645910" cy="1409065"/>
+                    </a:xfrm>
+                    <a:prstGeom prst="rect">
+                      <a:avLst/>
+                    </a:prstGeom>
+                  </pic:spPr>
+                </pic:pic>
+              </a:graphicData>
+            </a:graphic>
+          </wp:inline>
+        </w:drawing>
+      </w:r>
+    </w:p>
+    <w:p>
+      <w:pPr>
+        <w:widowControl/>
+        <w:wordWrap/>
+        <w:autoSpaceDE/>
+        <w:autoSpaceDN/>
+        <w:rPr>
+          <w:rFonts w:hint="eastAsia"/>
+        </w:rPr>
+      </w:pPr>
+      <w:r>
+        <w:rPr>
+          <w:rFonts w:hint="eastAsia"/>
+        </w:rPr>
+        <w:t xml:space="preserve">여기서 </w:t>
+      </w:r>
+      <w:r>
+        <w:t>from</w:t>
+      </w:r>
+      <w:r>
+        <w:rPr>
+          <w:rFonts w:hint="eastAsia"/>
+        </w:rPr>
+        <w:t>어떻게 바꿀지 잘 모르겠지만</w:t>
+      </w:r>
+      <w:r>
+        <w:t xml:space="preserve">… </w:t>
+      </w:r>
+      <w:r>
+        <w:rPr>
+          <w:rFonts w:hint="eastAsia"/>
+        </w:rPr>
+        <w:t xml:space="preserve">위의 해결책의 </w:t>
+      </w:r>
+      <w:r>
+        <w:t>form</w:t>
+      </w:r>
+      <w:r>
+        <w:rPr>
+          <w:rFonts w:hint="eastAsia"/>
+        </w:rPr>
+        <w:t xml:space="preserve">와 </w:t>
+      </w:r>
+      <w:r>
+        <w:t>to</w:t>
+      </w:r>
+      <w:r>
+        <w:rPr>
+          <w:rFonts w:hint="eastAsia"/>
+        </w:rPr>
+        <w:t xml:space="preserve">를 한번 추가해보자 </w:t>
+      </w:r>
+      <w:r>
+        <w:br/>
+      </w:r>
+      <w:r>
+        <w:br/>
+      </w:r>
+      <w:r>
+        <w:drawing>
+          <wp:inline distT="0" distB="0" distL="0" distR="0" wp14:anchorId="25500AF3" wp14:editId="64A994E5">
+            <wp:extent cx="4963218" cy="2057687"/>
+            <wp:effectExtent l="0" t="0" r="8890" b="0"/>
+            <wp:docPr id="25" name="그림 25"/>
+            <wp:cNvGraphicFramePr>
+              <a:graphicFrameLocks xmlns:a="http://schemas.openxmlformats.org/drawingml/2006/main" noChangeAspect="1"/>
+            </wp:cNvGraphicFramePr>
+            <a:graphic xmlns:a="http://schemas.openxmlformats.org/drawingml/2006/main">
+              <a:graphicData uri="http://schemas.openxmlformats.org/drawingml/2006/picture">
+                <pic:pic xmlns:pic="http://schemas.openxmlformats.org/drawingml/2006/picture">
+                  <pic:nvPicPr>
+                    <pic:cNvPr id="1" name=""/>
+                    <pic:cNvPicPr/>
+                  </pic:nvPicPr>
+                  <pic:blipFill>
+                    <a:blip r:embed="rId29"/>
+                    <a:stretch>
+                      <a:fillRect/>
+                    </a:stretch>
+                  </pic:blipFill>
+                  <pic:spPr>
+                    <a:xfrm>
+                      <a:off x="0" y="0"/>
+                      <a:ext cx="4963218" cy="2057687"/>
+                    </a:xfrm>
+                    <a:prstGeom prst="rect">
+                      <a:avLst/>
+                    </a:prstGeom>
+                  </pic:spPr>
+                </pic:pic>
+              </a:graphicData>
+            </a:graphic>
+          </wp:inline>
+        </w:drawing>
+      </w:r>
+      <w:r>
+        <w:br/>
+      </w:r>
+      <w:r>
+        <w:br/>
+      </w:r>
+      <w:r>
+        <w:rPr>
+          <w:rFonts w:hint="eastAsia"/>
+        </w:rPr>
+        <w:t xml:space="preserve">이렇게 </w:t>
+      </w:r>
+      <w:r>
+        <w:t xml:space="preserve">commit-push </w:t>
+      </w:r>
+      <w:r>
+        <w:rPr>
+          <w:rFonts w:hint="eastAsia"/>
+        </w:rPr>
+        <w:t xml:space="preserve">해보니 </w:t>
+      </w:r>
+      <w:proofErr w:type="spellStart"/>
+      <w:r>
+        <w:t>netlify</w:t>
+      </w:r>
+      <w:proofErr w:type="spellEnd"/>
+      <w:r>
+        <w:rPr>
+          <w:rFonts w:hint="eastAsia"/>
+        </w:rPr>
+        <w:t>에서 에러를 반환한다.</w:t>
+      </w:r>
+      <w:r>
+        <w:br/>
+      </w:r>
+      <w:r>
+        <w:lastRenderedPageBreak/>
+        <w:drawing>
+          <wp:inline distT="0" distB="0" distL="0" distR="0" wp14:anchorId="13C4DF89" wp14:editId="5FC17A88">
+            <wp:extent cx="6645910" cy="4313555"/>
+            <wp:effectExtent l="0" t="0" r="2540" b="0"/>
+            <wp:docPr id="26" name="그림 26"/>
+            <wp:cNvGraphicFramePr>
+              <a:graphicFrameLocks xmlns:a="http://schemas.openxmlformats.org/drawingml/2006/main" noChangeAspect="1"/>
+            </wp:cNvGraphicFramePr>
+            <a:graphic xmlns:a="http://schemas.openxmlformats.org/drawingml/2006/main">
+              <a:graphicData uri="http://schemas.openxmlformats.org/drawingml/2006/picture">
+                <pic:pic xmlns:pic="http://schemas.openxmlformats.org/drawingml/2006/picture">
+                  <pic:nvPicPr>
+                    <pic:cNvPr id="1" name=""/>
+                    <pic:cNvPicPr/>
+                  </pic:nvPicPr>
+                  <pic:blipFill>
+                    <a:blip r:embed="rId30"/>
+                    <a:stretch>
+                      <a:fillRect/>
+                    </a:stretch>
+                  </pic:blipFill>
+                  <pic:spPr>
+                    <a:xfrm>
+                      <a:off x="0" y="0"/>
+                      <a:ext cx="6645910" cy="4313555"/>
+                    </a:xfrm>
+                    <a:prstGeom prst="rect">
+                      <a:avLst/>
+                    </a:prstGeom>
+                  </pic:spPr>
+                </pic:pic>
+              </a:graphicData>
+            </a:graphic>
+          </wp:inline>
+        </w:drawing>
+      </w:r>
+      <w:r>
+        <w:br/>
+      </w:r>
+      <w:r>
+        <w:rPr>
+          <w:rFonts w:hint="eastAsia"/>
+        </w:rPr>
+        <w:t xml:space="preserve">해석해보면 수정한 </w:t>
+      </w:r>
+      <w:proofErr w:type="spellStart"/>
+      <w:proofErr w:type="gramStart"/>
+      <w:r>
+        <w:t>netlify.toml</w:t>
+      </w:r>
+      <w:proofErr w:type="spellEnd"/>
+      <w:proofErr w:type="gramEnd"/>
+      <w:r>
+        <w:t xml:space="preserve"> </w:t>
+      </w:r>
+      <w:proofErr w:type="spellStart"/>
+      <w:r>
+        <w:rPr>
+          <w:rFonts w:hint="eastAsia"/>
+        </w:rPr>
+        <w:t>를</w:t>
+      </w:r>
+      <w:proofErr w:type="spellEnd"/>
+      <w:r>
+        <w:rPr>
+          <w:rFonts w:hint="eastAsia"/>
+        </w:rPr>
+        <w:t xml:space="preserve"> 해석할 수 없다 </w:t>
+      </w:r>
+      <w:r>
+        <w:t>!!</w:t>
+      </w:r>
+      <w:r>
+        <w:br/>
+      </w:r>
+      <w:r>
+        <w:rPr>
+          <w:rFonts w:hint="eastAsia"/>
+        </w:rPr>
+        <w:t>라는 뜻이다.</w:t>
+      </w:r>
+      <w:r>
+        <w:t>.</w:t>
+      </w:r>
+      <w:r>
+        <w:br/>
+      </w:r>
+      <w:r>
+        <w:drawing>
+          <wp:inline distT="0" distB="0" distL="0" distR="0" wp14:anchorId="1DE64DF2" wp14:editId="467B8A73">
+            <wp:extent cx="4315427" cy="2638793"/>
+            <wp:effectExtent l="0" t="0" r="9525" b="9525"/>
+            <wp:docPr id="28" name="그림 28"/>
+            <wp:cNvGraphicFramePr>
+              <a:graphicFrameLocks xmlns:a="http://schemas.openxmlformats.org/drawingml/2006/main" noChangeAspect="1"/>
+            </wp:cNvGraphicFramePr>
+            <a:graphic xmlns:a="http://schemas.openxmlformats.org/drawingml/2006/main">
+              <a:graphicData uri="http://schemas.openxmlformats.org/drawingml/2006/picture">
+                <pic:pic xmlns:pic="http://schemas.openxmlformats.org/drawingml/2006/picture">
+                  <pic:nvPicPr>
+                    <pic:cNvPr id="1" name=""/>
+                    <pic:cNvPicPr/>
+                  </pic:nvPicPr>
+                  <pic:blipFill>
+                    <a:blip r:embed="rId31"/>
+                    <a:stretch>
+                      <a:fillRect/>
+                    </a:stretch>
+                  </pic:blipFill>
+                  <pic:spPr>
+                    <a:xfrm>
+                      <a:off x="0" y="0"/>
+                      <a:ext cx="4315427" cy="2638793"/>
+                    </a:xfrm>
+                    <a:prstGeom prst="rect">
+                      <a:avLst/>
+                    </a:prstGeom>
+                  </pic:spPr>
+                </pic:pic>
+              </a:graphicData>
+            </a:graphic>
+          </wp:inline>
+        </w:drawing>
+      </w:r>
+      <w:r>
+        <w:br/>
+      </w:r>
+      <w:r>
+        <w:rPr>
+          <w:rFonts w:hint="eastAsia"/>
+        </w:rPr>
+        <w:t xml:space="preserve">구분을 </w:t>
+      </w:r>
+      <w:proofErr w:type="spellStart"/>
+      <w:r>
+        <w:rPr>
+          <w:rFonts w:hint="eastAsia"/>
+        </w:rPr>
+        <w:t>지어줘야하는걸까</w:t>
+      </w:r>
+      <w:proofErr w:type="spellEnd"/>
+      <w:r>
+        <w:rPr>
+          <w:rFonts w:hint="eastAsia"/>
+        </w:rPr>
+        <w:t>?</w:t>
+      </w:r>
+      <w:r>
+        <w:t xml:space="preserve"> </w:t>
+      </w:r>
+      <w:r>
+        <w:rPr>
+          <w:rFonts w:hint="eastAsia"/>
+        </w:rPr>
+        <w:t>위처럼 해보았다.</w:t>
+      </w:r>
+      <w:r>
+        <w:t xml:space="preserve"> </w:t>
+      </w:r>
+      <w:r>
+        <w:br/>
+      </w:r>
+      <w:r>
+        <w:lastRenderedPageBreak/>
+        <w:drawing>
+          <wp:inline distT="0" distB="0" distL="0" distR="0" wp14:anchorId="62F2BDD6" wp14:editId="2951589A">
+            <wp:extent cx="4553585" cy="3572374"/>
+            <wp:effectExtent l="0" t="0" r="0" b="9525"/>
+            <wp:docPr id="29" name="그림 29"/>
+            <wp:cNvGraphicFramePr>
+              <a:graphicFrameLocks xmlns:a="http://schemas.openxmlformats.org/drawingml/2006/main" noChangeAspect="1"/>
+            </wp:cNvGraphicFramePr>
+            <a:graphic xmlns:a="http://schemas.openxmlformats.org/drawingml/2006/main">
+              <a:graphicData uri="http://schemas.openxmlformats.org/drawingml/2006/picture">
+                <pic:pic xmlns:pic="http://schemas.openxmlformats.org/drawingml/2006/picture">
+                  <pic:nvPicPr>
+                    <pic:cNvPr id="1" name=""/>
+                    <pic:cNvPicPr/>
+                  </pic:nvPicPr>
+                  <pic:blipFill>
+                    <a:blip r:embed="rId32"/>
+                    <a:stretch>
+                      <a:fillRect/>
+                    </a:stretch>
+                  </pic:blipFill>
+                  <pic:spPr>
+                    <a:xfrm>
+                      <a:off x="0" y="0"/>
+                      <a:ext cx="4553585" cy="3572374"/>
+                    </a:xfrm>
+                    <a:prstGeom prst="rect">
+                      <a:avLst/>
+                    </a:prstGeom>
+                  </pic:spPr>
+                </pic:pic>
+              </a:graphicData>
+            </a:graphic>
+          </wp:inline>
+        </w:drawing>
+      </w:r>
+      <w:r>
+        <w:br/>
+      </w:r>
+      <w:r>
+        <w:rPr>
+          <w:rFonts w:hint="eastAsia"/>
+        </w:rPr>
+        <w:t xml:space="preserve">이렇게 해보니 </w:t>
+      </w:r>
+      <w:proofErr w:type="spellStart"/>
+      <w:proofErr w:type="gramStart"/>
+      <w:r>
+        <w:rPr>
+          <w:rFonts w:hint="eastAsia"/>
+        </w:rPr>
+        <w:t>n</w:t>
+      </w:r>
+      <w:r>
+        <w:t>etlify</w:t>
+      </w:r>
+      <w:proofErr w:type="spellEnd"/>
+      <w:r>
+        <w:t xml:space="preserve"> </w:t>
+      </w:r>
+      <w:r>
+        <w:rPr>
+          <w:rFonts w:hint="eastAsia"/>
+        </w:rPr>
+        <w:t>에서</w:t>
+      </w:r>
+      <w:proofErr w:type="gramEnd"/>
+      <w:r>
+        <w:rPr>
+          <w:rFonts w:hint="eastAsia"/>
+        </w:rPr>
+        <w:t xml:space="preserve"> 오류를 발견하지 못했다.</w:t>
+      </w:r>
+      <w:r>
+        <w:br/>
+      </w:r>
+      <w:r>
+        <w:br/>
+      </w:r>
+      <w:r>
+        <w:rPr>
+          <w:rFonts w:hint="eastAsia"/>
+        </w:rPr>
+        <w:t>즉,</w:t>
+      </w:r>
+      <w:r>
+        <w:t xml:space="preserve"> [[redirects]]</w:t>
+      </w:r>
+      <w:r>
+        <w:rPr>
+          <w:rFonts w:hint="eastAsia"/>
+        </w:rPr>
+        <w:t xml:space="preserve">는 이렇게 </w:t>
+      </w:r>
+      <w:proofErr w:type="spellStart"/>
+      <w:r>
+        <w:rPr>
+          <w:rFonts w:hint="eastAsia"/>
+        </w:rPr>
+        <w:t>구분지어</w:t>
+      </w:r>
+      <w:proofErr w:type="spellEnd"/>
+      <w:r>
+        <w:rPr>
+          <w:rFonts w:hint="eastAsia"/>
+        </w:rPr>
+        <w:t xml:space="preserve"> 사용해야하는 것 같다.</w:t>
+      </w:r>
+      <w:r>
+        <w:br/>
+      </w:r>
+      <w:r>
+        <w:drawing>
+          <wp:inline distT="0" distB="0" distL="0" distR="0" wp14:anchorId="396DE0E5" wp14:editId="17E61190">
+            <wp:extent cx="6645910" cy="2497455"/>
+            <wp:effectExtent l="0" t="0" r="2540" b="0"/>
+            <wp:docPr id="30" name="그림 30"/>
+            <wp:cNvGraphicFramePr>
+              <a:graphicFrameLocks xmlns:a="http://schemas.openxmlformats.org/drawingml/2006/main" noChangeAspect="1"/>
+            </wp:cNvGraphicFramePr>
+            <a:graphic xmlns:a="http://schemas.openxmlformats.org/drawingml/2006/main">
+              <a:graphicData uri="http://schemas.openxmlformats.org/drawingml/2006/picture">
+                <pic:pic xmlns:pic="http://schemas.openxmlformats.org/drawingml/2006/picture">
+                  <pic:nvPicPr>
+                    <pic:cNvPr id="1" name=""/>
+                    <pic:cNvPicPr/>
+                  </pic:nvPicPr>
+                  <pic:blipFill>
+                    <a:blip r:embed="rId33"/>
+                    <a:stretch>
+                      <a:fillRect/>
+                    </a:stretch>
+                  </pic:blipFill>
+                  <pic:spPr>
+                    <a:xfrm>
+                      <a:off x="0" y="0"/>
+                      <a:ext cx="6645910" cy="2497455"/>
+                    </a:xfrm>
+                    <a:prstGeom prst="rect">
+                      <a:avLst/>
+                    </a:prstGeom>
+                  </pic:spPr>
+                </pic:pic>
+              </a:graphicData>
+            </a:graphic>
+          </wp:inline>
+        </w:drawing>
+      </w:r>
+      <w:r>
+        <w:br/>
+      </w:r>
+      <w:r>
+        <w:rPr>
+          <w:rFonts w:hint="eastAsia"/>
+        </w:rPr>
+        <w:t>하지만 이랬더니 아~</w:t>
+      </w:r>
+      <w:r>
+        <w:t>~~</w:t>
+      </w:r>
+      <w:proofErr w:type="spellStart"/>
+      <w:r>
+        <w:rPr>
+          <w:rFonts w:hint="eastAsia"/>
+        </w:rPr>
+        <w:t>무것도</w:t>
+      </w:r>
+      <w:proofErr w:type="spellEnd"/>
+      <w:r>
+        <w:rPr>
+          <w:rFonts w:hint="eastAsia"/>
+        </w:rPr>
+        <w:t xml:space="preserve"> 나오지않는다</w:t>
+      </w:r>
+      <w:r>
+        <w:t xml:space="preserve">… </w:t>
+      </w:r>
+      <w:r>
+        <w:rPr>
+          <w:rFonts w:hint="eastAsia"/>
+        </w:rPr>
+        <w:t>구성요소도 하나도 없다</w:t>
+      </w:r>
+      <w:r>
+        <w:br/>
+      </w:r>
+      <w:r>
+        <w:rPr>
+          <w:rFonts w:hint="eastAsia"/>
+        </w:rPr>
+        <w:t xml:space="preserve">혹시 </w:t>
+      </w:r>
+      <w:r>
+        <w:t xml:space="preserve">force=true </w:t>
+      </w:r>
+      <w:proofErr w:type="spellStart"/>
+      <w:r>
+        <w:rPr>
+          <w:rFonts w:hint="eastAsia"/>
+        </w:rPr>
+        <w:t>를</w:t>
+      </w:r>
+      <w:proofErr w:type="spellEnd"/>
+      <w:r>
+        <w:rPr>
+          <w:rFonts w:hint="eastAsia"/>
+        </w:rPr>
+        <w:t xml:space="preserve"> </w:t>
+      </w:r>
+      <w:proofErr w:type="spellStart"/>
+      <w:r>
+        <w:rPr>
+          <w:rFonts w:hint="eastAsia"/>
+        </w:rPr>
+        <w:t>둘다</w:t>
+      </w:r>
+      <w:proofErr w:type="spellEnd"/>
+      <w:r>
+        <w:rPr>
+          <w:rFonts w:hint="eastAsia"/>
+        </w:rPr>
+        <w:t xml:space="preserve"> 가지고있어서 </w:t>
+      </w:r>
+      <w:proofErr w:type="spellStart"/>
+      <w:r>
+        <w:rPr>
+          <w:rFonts w:hint="eastAsia"/>
+        </w:rPr>
+        <w:t>그런가</w:t>
+      </w:r>
+      <w:proofErr w:type="spellEnd"/>
+      <w:r>
+        <w:rPr>
+          <w:rFonts w:hint="eastAsia"/>
+        </w:rPr>
+        <w:t>?</w:t>
+      </w:r>
+      <w:r>
+        <w:t xml:space="preserve"> </w:t>
+      </w:r>
+      <w:r>
+        <w:br/>
+      </w:r>
+      <w:r>
+        <w:lastRenderedPageBreak/>
+        <w:drawing>
+          <wp:inline distT="0" distB="0" distL="0" distR="0" wp14:anchorId="09AB3C53" wp14:editId="185B21F0">
+            <wp:extent cx="4229690" cy="2467319"/>
+            <wp:effectExtent l="0" t="0" r="0" b="9525"/>
+            <wp:docPr id="31" name="그림 31"/>
+            <wp:cNvGraphicFramePr>
+              <a:graphicFrameLocks xmlns:a="http://schemas.openxmlformats.org/drawingml/2006/main" noChangeAspect="1"/>
+            </wp:cNvGraphicFramePr>
+            <a:graphic xmlns:a="http://schemas.openxmlformats.org/drawingml/2006/main">
+              <a:graphicData uri="http://schemas.openxmlformats.org/drawingml/2006/picture">
+                <pic:pic xmlns:pic="http://schemas.openxmlformats.org/drawingml/2006/picture">
+                  <pic:nvPicPr>
+                    <pic:cNvPr id="1" name=""/>
+                    <pic:cNvPicPr/>
+                  </pic:nvPicPr>
+                  <pic:blipFill>
+                    <a:blip r:embed="rId34"/>
+                    <a:stretch>
+                      <a:fillRect/>
+                    </a:stretch>
+                  </pic:blipFill>
+                  <pic:spPr>
+                    <a:xfrm>
+                      <a:off x="0" y="0"/>
+                      <a:ext cx="4229690" cy="2467319"/>
+                    </a:xfrm>
+                    <a:prstGeom prst="rect">
+                      <a:avLst/>
+                    </a:prstGeom>
+                  </pic:spPr>
+                </pic:pic>
+              </a:graphicData>
+            </a:graphic>
+          </wp:inline>
+        </w:drawing>
+      </w:r>
+      <w:r>
+        <w:br/>
+      </w:r>
+      <w:r>
+        <w:rPr>
+          <w:rFonts w:hint="eastAsia"/>
+        </w:rPr>
+        <w:t>f</w:t>
+      </w:r>
+      <w:r>
+        <w:t xml:space="preserve">orce </w:t>
+      </w:r>
+      <w:r>
+        <w:rPr>
+          <w:rFonts w:hint="eastAsia"/>
+        </w:rPr>
+        <w:t>하나를 없애봤다.</w:t>
+      </w:r>
+      <w:bookmarkStart w:id="0" w:name="_GoBack"/>
+      <w:bookmarkEnd w:id="0"/>
+    </w:p>
     <w:sectPr>
       <w:pgSz w:w="11906" w:h="16838"/>
       <w:pgMar w:top="720" w:right="720" w:bottom="720" w:left="720" w:header="851" w:footer="992" w:gutter="0"/>
@@ -2019,7 +4815,7 @@
 </file>
 
 <file path=word/styles.xml><?xml version="1.0" encoding="utf-8"?>
-<w:styles xmlns:mc="http://schemas.openxmlformats.org/markup-compatibility/2006" xmlns:r="http://schemas.openxmlformats.org/officeDocument/2006/relationships" xmlns:w="http://schemas.openxmlformats.org/wordprocessingml/2006/main" xmlns:w14="http://schemas.microsoft.com/office/word/2010/wordml" xmlns:w15="http://schemas.microsoft.com/office/word/2012/wordml" xmlns:w16se="http://schemas.microsoft.com/office/word/2015/wordml/symex" mc:Ignorable="w14 w15 w16se">
+<w:styles xmlns:mc="http://schemas.openxmlformats.org/markup-compatibility/2006" xmlns:r="http://schemas.openxmlformats.org/officeDocument/2006/relationships" xmlns:w="http://schemas.openxmlformats.org/wordprocessingml/2006/main" xmlns:w14="http://schemas.microsoft.com/office/word/2010/wordml" xmlns:w15="http://schemas.microsoft.com/office/word/2012/wordml" xmlns:w16cid="http://schemas.microsoft.com/office/word/2016/wordml/cid" xmlns:w16se="http://schemas.microsoft.com/office/word/2015/wordml/symex" mc:Ignorable="w14 w15 w16se w16cid">
   <w:docDefaults>
     <w:rPrDefault>
       <w:rPr>
@@ -2036,7 +4832,7 @@
       </w:pPr>
     </w:pPrDefault>
   </w:docDefaults>
-  <w:latentStyles w:defLockedState="0" w:defUIPriority="99" w:defSemiHidden="0" w:defUnhideWhenUsed="0" w:defQFormat="0" w:count="371">
+  <w:latentStyles w:defLockedState="0" w:defUIPriority="99" w:defSemiHidden="0" w:defUnhideWhenUsed="0" w:defQFormat="0" w:count="375">
     <w:lsdException w:name="Normal" w:uiPriority="0" w:qFormat="1"/>
     <w:lsdException w:name="heading 1" w:uiPriority="9" w:qFormat="1"/>
     <w:lsdException w:name="heading 2" w:semiHidden="1" w:uiPriority="9" w:unhideWhenUsed="1" w:qFormat="1"/>
@@ -2142,7 +4938,6 @@
     <w:lsdException w:name="HTML Sample" w:semiHidden="1" w:unhideWhenUsed="1"/>
     <w:lsdException w:name="HTML Typewriter" w:semiHidden="1" w:unhideWhenUsed="1"/>
     <w:lsdException w:name="HTML Variable" w:semiHidden="1" w:unhideWhenUsed="1"/>
-    <w:lsdException w:name="Normal Table" w:semiHidden="1" w:unhideWhenUsed="1"/>
     <w:lsdException w:name="annotation subject" w:semiHidden="1" w:unhideWhenUsed="1"/>
     <w:lsdException w:name="No List" w:semiHidden="1" w:unhideWhenUsed="1"/>
     <w:lsdException w:name="Outline List 1" w:semiHidden="1" w:unhideWhenUsed="1"/>
@@ -2186,10 +4981,8 @@
     <w:lsdException w:name="Table Elegant" w:semiHidden="1" w:unhideWhenUsed="1"/>
     <w:lsdException w:name="Table Professional" w:semiHidden="1" w:unhideWhenUsed="1"/>
     <w:lsdException w:name="Table Subtle 1" w:semiHidden="1" w:unhideWhenUsed="1"/>
-    <w:lsdException w:name="Table Subtle 2" w:semiHidden="1" w:unhideWhenUsed="1"/>
     <w:lsdException w:name="Table Web 1" w:semiHidden="1" w:unhideWhenUsed="1"/>
     <w:lsdException w:name="Table Web 2" w:semiHidden="1" w:unhideWhenUsed="1"/>
-    <w:lsdException w:name="Table Web 3" w:semiHidden="1" w:unhideWhenUsed="1"/>
     <w:lsdException w:name="Balloon Text" w:semiHidden="1" w:unhideWhenUsed="1"/>
     <w:lsdException w:name="Table Grid" w:uiPriority="39"/>
     <w:lsdException w:name="Table Theme" w:semiHidden="1" w:unhideWhenUsed="1"/>
@@ -2408,6 +5201,10 @@
     <w:lsdException w:name="List Table 5 Dark Accent 6" w:uiPriority="50"/>
     <w:lsdException w:name="List Table 6 Colorful Accent 6" w:uiPriority="51"/>
     <w:lsdException w:name="List Table 7 Colorful Accent 6" w:uiPriority="52"/>
+    <w:lsdException w:name="Mention" w:semiHidden="1" w:unhideWhenUsed="1"/>
+    <w:lsdException w:name="Smart Hyperlink" w:semiHidden="1" w:unhideWhenUsed="1"/>
+    <w:lsdException w:name="Hashtag" w:semiHidden="1" w:unhideWhenUsed="1"/>
+    <w:lsdException w:name="Unresolved Mention" w:semiHidden="1" w:unhideWhenUsed="1"/>
   </w:latentStyles>
   <w:style w:type="paragraph" w:default="1" w:styleId="a">
     <w:name w:val="Normal"/>
@@ -2419,10 +5216,27 @@
       <w:autoSpaceDN w:val="0"/>
     </w:pPr>
   </w:style>
+  <w:style w:type="paragraph" w:styleId="2">
+    <w:name w:val="heading 2"/>
+    <w:basedOn w:val="a"/>
+    <w:next w:val="a"/>
+    <w:link w:val="2Char"/>
+    <w:uiPriority w:val="9"/>
+    <w:semiHidden/>
+    <w:unhideWhenUsed/>
+    <w:qFormat/>
+    <w:rsid w:val="00227079"/>
+    <w:pPr>
+      <w:keepNext/>
+      <w:outlineLvl w:val="1"/>
+    </w:pPr>
+    <w:rPr>
+      <w:rFonts w:asciiTheme="majorHAnsi" w:eastAsiaTheme="majorEastAsia" w:hAnsiTheme="majorHAnsi" w:cstheme="majorBidi"/>
+    </w:rPr>
+  </w:style>
   <w:style w:type="character" w:default="1" w:styleId="a0">
     <w:name w:val="Default Paragraph Font"/>
     <w:uiPriority w:val="1"/>
-    <w:semiHidden/>
     <w:unhideWhenUsed/>
   </w:style>
   <w:style w:type="table" w:default="1" w:styleId="a1">
@@ -2445,6 +5259,60 @@
     <w:uiPriority w:val="99"/>
     <w:semiHidden/>
     <w:unhideWhenUsed/>
+  </w:style>
+  <w:style w:type="paragraph" w:styleId="a3">
+    <w:name w:val="Balloon Text"/>
+    <w:basedOn w:val="a"/>
+    <w:link w:val="Char"/>
+    <w:uiPriority w:val="99"/>
+    <w:semiHidden/>
+    <w:unhideWhenUsed/>
+    <w:rsid w:val="00227079"/>
+    <w:pPr>
+      <w:spacing w:after="0" w:line="240" w:lineRule="auto"/>
+    </w:pPr>
+    <w:rPr>
+      <w:rFonts w:asciiTheme="majorHAnsi" w:eastAsiaTheme="majorEastAsia" w:hAnsiTheme="majorHAnsi" w:cstheme="majorBidi"/>
+      <w:sz w:val="18"/>
+      <w:szCs w:val="18"/>
+    </w:rPr>
+  </w:style>
+  <w:style w:type="character" w:customStyle="1" w:styleId="Char">
+    <w:name w:val="풍선 도움말 텍스트 Char"/>
+    <w:basedOn w:val="a0"/>
+    <w:link w:val="a3"/>
+    <w:uiPriority w:val="99"/>
+    <w:semiHidden/>
+    <w:rsid w:val="00227079"/>
+    <w:rPr>
+      <w:rFonts w:asciiTheme="majorHAnsi" w:eastAsiaTheme="majorEastAsia" w:hAnsiTheme="majorHAnsi" w:cstheme="majorBidi"/>
+      <w:sz w:val="18"/>
+      <w:szCs w:val="18"/>
+    </w:rPr>
+  </w:style>
+  <w:style w:type="character" w:customStyle="1" w:styleId="2Char">
+    <w:name w:val="제목 2 Char"/>
+    <w:basedOn w:val="a0"/>
+    <w:link w:val="2"/>
+    <w:uiPriority w:val="9"/>
+    <w:semiHidden/>
+    <w:rsid w:val="00227079"/>
+    <w:rPr>
+      <w:rFonts w:asciiTheme="majorHAnsi" w:eastAsiaTheme="majorEastAsia" w:hAnsiTheme="majorHAnsi" w:cstheme="majorBidi"/>
+    </w:rPr>
+  </w:style>
+  <w:style w:type="paragraph" w:styleId="a4">
+    <w:name w:val="Normal (Web)"/>
+    <w:basedOn w:val="a"/>
+    <w:uiPriority w:val="99"/>
+    <w:semiHidden/>
+    <w:unhideWhenUsed/>
+    <w:rsid w:val="00227079"/>
+    <w:rPr>
+      <w:rFonts w:ascii="Times New Roman" w:hAnsi="Times New Roman" w:cs="Times New Roman"/>
+      <w:sz w:val="24"/>
+      <w:szCs w:val="24"/>
+    </w:rPr>
   </w:style>
 </w:styles>
 </file>
@@ -2715,7 +5583,7 @@
 </file>
 
 <file path=customXml/itemProps1.xml><?xml version="1.0" encoding="utf-8"?>
-<ds:datastoreItem xmlns:ds="http://schemas.openxmlformats.org/officeDocument/2006/customXml" ds:itemID="{44117DAD-9F6C-424A-8499-28E8D61619B3}">
+<ds:datastoreItem xmlns:ds="http://schemas.openxmlformats.org/officeDocument/2006/customXml" ds:itemID="{1D32FA58-64D3-4A6F-8484-CE59D9D16AA8}">
   <ds:schemaRefs>
     <ds:schemaRef ds:uri="http://schemas.openxmlformats.org/officeDocument/2006/bibliography"/>
   </ds:schemaRefs>

--- a/에러고치기/이중 라우트 구현하기.docx
+++ b/에러고치기/이중 라우트 구현하기.docx
@@ -4212,9 +4212,6 @@
         <w:wordWrap/>
         <w:autoSpaceDE/>
         <w:autoSpaceDN/>
-        <w:rPr>
-          <w:rFonts w:hint="eastAsia"/>
-        </w:rPr>
       </w:pPr>
       <w:r>
         <w:rPr>
@@ -4799,7 +4796,98 @@
         <w:rPr>
           <w:rFonts w:hint="eastAsia"/>
         </w:rPr>
-        <w:t>하나를 없애봤다.</w:t>
+        <w:t xml:space="preserve">하나를 </w:t>
+      </w:r>
+      <w:proofErr w:type="spellStart"/>
+      <w:r>
+        <w:rPr>
+          <w:rFonts w:hint="eastAsia"/>
+        </w:rPr>
+        <w:t>없애봤다</w:t>
+      </w:r>
+      <w:proofErr w:type="spellEnd"/>
+      <w:r>
+        <w:rPr>
+          <w:rFonts w:hint="eastAsia"/>
+        </w:rPr>
+        <w:t>.</w:t>
+      </w:r>
+    </w:p>
+    <w:p>
+      <w:pPr>
+        <w:widowControl/>
+        <w:wordWrap/>
+        <w:autoSpaceDE/>
+        <w:autoSpaceDN/>
+        <w:rPr>
+          <w:rFonts w:hint="eastAsia"/>
+        </w:rPr>
+      </w:pPr>
+      <w:r>
+        <w:br/>
+      </w:r>
+      <w:r>
+        <w:rPr>
+          <w:rFonts w:hint="eastAsia"/>
+        </w:rPr>
+        <w:t xml:space="preserve">이번에는 페이지가 보이긴 했지만 다시 </w:t>
+      </w:r>
+      <w:r>
+        <w:t>API</w:t>
+      </w:r>
+      <w:r>
+        <w:rPr>
+          <w:rFonts w:hint="eastAsia"/>
+        </w:rPr>
+        <w:t>가 먹통이다</w:t>
+      </w:r>
+      <w:r>
+        <w:t>…………………………..</w:t>
+      </w:r>
+      <w:r>
+        <w:br/>
+      </w:r>
+      <w:r>
+        <w:rPr>
+          <w:rFonts w:hint="eastAsia"/>
+        </w:rPr>
+        <w:t xml:space="preserve">그냥 </w:t>
+      </w:r>
+      <w:proofErr w:type="spellStart"/>
+      <w:r>
+        <w:t>netlify</w:t>
+      </w:r>
+      <w:proofErr w:type="spellEnd"/>
+      <w:r>
+        <w:rPr>
+          <w:rFonts w:hint="eastAsia"/>
+        </w:rPr>
+        <w:t xml:space="preserve">에서는 </w:t>
+      </w:r>
+      <w:proofErr w:type="spellStart"/>
+      <w:r>
+        <w:rPr>
+          <w:rFonts w:hint="eastAsia"/>
+        </w:rPr>
+        <w:t>새로고침을</w:t>
+      </w:r>
+      <w:proofErr w:type="spellEnd"/>
+      <w:r>
+        <w:rPr>
+          <w:rFonts w:hint="eastAsia"/>
+        </w:rPr>
+        <w:t xml:space="preserve"> 포기하고 빌드하고 </w:t>
+      </w:r>
+      <w:proofErr w:type="spellStart"/>
+      <w:r>
+        <w:t>github</w:t>
+      </w:r>
+      <w:proofErr w:type="spellEnd"/>
+      <w:r>
+        <w:rPr>
+          <w:rFonts w:hint="eastAsia"/>
+        </w:rPr>
+        <w:t>을 도메인으로 사용하자</w:t>
       </w:r>
       <w:bookmarkStart w:id="0" w:name="_GoBack"/>
       <w:bookmarkEnd w:id="0"/>
@@ -5583,7 +5671,7 @@
 </file>
 
 <file path=customXml/itemProps1.xml><?xml version="1.0" encoding="utf-8"?>
-<ds:datastoreItem xmlns:ds="http://schemas.openxmlformats.org/officeDocument/2006/customXml" ds:itemID="{1D32FA58-64D3-4A6F-8484-CE59D9D16AA8}">
+<ds:datastoreItem xmlns:ds="http://schemas.openxmlformats.org/officeDocument/2006/customXml" ds:itemID="{C197F62F-A345-42FF-8BA7-C837DA6EB5F9}">
   <ds:schemaRefs>
     <ds:schemaRef ds:uri="http://schemas.openxmlformats.org/officeDocument/2006/bibliography"/>
   </ds:schemaRefs>

--- a/에러고치기/이중 라우트 구현하기.docx
+++ b/에러고치기/이중 라우트 구현하기.docx
@@ -4819,9 +4819,6 @@
         <w:wordWrap/>
         <w:autoSpaceDE/>
         <w:autoSpaceDN/>
-        <w:rPr>
-          <w:rFonts w:hint="eastAsia"/>
-        </w:rPr>
       </w:pPr>
       <w:r>
         <w:br/>
@@ -4847,50 +4844,129 @@
       <w:r>
         <w:br/>
       </w:r>
-      <w:r>
-        <w:rPr>
-          <w:rFonts w:hint="eastAsia"/>
-        </w:rPr>
-        <w:t xml:space="preserve">그냥 </w:t>
-      </w:r>
-      <w:proofErr w:type="spellStart"/>
-      <w:r>
-        <w:t>netlify</w:t>
-      </w:r>
-      <w:proofErr w:type="spellEnd"/>
-      <w:r>
-        <w:rPr>
-          <w:rFonts w:hint="eastAsia"/>
-        </w:rPr>
-        <w:t xml:space="preserve">에서는 </w:t>
-      </w:r>
-      <w:proofErr w:type="spellStart"/>
-      <w:r>
-        <w:rPr>
-          <w:rFonts w:hint="eastAsia"/>
-        </w:rPr>
-        <w:t>새로고침을</w:t>
-      </w:r>
-      <w:proofErr w:type="spellEnd"/>
-      <w:r>
-        <w:rPr>
-          <w:rFonts w:hint="eastAsia"/>
-        </w:rPr>
-        <w:t xml:space="preserve"> 포기하고 빌드하고 </w:t>
-      </w:r>
-      <w:proofErr w:type="spellStart"/>
-      <w:r>
-        <w:t>github</w:t>
-      </w:r>
-      <w:proofErr w:type="spellEnd"/>
-      <w:r>
-        <w:rPr>
-          <w:rFonts w:hint="eastAsia"/>
-        </w:rPr>
-        <w:t>을 도메인으로 사용하자</w:t>
+    </w:p>
+    <w:p>
+      <w:pPr>
+        <w:widowControl/>
+        <w:wordWrap/>
+        <w:autoSpaceDE/>
+        <w:autoSpaceDN/>
+        <w:rPr>
+          <w:rFonts w:hint="eastAsia"/>
+        </w:rPr>
+      </w:pPr>
+      <w:r>
+        <w:rPr>
+          <w:rFonts w:hint="eastAsia"/>
+        </w:rPr>
+        <w:t xml:space="preserve">그렇다면 반대로 </w:t>
+      </w:r>
+      <w:r>
+        <w:t xml:space="preserve">_redirects </w:t>
+      </w:r>
+      <w:r>
+        <w:rPr>
+          <w:rFonts w:hint="eastAsia"/>
+        </w:rPr>
+        <w:t>파일을 만들고 거기에 두가지를 다 넣어보자</w:t>
+      </w:r>
+      <w:r>
+        <w:br/>
+      </w:r>
+      <w:r>
+        <w:drawing>
+          <wp:inline distT="0" distB="0" distL="0" distR="0" wp14:anchorId="388F3B9D" wp14:editId="406BAF6E">
+            <wp:extent cx="4820323" cy="1000265"/>
+            <wp:effectExtent l="0" t="0" r="0" b="9525"/>
+            <wp:docPr id="32" name="그림 32"/>
+            <wp:cNvGraphicFramePr>
+              <a:graphicFrameLocks xmlns:a="http://schemas.openxmlformats.org/drawingml/2006/main" noChangeAspect="1"/>
+            </wp:cNvGraphicFramePr>
+            <a:graphic xmlns:a="http://schemas.openxmlformats.org/drawingml/2006/main">
+              <a:graphicData uri="http://schemas.openxmlformats.org/drawingml/2006/picture">
+                <pic:pic xmlns:pic="http://schemas.openxmlformats.org/drawingml/2006/picture">
+                  <pic:nvPicPr>
+                    <pic:cNvPr id="1" name=""/>
+                    <pic:cNvPicPr/>
+                  </pic:nvPicPr>
+                  <pic:blipFill>
+                    <a:blip r:embed="rId35"/>
+                    <a:stretch>
+                      <a:fillRect/>
+                    </a:stretch>
+                  </pic:blipFill>
+                  <pic:spPr>
+                    <a:xfrm>
+                      <a:off x="0" y="0"/>
+                      <a:ext cx="4820323" cy="1000265"/>
+                    </a:xfrm>
+                    <a:prstGeom prst="rect">
+                      <a:avLst/>
+                    </a:prstGeom>
+                  </pic:spPr>
+                </pic:pic>
+              </a:graphicData>
+            </a:graphic>
+          </wp:inline>
+        </w:drawing>
+      </w:r>
+      <w:r>
+        <w:br/>
+      </w:r>
+      <w:r>
+        <w:rPr>
+          <w:rFonts w:hint="eastAsia"/>
+        </w:rPr>
+        <w:t xml:space="preserve">결론 </w:t>
+      </w:r>
+      <w:r>
+        <w:t xml:space="preserve">- &gt; </w:t>
+      </w:r>
+      <w:r>
+        <w:rPr>
+          <w:rFonts w:hint="eastAsia"/>
+        </w:rPr>
+        <w:t>안됨</w:t>
+      </w:r>
+      <w:r>
+        <w:t>…………….</w:t>
       </w:r>
       <w:bookmarkStart w:id="0" w:name="_GoBack"/>
       <w:bookmarkEnd w:id="0"/>
+    </w:p>
+    <w:p>
+      <w:pPr>
+        <w:widowControl/>
+        <w:wordWrap/>
+        <w:autoSpaceDE/>
+        <w:autoSpaceDN/>
+        <w:rPr>
+          <w:rFonts w:hint="eastAsia"/>
+        </w:rPr>
+      </w:pPr>
+      <w:r>
+        <w:t xml:space="preserve">Redirects </w:t>
+      </w:r>
+      <w:r>
+        <w:rPr>
+          <w:rFonts w:hint="eastAsia"/>
+        </w:rPr>
+        <w:t xml:space="preserve">말고 </w:t>
+      </w:r>
+      <w:proofErr w:type="spellStart"/>
+      <w:r>
+        <w:rPr>
+          <w:rFonts w:hint="eastAsia"/>
+        </w:rPr>
+        <w:t>다른방법은</w:t>
+      </w:r>
+      <w:proofErr w:type="spellEnd"/>
+      <w:r>
+        <w:rPr>
+          <w:rFonts w:hint="eastAsia"/>
+        </w:rPr>
+        <w:t xml:space="preserve"> 없나?</w:t>
+      </w:r>
     </w:p>
     <w:sectPr>
       <w:pgSz w:w="11906" w:h="16838"/>
@@ -5671,7 +5747,7 @@
 </file>
 
 <file path=customXml/itemProps1.xml><?xml version="1.0" encoding="utf-8"?>
-<ds:datastoreItem xmlns:ds="http://schemas.openxmlformats.org/officeDocument/2006/customXml" ds:itemID="{C197F62F-A345-42FF-8BA7-C837DA6EB5F9}">
+<ds:datastoreItem xmlns:ds="http://schemas.openxmlformats.org/officeDocument/2006/customXml" ds:itemID="{514E8698-FD24-448A-A528-689819B54ED5}">
   <ds:schemaRefs>
     <ds:schemaRef ds:uri="http://schemas.openxmlformats.org/officeDocument/2006/bibliography"/>
   </ds:schemaRefs>

--- a/에러고치기/이중 라우트 구현하기.docx
+++ b/에러고치기/이중 라우트 구현하기.docx
@@ -4919,8 +4919,13 @@
         </w:rPr>
         <w:t xml:space="preserve">결론 </w:t>
       </w:r>
-      <w:r>
-        <w:t xml:space="preserve">- &gt; </w:t>
+      <w:proofErr w:type="gramStart"/>
+      <w:r>
+        <w:t>- &gt;</w:t>
+      </w:r>
+      <w:proofErr w:type="gramEnd"/>
+      <w:r>
+        <w:t xml:space="preserve"> </w:t>
       </w:r>
       <w:r>
         <w:rPr>
@@ -4931,8 +4936,6 @@
       <w:r>
         <w:t>…………….</w:t>
       </w:r>
-      <w:bookmarkStart w:id="0" w:name="_GoBack"/>
-      <w:bookmarkEnd w:id="0"/>
     </w:p>
     <w:p>
       <w:pPr>
@@ -4940,9 +4943,6 @@
         <w:wordWrap/>
         <w:autoSpaceDE/>
         <w:autoSpaceDN/>
-        <w:rPr>
-          <w:rFonts w:hint="eastAsia"/>
-        </w:rPr>
       </w:pPr>
       <w:r>
         <w:t xml:space="preserve">Redirects </w:t>
@@ -4967,6 +4967,476 @@
         </w:rPr>
         <w:t xml:space="preserve"> 없나?</w:t>
       </w:r>
+      <w:r>
+        <w:br/>
+      </w:r>
+      <w:r>
+        <w:br/>
+        <w:t xml:space="preserve">… </w:t>
+      </w:r>
+      <w:r>
+        <w:rPr>
+          <w:rFonts w:hint="eastAsia"/>
+        </w:rPr>
+        <w:t xml:space="preserve">조금 검색해보니 </w:t>
+      </w:r>
+      <w:proofErr w:type="spellStart"/>
+      <w:proofErr w:type="gramStart"/>
+      <w:r>
+        <w:t>Bro</w:t>
+      </w:r>
+      <w:r>
+        <w:t>wswerRouter</w:t>
+      </w:r>
+      <w:proofErr w:type="spellEnd"/>
+      <w:r>
+        <w:t xml:space="preserve"> </w:t>
+      </w:r>
+      <w:proofErr w:type="spellStart"/>
+      <w:r>
+        <w:rPr>
+          <w:rFonts w:hint="eastAsia"/>
+        </w:rPr>
+        <w:t>를</w:t>
+      </w:r>
+      <w:proofErr w:type="spellEnd"/>
+      <w:proofErr w:type="gramEnd"/>
+      <w:r>
+        <w:rPr>
+          <w:rFonts w:hint="eastAsia"/>
+        </w:rPr>
+        <w:t xml:space="preserve"> </w:t>
+      </w:r>
+      <w:proofErr w:type="spellStart"/>
+      <w:r>
+        <w:rPr>
+          <w:rFonts w:hint="eastAsia"/>
+        </w:rPr>
+        <w:t>사용하지말고</w:t>
+      </w:r>
+      <w:proofErr w:type="spellEnd"/>
+      <w:r>
+        <w:rPr>
+          <w:rFonts w:hint="eastAsia"/>
+        </w:rPr>
+        <w:t xml:space="preserve"> </w:t>
+      </w:r>
+      <w:proofErr w:type="spellStart"/>
+      <w:r>
+        <w:t>HashRouter</w:t>
+      </w:r>
+      <w:proofErr w:type="spellEnd"/>
+      <w:r>
+        <w:t xml:space="preserve"> </w:t>
+      </w:r>
+      <w:proofErr w:type="spellStart"/>
+      <w:r>
+        <w:rPr>
+          <w:rFonts w:hint="eastAsia"/>
+        </w:rPr>
+        <w:t>를</w:t>
+      </w:r>
+      <w:proofErr w:type="spellEnd"/>
+      <w:r>
+        <w:rPr>
+          <w:rFonts w:hint="eastAsia"/>
+        </w:rPr>
+        <w:t xml:space="preserve"> 사용하면 된다는 글을 </w:t>
+      </w:r>
+      <w:proofErr w:type="spellStart"/>
+      <w:r>
+        <w:rPr>
+          <w:rFonts w:hint="eastAsia"/>
+        </w:rPr>
+        <w:t>보게되었다</w:t>
+      </w:r>
+      <w:proofErr w:type="spellEnd"/>
+      <w:r>
+        <w:rPr>
+          <w:rFonts w:hint="eastAsia"/>
+        </w:rPr>
+        <w:t>.</w:t>
+      </w:r>
+      <w:r>
+        <w:br/>
+      </w:r>
+      <w:r>
+        <w:lastRenderedPageBreak/>
+        <w:drawing>
+          <wp:inline distT="0" distB="0" distL="0" distR="0" wp14:anchorId="00C15946" wp14:editId="40F444A9">
+            <wp:extent cx="6363588" cy="7630590"/>
+            <wp:effectExtent l="0" t="0" r="0" b="8890"/>
+            <wp:docPr id="33" name="그림 33"/>
+            <wp:cNvGraphicFramePr>
+              <a:graphicFrameLocks xmlns:a="http://schemas.openxmlformats.org/drawingml/2006/main" noChangeAspect="1"/>
+            </wp:cNvGraphicFramePr>
+            <a:graphic xmlns:a="http://schemas.openxmlformats.org/drawingml/2006/main">
+              <a:graphicData uri="http://schemas.openxmlformats.org/drawingml/2006/picture">
+                <pic:pic xmlns:pic="http://schemas.openxmlformats.org/drawingml/2006/picture">
+                  <pic:nvPicPr>
+                    <pic:cNvPr id="1" name=""/>
+                    <pic:cNvPicPr/>
+                  </pic:nvPicPr>
+                  <pic:blipFill>
+                    <a:blip r:embed="rId36"/>
+                    <a:stretch>
+                      <a:fillRect/>
+                    </a:stretch>
+                  </pic:blipFill>
+                  <pic:spPr>
+                    <a:xfrm>
+                      <a:off x="0" y="0"/>
+                      <a:ext cx="6363588" cy="7630590"/>
+                    </a:xfrm>
+                    <a:prstGeom prst="rect">
+                      <a:avLst/>
+                    </a:prstGeom>
+                  </pic:spPr>
+                </pic:pic>
+              </a:graphicData>
+            </a:graphic>
+          </wp:inline>
+        </w:drawing>
+      </w:r>
+      <w:r>
+        <w:br/>
+      </w:r>
+      <w:r>
+        <w:br/>
+      </w:r>
+      <w:r>
+        <w:rPr>
+          <w:rFonts w:hint="eastAsia"/>
+        </w:rPr>
+        <w:t xml:space="preserve">간단하다 </w:t>
+      </w:r>
+    </w:p>
+    <w:p>
+      <w:pPr>
+        <w:widowControl/>
+        <w:wordWrap/>
+        <w:autoSpaceDE/>
+        <w:autoSpaceDN/>
+        <w:rPr>
+          <w:rFonts w:hint="eastAsia"/>
+        </w:rPr>
+      </w:pPr>
+      <w:r>
+        <w:lastRenderedPageBreak/>
+        <w:t xml:space="preserve">Index.js </w:t>
+      </w:r>
+      <w:r>
+        <w:rPr>
+          <w:rFonts w:hint="eastAsia"/>
+        </w:rPr>
+        <w:t xml:space="preserve">에 사용된 </w:t>
+      </w:r>
+      <w:r>
+        <w:t>&lt;</w:t>
+      </w:r>
+      <w:proofErr w:type="spellStart"/>
+      <w:r>
+        <w:t>BrowserRouter</w:t>
+      </w:r>
+      <w:proofErr w:type="spellEnd"/>
+      <w:r>
+        <w:t xml:space="preserve">&gt; </w:t>
+      </w:r>
+      <w:proofErr w:type="spellStart"/>
+      <w:r>
+        <w:rPr>
+          <w:rFonts w:hint="eastAsia"/>
+        </w:rPr>
+        <w:t>를</w:t>
+      </w:r>
+      <w:proofErr w:type="spellEnd"/>
+      <w:r>
+        <w:rPr>
+          <w:rFonts w:hint="eastAsia"/>
+        </w:rPr>
+        <w:t xml:space="preserve"> </w:t>
+      </w:r>
+      <w:r>
+        <w:t>&lt;</w:t>
+      </w:r>
+      <w:proofErr w:type="spellStart"/>
+      <w:r>
+        <w:t>HashRouter</w:t>
+      </w:r>
+      <w:proofErr w:type="spellEnd"/>
+      <w:r>
+        <w:t xml:space="preserve">&gt; </w:t>
+      </w:r>
+      <w:r>
+        <w:rPr>
+          <w:rFonts w:hint="eastAsia"/>
+        </w:rPr>
+        <w:t>로 변경하면 된다</w:t>
+      </w:r>
+      <w:r>
+        <w:br/>
+      </w:r>
+      <w:r>
+        <w:drawing>
+          <wp:inline distT="0" distB="0" distL="0" distR="0" wp14:anchorId="51029F1A" wp14:editId="76B325DA">
+            <wp:extent cx="4465769" cy="3541594"/>
+            <wp:effectExtent l="0" t="0" r="0" b="1905"/>
+            <wp:docPr id="34" name="그림 34"/>
+            <wp:cNvGraphicFramePr>
+              <a:graphicFrameLocks xmlns:a="http://schemas.openxmlformats.org/drawingml/2006/main" noChangeAspect="1"/>
+            </wp:cNvGraphicFramePr>
+            <a:graphic xmlns:a="http://schemas.openxmlformats.org/drawingml/2006/main">
+              <a:graphicData uri="http://schemas.openxmlformats.org/drawingml/2006/picture">
+                <pic:pic xmlns:pic="http://schemas.openxmlformats.org/drawingml/2006/picture">
+                  <pic:nvPicPr>
+                    <pic:cNvPr id="1" name=""/>
+                    <pic:cNvPicPr/>
+                  </pic:nvPicPr>
+                  <pic:blipFill>
+                    <a:blip r:embed="rId37"/>
+                    <a:stretch>
+                      <a:fillRect/>
+                    </a:stretch>
+                  </pic:blipFill>
+                  <pic:spPr>
+                    <a:xfrm>
+                      <a:off x="0" y="0"/>
+                      <a:ext cx="4476543" cy="3550138"/>
+                    </a:xfrm>
+                    <a:prstGeom prst="rect">
+                      <a:avLst/>
+                    </a:prstGeom>
+                  </pic:spPr>
+                </pic:pic>
+              </a:graphicData>
+            </a:graphic>
+          </wp:inline>
+        </w:drawing>
+      </w:r>
+      <w:r>
+        <w:rPr>
+          <w:rFonts w:hint="eastAsia"/>
+        </w:rPr>
+        <w:t xml:space="preserve"> </w:t>
+      </w:r>
+      <w:proofErr w:type="gramStart"/>
+      <w:r>
+        <w:t xml:space="preserve">&lt;&lt; </w:t>
+      </w:r>
+      <w:r>
+        <w:rPr>
+          <w:rFonts w:hint="eastAsia"/>
+        </w:rPr>
+        <w:t>이런</w:t>
+      </w:r>
+      <w:proofErr w:type="gramEnd"/>
+      <w:r>
+        <w:rPr>
+          <w:rFonts w:hint="eastAsia"/>
+        </w:rPr>
+        <w:t xml:space="preserve"> i</w:t>
+      </w:r>
+      <w:r>
+        <w:t xml:space="preserve">ndex.js </w:t>
+      </w:r>
+      <w:r>
+        <w:rPr>
+          <w:rFonts w:hint="eastAsia"/>
+        </w:rPr>
+        <w:t>를</w:t>
+      </w:r>
+      <w:r>
+        <w:br/>
+      </w:r>
+      <w:r>
+        <w:drawing>
+          <wp:inline distT="0" distB="0" distL="0" distR="0" wp14:anchorId="7BE68BC4" wp14:editId="7B347EFC">
+            <wp:extent cx="4408227" cy="3507553"/>
+            <wp:effectExtent l="0" t="0" r="0" b="0"/>
+            <wp:docPr id="35" name="그림 35"/>
+            <wp:cNvGraphicFramePr>
+              <a:graphicFrameLocks xmlns:a="http://schemas.openxmlformats.org/drawingml/2006/main" noChangeAspect="1"/>
+            </wp:cNvGraphicFramePr>
+            <a:graphic xmlns:a="http://schemas.openxmlformats.org/drawingml/2006/main">
+              <a:graphicData uri="http://schemas.openxmlformats.org/drawingml/2006/picture">
+                <pic:pic xmlns:pic="http://schemas.openxmlformats.org/drawingml/2006/picture">
+                  <pic:nvPicPr>
+                    <pic:cNvPr id="1" name=""/>
+                    <pic:cNvPicPr/>
+                  </pic:nvPicPr>
+                  <pic:blipFill>
+                    <a:blip r:embed="rId38"/>
+                    <a:stretch>
+                      <a:fillRect/>
+                    </a:stretch>
+                  </pic:blipFill>
+                  <pic:spPr>
+                    <a:xfrm>
+                      <a:off x="0" y="0"/>
+                      <a:ext cx="4421578" cy="3518176"/>
+                    </a:xfrm>
+                    <a:prstGeom prst="rect">
+                      <a:avLst/>
+                    </a:prstGeom>
+                  </pic:spPr>
+                </pic:pic>
+              </a:graphicData>
+            </a:graphic>
+          </wp:inline>
+        </w:drawing>
+      </w:r>
+      <w:r>
+        <w:rPr>
+          <w:rFonts w:hint="eastAsia"/>
+        </w:rPr>
+        <w:t xml:space="preserve"> </w:t>
+      </w:r>
+      <w:r>
+        <w:t xml:space="preserve">&lt;&lt; </w:t>
+      </w:r>
+      <w:r>
+        <w:rPr>
+          <w:rFonts w:hint="eastAsia"/>
+        </w:rPr>
+        <w:t>이렇게 변경한다.</w:t>
+      </w:r>
+      <w:r>
+        <w:br/>
+      </w:r>
+      <w:r>
+        <w:br/>
+      </w:r>
+      <w:r>
+        <w:rPr>
+          <w:rFonts w:hint="eastAsia"/>
+        </w:rPr>
+        <w:t>이렇게 되면 위의 설명처럼 R</w:t>
+      </w:r>
+      <w:r>
+        <w:t>outer</w:t>
+      </w:r>
+      <w:r>
+        <w:rPr>
+          <w:rFonts w:hint="eastAsia"/>
+        </w:rPr>
+        <w:t xml:space="preserve">를 이용해 </w:t>
+      </w:r>
+      <w:r>
+        <w:t>Route</w:t>
+      </w:r>
+      <w:r>
+        <w:rPr>
+          <w:rFonts w:hint="eastAsia"/>
+        </w:rPr>
+        <w:t xml:space="preserve">로 </w:t>
+      </w:r>
+      <w:proofErr w:type="spellStart"/>
+      <w:r>
+        <w:rPr>
+          <w:rFonts w:hint="eastAsia"/>
+        </w:rPr>
+        <w:t>이동하게되면</w:t>
+      </w:r>
+      <w:proofErr w:type="spellEnd"/>
+      <w:r>
+        <w:rPr>
+          <w:rFonts w:hint="eastAsia"/>
+        </w:rPr>
+        <w:t xml:space="preserve"> 로컬에서 실행시켜도 아래처럼</w:t>
+      </w:r>
+      <w:r>
+        <w:br/>
+      </w:r>
+      <w:r>
+        <w:rPr>
+          <w:rFonts w:hint="eastAsia"/>
+        </w:rPr>
+        <w:t xml:space="preserve">주소창에 </w:t>
+      </w:r>
+      <w:r>
+        <w:t xml:space="preserve">/#/ </w:t>
+      </w:r>
+      <w:r>
+        <w:rPr>
+          <w:rFonts w:hint="eastAsia"/>
+        </w:rPr>
+        <w:t>이 붙는 것이 보인다.</w:t>
+      </w:r>
+      <w:r>
+        <w:br/>
+      </w:r>
+      <w:r>
+        <w:lastRenderedPageBreak/>
+        <w:drawing>
+          <wp:inline distT="0" distB="0" distL="0" distR="0" wp14:anchorId="75FF0D51" wp14:editId="16FEF3FC">
+            <wp:extent cx="5302155" cy="2711870"/>
+            <wp:effectExtent l="0" t="0" r="0" b="0"/>
+            <wp:docPr id="36" name="그림 36"/>
+            <wp:cNvGraphicFramePr>
+              <a:graphicFrameLocks xmlns:a="http://schemas.openxmlformats.org/drawingml/2006/main" noChangeAspect="1"/>
+            </wp:cNvGraphicFramePr>
+            <a:graphic xmlns:a="http://schemas.openxmlformats.org/drawingml/2006/main">
+              <a:graphicData uri="http://schemas.openxmlformats.org/drawingml/2006/picture">
+                <pic:pic xmlns:pic="http://schemas.openxmlformats.org/drawingml/2006/picture">
+                  <pic:nvPicPr>
+                    <pic:cNvPr id="1" name=""/>
+                    <pic:cNvPicPr/>
+                  </pic:nvPicPr>
+                  <pic:blipFill>
+                    <a:blip r:embed="rId39"/>
+                    <a:stretch>
+                      <a:fillRect/>
+                    </a:stretch>
+                  </pic:blipFill>
+                  <pic:spPr>
+                    <a:xfrm>
+                      <a:off x="0" y="0"/>
+                      <a:ext cx="5313654" cy="2717751"/>
+                    </a:xfrm>
+                    <a:prstGeom prst="rect">
+                      <a:avLst/>
+                    </a:prstGeom>
+                  </pic:spPr>
+                </pic:pic>
+              </a:graphicData>
+            </a:graphic>
+          </wp:inline>
+        </w:drawing>
+      </w:r>
+      <w:r>
+        <w:br/>
+      </w:r>
+      <w:r>
+        <w:br/>
+      </w:r>
+      <w:r>
+        <w:rPr>
+          <w:rFonts w:hint="eastAsia"/>
+        </w:rPr>
+        <w:t xml:space="preserve">이제 이를 </w:t>
+      </w:r>
+      <w:proofErr w:type="spellStart"/>
+      <w:r>
+        <w:t>netlif</w:t>
+      </w:r>
+      <w:r>
+        <w:rPr>
+          <w:rFonts w:hint="eastAsia"/>
+        </w:rPr>
+        <w:t>y</w:t>
+      </w:r>
+      <w:proofErr w:type="spellEnd"/>
+      <w:r>
+        <w:t xml:space="preserve"> </w:t>
+      </w:r>
+      <w:r>
+        <w:rPr>
+          <w:rFonts w:hint="eastAsia"/>
+        </w:rPr>
+        <w:t>에 적용시켜보자</w:t>
+      </w:r>
+      <w:bookmarkStart w:id="0" w:name="_GoBack"/>
+      <w:bookmarkEnd w:id="0"/>
     </w:p>
     <w:sectPr>
       <w:pgSz w:w="11906" w:h="16838"/>
@@ -5747,7 +6217,7 @@
 </file>
 
 <file path=customXml/itemProps1.xml><?xml version="1.0" encoding="utf-8"?>
-<ds:datastoreItem xmlns:ds="http://schemas.openxmlformats.org/officeDocument/2006/customXml" ds:itemID="{514E8698-FD24-448A-A528-689819B54ED5}">
+<ds:datastoreItem xmlns:ds="http://schemas.openxmlformats.org/officeDocument/2006/customXml" ds:itemID="{C34FBD11-9A85-4FE7-BBBB-6F2BFC400279}">
   <ds:schemaRefs>
     <ds:schemaRef ds:uri="http://schemas.openxmlformats.org/officeDocument/2006/bibliography"/>
   </ds:schemaRefs>

--- a/에러고치기/이중 라우트 구현하기.docx
+++ b/에러고치기/이중 라우트 구현하기.docx
@@ -5434,6 +5434,59 @@
           <w:rFonts w:hint="eastAsia"/>
         </w:rPr>
         <w:t>에 적용시켜보자</w:t>
+      </w:r>
+      <w:r>
+        <w:br/>
+      </w:r>
+      <w:r>
+        <w:br/>
+      </w:r>
+      <w:r>
+        <w:rPr>
+          <w:rFonts w:hint="eastAsia"/>
+        </w:rPr>
+        <w:t>오!</w:t>
+      </w:r>
+      <w:r>
+        <w:t xml:space="preserve">! </w:t>
+      </w:r>
+      <w:r>
+        <w:rPr>
+          <w:rFonts w:hint="eastAsia"/>
+        </w:rPr>
+        <w:t>정상적으로 된다.</w:t>
+      </w:r>
+      <w:r>
+        <w:t xml:space="preserve"> route</w:t>
+      </w:r>
+      <w:r>
+        <w:rPr>
+          <w:rFonts w:hint="eastAsia"/>
+        </w:rPr>
+        <w:t xml:space="preserve">에서 </w:t>
+      </w:r>
+      <w:proofErr w:type="spellStart"/>
+      <w:r>
+        <w:rPr>
+          <w:rFonts w:hint="eastAsia"/>
+        </w:rPr>
+        <w:t>새로고침해도</w:t>
+      </w:r>
+      <w:proofErr w:type="spellEnd"/>
+      <w:r>
+        <w:rPr>
+          <w:rFonts w:hint="eastAsia"/>
+        </w:rPr>
+        <w:t xml:space="preserve"> 문제가 없다!</w:t>
+      </w:r>
+      <w:r>
+        <w:t xml:space="preserve">! </w:t>
+      </w:r>
+      <w:r>
+        <w:rPr>
+          <w:rFonts w:hint="eastAsia"/>
+        </w:rPr>
+        <w:t>해결되었다.</w:t>
       </w:r>
       <w:bookmarkStart w:id="0" w:name="_GoBack"/>
       <w:bookmarkEnd w:id="0"/>
@@ -6217,7 +6270,7 @@
 </file>
 
 <file path=customXml/itemProps1.xml><?xml version="1.0" encoding="utf-8"?>
-<ds:datastoreItem xmlns:ds="http://schemas.openxmlformats.org/officeDocument/2006/customXml" ds:itemID="{C34FBD11-9A85-4FE7-BBBB-6F2BFC400279}">
+<ds:datastoreItem xmlns:ds="http://schemas.openxmlformats.org/officeDocument/2006/customXml" ds:itemID="{31999702-707E-4534-9A55-23E975ADC0AB}">
   <ds:schemaRefs>
     <ds:schemaRef ds:uri="http://schemas.openxmlformats.org/officeDocument/2006/bibliography"/>
   </ds:schemaRefs>
